--- a/LA_PM/Output_Home/Day7_12_09_2017/Task ngày_12_09_2017.docx
+++ b/LA_PM/Output_Home/Day7_12_09_2017/Task ngày_12_09_2017.docx
@@ -1,6 +1,6 @@
 
 <file path=word/document.xml><?xml version="1.0" encoding="utf-8"?>
-<w:document xmlns:wpc="http://schemas.microsoft.com/office/word/2010/wordprocessingCanvas" xmlns:mc="http://schemas.openxmlformats.org/markup-compatibility/2006" xmlns:o="urn:schemas-microsoft-com:office:office" xmlns:r="http://schemas.openxmlformats.org/officeDocument/2006/relationships" xmlns:m="http://schemas.openxmlformats.org/officeDocument/2006/math" xmlns:v="urn:schemas-microsoft-com:vml" xmlns:wp14="http://schemas.microsoft.com/office/word/2010/wordprocessingDrawing" xmlns:wp="http://schemas.openxmlformats.org/drawingml/2006/wordprocessingDrawing" xmlns:w10="urn:schemas-microsoft-com:office:word" xmlns:w="http://schemas.openxmlformats.org/wordprocessingml/2006/main" xmlns:w14="http://schemas.microsoft.com/office/word/2010/wordml" xmlns:w15="http://schemas.microsoft.com/office/word/2012/wordml" xmlns:wpg="http://schemas.microsoft.com/office/word/2010/wordprocessingGroup" xmlns:wpi="http://schemas.microsoft.com/office/word/2010/wordprocessingInk" xmlns:wne="http://schemas.microsoft.com/office/word/2006/wordml" xmlns:wps="http://schemas.microsoft.com/office/word/2010/wordprocessingShape" mc:Ignorable="w14 w15 wp14">
+<w:document xmlns:ve="http://schemas.openxmlformats.org/markup-compatibility/2006" xmlns:o="urn:schemas-microsoft-com:office:office" xmlns:r="http://schemas.openxmlformats.org/officeDocument/2006/relationships" xmlns:m="http://schemas.openxmlformats.org/officeDocument/2006/math" xmlns:v="urn:schemas-microsoft-com:vml" xmlns:wp="http://schemas.openxmlformats.org/drawingml/2006/wordprocessingDrawing" xmlns:w10="urn:schemas-microsoft-com:office:word" xmlns:w="http://schemas.openxmlformats.org/wordprocessingml/2006/main" xmlns:wne="http://schemas.microsoft.com/office/word/2006/wordml">
   <w:body>
     <w:p>
       <w:pPr>
@@ -10,16 +10,14 @@
           <w:sz w:val="24"/>
         </w:rPr>
       </w:pPr>
-      <w:proofErr w:type="spellStart"/>
       <w:r>
         <w:rPr>
           <w:rFonts w:ascii="Times New Roman" w:hAnsi="Times New Roman"/>
           <w:b/>
           <w:sz w:val="24"/>
         </w:rPr>
-        <w:t>Họ</w:t>
-      </w:r>
-      <w:proofErr w:type="spellEnd"/>
+        <w:t>Họtên: Nguyễn</w:t>
+      </w:r>
       <w:r>
         <w:rPr>
           <w:rFonts w:ascii="Times New Roman" w:hAnsi="Times New Roman"/>
@@ -28,59 +26,13 @@
         </w:rPr>
         <w:t xml:space="preserve"> </w:t>
       </w:r>
-      <w:proofErr w:type="spellStart"/>
       <w:r>
         <w:rPr>
           <w:rFonts w:ascii="Times New Roman" w:hAnsi="Times New Roman"/>
           <w:b/>
           <w:sz w:val="24"/>
         </w:rPr>
-        <w:t>tên</w:t>
-      </w:r>
-      <w:proofErr w:type="spellEnd"/>
-      <w:r>
-        <w:rPr>
-          <w:rFonts w:ascii="Times New Roman" w:hAnsi="Times New Roman"/>
-          <w:b/>
-          <w:sz w:val="24"/>
-        </w:rPr>
-        <w:t xml:space="preserve">: </w:t>
-      </w:r>
-      <w:proofErr w:type="spellStart"/>
-      <w:r>
-        <w:rPr>
-          <w:rFonts w:ascii="Times New Roman" w:hAnsi="Times New Roman"/>
-          <w:b/>
-          <w:sz w:val="24"/>
-        </w:rPr>
-        <w:t>Nguyễn</w:t>
-      </w:r>
-      <w:proofErr w:type="spellEnd"/>
-      <w:r>
-        <w:rPr>
-          <w:rFonts w:ascii="Times New Roman" w:hAnsi="Times New Roman"/>
-          <w:b/>
-          <w:sz w:val="24"/>
-        </w:rPr>
-        <w:t xml:space="preserve"> </w:t>
-      </w:r>
-      <w:proofErr w:type="spellStart"/>
-      <w:r>
-        <w:rPr>
-          <w:rFonts w:ascii="Times New Roman" w:hAnsi="Times New Roman"/>
-          <w:b/>
-          <w:sz w:val="24"/>
-        </w:rPr>
-        <w:t>Thị</w:t>
-      </w:r>
-      <w:proofErr w:type="spellEnd"/>
-      <w:r>
-        <w:rPr>
-          <w:rFonts w:ascii="Times New Roman" w:hAnsi="Times New Roman"/>
-          <w:b/>
-          <w:sz w:val="24"/>
-        </w:rPr>
-        <w:t xml:space="preserve"> Minh Hằng</w:t>
+        <w:t>Thị Minh Hằng</w:t>
       </w:r>
     </w:p>
     <w:p>
@@ -91,23 +43,21 @@
           <w:sz w:val="24"/>
         </w:rPr>
       </w:pPr>
-      <w:proofErr w:type="spellStart"/>
       <w:r>
         <w:rPr>
           <w:rFonts w:ascii="Times New Roman" w:hAnsi="Times New Roman"/>
           <w:b/>
           <w:sz w:val="24"/>
         </w:rPr>
-        <w:t>Lớp</w:t>
-      </w:r>
-      <w:proofErr w:type="spellEnd"/>
+        <w:t>Lớp: LA18 PM</w:t>
+      </w:r>
       <w:r>
         <w:rPr>
           <w:rFonts w:ascii="Times New Roman" w:hAnsi="Times New Roman"/>
           <w:b/>
           <w:sz w:val="24"/>
         </w:rPr>
-        <w:t>: LA18 PM</w:t>
+        <w:tab/>
       </w:r>
       <w:r>
         <w:rPr>
@@ -147,25 +97,7 @@
           <w:b/>
           <w:sz w:val="24"/>
         </w:rPr>
-        <w:tab/>
-      </w:r>
-      <w:proofErr w:type="spellStart"/>
-      <w:r>
-        <w:rPr>
-          <w:rFonts w:ascii="Times New Roman" w:hAnsi="Times New Roman"/>
-          <w:b/>
-          <w:sz w:val="24"/>
-        </w:rPr>
-        <w:t>Ngày</w:t>
-      </w:r>
-      <w:proofErr w:type="spellEnd"/>
-      <w:r>
-        <w:rPr>
-          <w:rFonts w:ascii="Times New Roman" w:hAnsi="Times New Roman"/>
-          <w:b/>
-          <w:sz w:val="24"/>
-        </w:rPr>
-        <w:t xml:space="preserve">: </w:t>
+        <w:t xml:space="preserve">Ngày: </w:t>
       </w:r>
       <w:r>
         <w:rPr>
@@ -201,7 +133,6 @@
           <w:szCs w:val="28"/>
         </w:rPr>
       </w:pPr>
-      <w:proofErr w:type="spellStart"/>
       <w:r>
         <w:rPr>
           <w:rFonts w:ascii="Times New Roman" w:hAnsi="Times New Roman"/>
@@ -211,7 +142,6 @@
         </w:rPr>
         <w:t>Liệt</w:t>
       </w:r>
-      <w:proofErr w:type="spellEnd"/>
       <w:r>
         <w:rPr>
           <w:rFonts w:ascii="Times New Roman" w:hAnsi="Times New Roman"/>
@@ -221,7 +151,6 @@
         </w:rPr>
         <w:t xml:space="preserve"> </w:t>
       </w:r>
-      <w:proofErr w:type="spellStart"/>
       <w:r>
         <w:rPr>
           <w:rFonts w:ascii="Times New Roman" w:hAnsi="Times New Roman"/>
@@ -231,7 +160,6 @@
         </w:rPr>
         <w:t>kê</w:t>
       </w:r>
-      <w:proofErr w:type="spellEnd"/>
       <w:r>
         <w:rPr>
           <w:rFonts w:ascii="Times New Roman" w:hAnsi="Times New Roman"/>
@@ -241,7 +169,6 @@
         </w:rPr>
         <w:t xml:space="preserve"> </w:t>
       </w:r>
-      <w:proofErr w:type="spellStart"/>
       <w:r>
         <w:rPr>
           <w:rFonts w:ascii="Times New Roman" w:hAnsi="Times New Roman"/>
@@ -251,7 +178,6 @@
         </w:rPr>
         <w:t>danh</w:t>
       </w:r>
-      <w:proofErr w:type="spellEnd"/>
       <w:r>
         <w:rPr>
           <w:rFonts w:ascii="Times New Roman" w:hAnsi="Times New Roman"/>
@@ -261,7 +187,6 @@
         </w:rPr>
         <w:t xml:space="preserve"> </w:t>
       </w:r>
-      <w:proofErr w:type="spellStart"/>
       <w:r>
         <w:rPr>
           <w:rFonts w:ascii="Times New Roman" w:hAnsi="Times New Roman"/>
@@ -271,7 +196,6 @@
         </w:rPr>
         <w:t>sách</w:t>
       </w:r>
-      <w:proofErr w:type="spellEnd"/>
       <w:r>
         <w:rPr>
           <w:rFonts w:ascii="Times New Roman" w:hAnsi="Times New Roman"/>
@@ -281,7 +205,6 @@
         </w:rPr>
         <w:t xml:space="preserve"> </w:t>
       </w:r>
-      <w:proofErr w:type="spellStart"/>
       <w:r>
         <w:rPr>
           <w:rFonts w:ascii="Times New Roman" w:hAnsi="Times New Roman"/>
@@ -291,7 +214,6 @@
         </w:rPr>
         <w:t>công</w:t>
       </w:r>
-      <w:proofErr w:type="spellEnd"/>
       <w:r>
         <w:rPr>
           <w:rFonts w:ascii="Times New Roman" w:hAnsi="Times New Roman"/>
@@ -301,7 +223,6 @@
         </w:rPr>
         <w:t xml:space="preserve"> </w:t>
       </w:r>
-      <w:proofErr w:type="spellStart"/>
       <w:r>
         <w:rPr>
           <w:rFonts w:ascii="Times New Roman" w:hAnsi="Times New Roman"/>
@@ -311,7 +232,6 @@
         </w:rPr>
         <w:t>việc</w:t>
       </w:r>
-      <w:proofErr w:type="spellEnd"/>
       <w:r>
         <w:rPr>
           <w:rFonts w:ascii="Times New Roman" w:hAnsi="Times New Roman"/>
@@ -321,7 +241,6 @@
         </w:rPr>
         <w:t xml:space="preserve"> </w:t>
       </w:r>
-      <w:proofErr w:type="spellStart"/>
       <w:r>
         <w:rPr>
           <w:rFonts w:ascii="Times New Roman" w:hAnsi="Times New Roman"/>
@@ -331,7 +250,6 @@
         </w:rPr>
         <w:t>cần</w:t>
       </w:r>
-      <w:proofErr w:type="spellEnd"/>
       <w:r>
         <w:rPr>
           <w:rFonts w:ascii="Times New Roman" w:hAnsi="Times New Roman"/>
@@ -341,7 +259,6 @@
         </w:rPr>
         <w:t xml:space="preserve"> </w:t>
       </w:r>
-      <w:proofErr w:type="spellStart"/>
       <w:r>
         <w:rPr>
           <w:rFonts w:ascii="Times New Roman" w:hAnsi="Times New Roman"/>
@@ -351,7 +268,6 @@
         </w:rPr>
         <w:t>làm</w:t>
       </w:r>
-      <w:proofErr w:type="spellEnd"/>
       <w:r>
         <w:rPr>
           <w:rFonts w:ascii="Times New Roman" w:hAnsi="Times New Roman"/>
@@ -361,7 +277,6 @@
         </w:rPr>
         <w:t xml:space="preserve"> </w:t>
       </w:r>
-      <w:proofErr w:type="spellStart"/>
       <w:r>
         <w:rPr>
           <w:rFonts w:ascii="Times New Roman" w:hAnsi="Times New Roman"/>
@@ -371,7 +286,6 @@
         </w:rPr>
         <w:t>trong</w:t>
       </w:r>
-      <w:proofErr w:type="spellEnd"/>
       <w:r>
         <w:rPr>
           <w:rFonts w:ascii="Times New Roman" w:hAnsi="Times New Roman"/>
@@ -381,7 +295,6 @@
         </w:rPr>
         <w:t xml:space="preserve"> </w:t>
       </w:r>
-      <w:proofErr w:type="spellStart"/>
       <w:r>
         <w:rPr>
           <w:rFonts w:ascii="Times New Roman" w:hAnsi="Times New Roman"/>
@@ -391,7 +304,6 @@
         </w:rPr>
         <w:t>ngày</w:t>
       </w:r>
-      <w:proofErr w:type="spellEnd"/>
     </w:p>
     <w:p>
       <w:pPr>
@@ -403,7 +315,6 @@
           <w:sz w:val="24"/>
         </w:rPr>
       </w:pPr>
-      <w:proofErr w:type="spellStart"/>
       <w:r>
         <w:rPr>
           <w:rFonts w:ascii="Times New Roman" w:hAnsi="Times New Roman"/>
@@ -411,9 +322,8 @@
           <w:color w:val="FF0000"/>
           <w:sz w:val="24"/>
         </w:rPr>
-        <w:t>Chú</w:t>
-      </w:r>
-      <w:proofErr w:type="spellEnd"/>
+        <w:t>Chú ý: Nộptrước 09:00</w:t>
+      </w:r>
       <w:r>
         <w:rPr>
           <w:rFonts w:ascii="Times New Roman" w:hAnsi="Times New Roman"/>
@@ -421,9 +331,8 @@
           <w:color w:val="FF0000"/>
           <w:sz w:val="24"/>
         </w:rPr>
-        <w:t xml:space="preserve"> ý: </w:t>
-      </w:r>
-      <w:proofErr w:type="spellStart"/>
+        <w:t xml:space="preserve"> </w:t>
+      </w:r>
       <w:r>
         <w:rPr>
           <w:rFonts w:ascii="Times New Roman" w:hAnsi="Times New Roman"/>
@@ -431,107 +340,8 @@
           <w:color w:val="FF0000"/>
           <w:sz w:val="24"/>
         </w:rPr>
-        <w:t>Nộp</w:t>
-      </w:r>
-      <w:proofErr w:type="spellEnd"/>
-      <w:r>
-        <w:rPr>
-          <w:rFonts w:ascii="Times New Roman" w:hAnsi="Times New Roman"/>
-          <w:b/>
-          <w:color w:val="FF0000"/>
-          <w:sz w:val="24"/>
-        </w:rPr>
-        <w:t xml:space="preserve"> </w:t>
-      </w:r>
-      <w:proofErr w:type="spellStart"/>
-      <w:r>
-        <w:rPr>
-          <w:rFonts w:ascii="Times New Roman" w:hAnsi="Times New Roman"/>
-          <w:b/>
-          <w:color w:val="FF0000"/>
-          <w:sz w:val="24"/>
-        </w:rPr>
-        <w:t>trước</w:t>
-      </w:r>
-      <w:proofErr w:type="spellEnd"/>
-      <w:r>
-        <w:rPr>
-          <w:rFonts w:ascii="Times New Roman" w:hAnsi="Times New Roman"/>
-          <w:b/>
-          <w:color w:val="FF0000"/>
-          <w:sz w:val="24"/>
-        </w:rPr>
-        <w:t xml:space="preserve"> 09:00</w:t>
-      </w:r>
-      <w:r>
-        <w:rPr>
-          <w:rFonts w:ascii="Times New Roman" w:hAnsi="Times New Roman"/>
-          <w:b/>
-          <w:color w:val="FF0000"/>
-          <w:sz w:val="24"/>
-        </w:rPr>
-        <w:t xml:space="preserve"> </w:t>
-      </w:r>
-      <w:r>
-        <w:rPr>
-          <w:rFonts w:ascii="Times New Roman" w:hAnsi="Times New Roman"/>
-          <w:b/>
-          <w:color w:val="FF0000"/>
-          <w:sz w:val="24"/>
-        </w:rPr>
-        <w:t xml:space="preserve">AM </w:t>
-      </w:r>
-      <w:proofErr w:type="spellStart"/>
-      <w:r>
-        <w:rPr>
-          <w:rFonts w:ascii="Times New Roman" w:hAnsi="Times New Roman"/>
-          <w:b/>
-          <w:color w:val="FF0000"/>
-          <w:sz w:val="24"/>
-        </w:rPr>
-        <w:t>hoặc</w:t>
-      </w:r>
-      <w:proofErr w:type="spellEnd"/>
-      <w:r>
-        <w:rPr>
-          <w:rFonts w:ascii="Times New Roman" w:hAnsi="Times New Roman"/>
-          <w:b/>
-          <w:color w:val="FF0000"/>
-          <w:sz w:val="24"/>
-        </w:rPr>
-        <w:t xml:space="preserve"> 14h PM </w:t>
-      </w:r>
-      <w:proofErr w:type="spellStart"/>
-      <w:r>
-        <w:rPr>
-          <w:rFonts w:ascii="Times New Roman" w:hAnsi="Times New Roman"/>
-          <w:b/>
-          <w:color w:val="FF0000"/>
-          <w:sz w:val="24"/>
-        </w:rPr>
-        <w:t>hàng</w:t>
-      </w:r>
-      <w:proofErr w:type="spellEnd"/>
-      <w:r>
-        <w:rPr>
-          <w:rFonts w:ascii="Times New Roman" w:hAnsi="Times New Roman"/>
-          <w:b/>
-          <w:color w:val="FF0000"/>
-          <w:sz w:val="24"/>
-        </w:rPr>
-        <w:t xml:space="preserve"> </w:t>
-      </w:r>
-      <w:proofErr w:type="spellStart"/>
-      <w:r>
-        <w:rPr>
-          <w:rFonts w:ascii="Times New Roman" w:hAnsi="Times New Roman"/>
-          <w:b/>
-          <w:color w:val="FF0000"/>
-          <w:sz w:val="24"/>
-        </w:rPr>
-        <w:t>ngày</w:t>
-      </w:r>
-      <w:proofErr w:type="spellEnd"/>
+        <w:t>AM hoặc 14h PM hàngngày</w:t>
+      </w:r>
     </w:p>
     <w:tbl>
       <w:tblPr>
@@ -546,7 +356,7 @@
           <w:insideV w:val="single" w:sz="4" w:space="0" w:color="000000"/>
         </w:tblBorders>
         <w:tblLayout w:type="fixed"/>
-        <w:tblLook w:val="04A0" w:firstRow="1" w:lastRow="0" w:firstColumn="1" w:lastColumn="0" w:noHBand="0" w:noVBand="1"/>
+        <w:tblLook w:val="04A0"/>
       </w:tblPr>
       <w:tblGrid>
         <w:gridCol w:w="670"/>
@@ -599,7 +409,6 @@
                 <w:szCs w:val="20"/>
               </w:rPr>
             </w:pPr>
-            <w:proofErr w:type="spellStart"/>
             <w:r>
               <w:rPr>
                 <w:rFonts w:ascii="Times New Roman" w:hAnsi="Times New Roman"/>
@@ -609,17 +418,15 @@
               </w:rPr>
               <w:t>Tên</w:t>
             </w:r>
-            <w:proofErr w:type="spellEnd"/>
-            <w:r>
-              <w:rPr>
-                <w:rFonts w:ascii="Times New Roman" w:hAnsi="Times New Roman"/>
-                <w:b/>
-                <w:sz w:val="24"/>
-                <w:szCs w:val="20"/>
-              </w:rPr>
-              <w:t xml:space="preserve"> </w:t>
-            </w:r>
-            <w:proofErr w:type="spellStart"/>
+            <w:r>
+              <w:rPr>
+                <w:rFonts w:ascii="Times New Roman" w:hAnsi="Times New Roman"/>
+                <w:b/>
+                <w:sz w:val="24"/>
+                <w:szCs w:val="20"/>
+              </w:rPr>
+              <w:t xml:space="preserve"> </w:t>
+            </w:r>
             <w:r>
               <w:rPr>
                 <w:rFonts w:ascii="Times New Roman" w:hAnsi="Times New Roman"/>
@@ -629,17 +436,15 @@
               </w:rPr>
               <w:t>công</w:t>
             </w:r>
-            <w:proofErr w:type="spellEnd"/>
-            <w:r>
-              <w:rPr>
-                <w:rFonts w:ascii="Times New Roman" w:hAnsi="Times New Roman"/>
-                <w:b/>
-                <w:sz w:val="24"/>
-                <w:szCs w:val="20"/>
-              </w:rPr>
-              <w:t xml:space="preserve"> </w:t>
-            </w:r>
-            <w:proofErr w:type="spellStart"/>
+            <w:r>
+              <w:rPr>
+                <w:rFonts w:ascii="Times New Roman" w:hAnsi="Times New Roman"/>
+                <w:b/>
+                <w:sz w:val="24"/>
+                <w:szCs w:val="20"/>
+              </w:rPr>
+              <w:t xml:space="preserve"> </w:t>
+            </w:r>
             <w:r>
               <w:rPr>
                 <w:rFonts w:ascii="Times New Roman" w:hAnsi="Times New Roman"/>
@@ -649,17 +454,15 @@
               </w:rPr>
               <w:t>việc</w:t>
             </w:r>
-            <w:proofErr w:type="spellEnd"/>
-            <w:r>
-              <w:rPr>
-                <w:rFonts w:ascii="Times New Roman" w:hAnsi="Times New Roman"/>
-                <w:b/>
-                <w:sz w:val="24"/>
-                <w:szCs w:val="20"/>
-              </w:rPr>
-              <w:t xml:space="preserve"> </w:t>
-            </w:r>
-            <w:proofErr w:type="spellStart"/>
+            <w:r>
+              <w:rPr>
+                <w:rFonts w:ascii="Times New Roman" w:hAnsi="Times New Roman"/>
+                <w:b/>
+                <w:sz w:val="24"/>
+                <w:szCs w:val="20"/>
+              </w:rPr>
+              <w:t xml:space="preserve"> </w:t>
+            </w:r>
             <w:r>
               <w:rPr>
                 <w:rFonts w:ascii="Times New Roman" w:hAnsi="Times New Roman"/>
@@ -669,77 +472,33 @@
               </w:rPr>
               <w:t>cần</w:t>
             </w:r>
-            <w:proofErr w:type="spellEnd"/>
-            <w:r>
-              <w:rPr>
-                <w:rFonts w:ascii="Times New Roman" w:hAnsi="Times New Roman"/>
-                <w:b/>
-                <w:sz w:val="24"/>
-                <w:szCs w:val="20"/>
-              </w:rPr>
-              <w:t xml:space="preserve"> </w:t>
-            </w:r>
-            <w:proofErr w:type="spellStart"/>
-            <w:r>
-              <w:rPr>
-                <w:rFonts w:ascii="Times New Roman" w:hAnsi="Times New Roman"/>
-                <w:b/>
-                <w:sz w:val="24"/>
-                <w:szCs w:val="20"/>
-              </w:rPr>
-              <w:t>làm</w:t>
-            </w:r>
-            <w:proofErr w:type="spellEnd"/>
-            <w:r>
-              <w:rPr>
-                <w:rFonts w:ascii="Times New Roman" w:hAnsi="Times New Roman"/>
-                <w:b/>
-                <w:sz w:val="24"/>
-                <w:szCs w:val="20"/>
-              </w:rPr>
-              <w:t xml:space="preserve"> (</w:t>
-            </w:r>
-            <w:proofErr w:type="spellStart"/>
-            <w:r>
-              <w:rPr>
-                <w:rFonts w:ascii="Times New Roman" w:hAnsi="Times New Roman"/>
-                <w:b/>
-                <w:sz w:val="24"/>
-                <w:szCs w:val="20"/>
-              </w:rPr>
-              <w:t>trong</w:t>
-            </w:r>
-            <w:proofErr w:type="spellEnd"/>
-            <w:r>
-              <w:rPr>
-                <w:rFonts w:ascii="Times New Roman" w:hAnsi="Times New Roman"/>
-                <w:b/>
-                <w:sz w:val="24"/>
-                <w:szCs w:val="20"/>
-              </w:rPr>
-              <w:t xml:space="preserve"> plan </w:t>
-            </w:r>
-            <w:proofErr w:type="spellStart"/>
-            <w:r>
-              <w:rPr>
-                <w:rFonts w:ascii="Times New Roman" w:hAnsi="Times New Roman"/>
-                <w:b/>
-                <w:sz w:val="24"/>
-                <w:szCs w:val="20"/>
-              </w:rPr>
-              <w:t>hoặc</w:t>
-            </w:r>
-            <w:proofErr w:type="spellEnd"/>
-            <w:r>
-              <w:rPr>
-                <w:rFonts w:ascii="Times New Roman" w:hAnsi="Times New Roman"/>
-                <w:b/>
-                <w:sz w:val="24"/>
-                <w:szCs w:val="20"/>
-              </w:rPr>
-              <w:t xml:space="preserve"> </w:t>
-            </w:r>
-            <w:proofErr w:type="spellStart"/>
+            <w:r>
+              <w:rPr>
+                <w:rFonts w:ascii="Times New Roman" w:hAnsi="Times New Roman"/>
+                <w:b/>
+                <w:sz w:val="24"/>
+                <w:szCs w:val="20"/>
+              </w:rPr>
+              <w:t xml:space="preserve"> </w:t>
+            </w:r>
+            <w:r>
+              <w:rPr>
+                <w:rFonts w:ascii="Times New Roman" w:hAnsi="Times New Roman"/>
+                <w:b/>
+                <w:sz w:val="24"/>
+                <w:szCs w:val="20"/>
+              </w:rPr>
+              <w:t>làm (trong plan hoặc</w:t>
+            </w:r>
+            <w:r>
+              <w:rPr>
+                <w:rFonts w:ascii="Times New Roman" w:hAnsi="Times New Roman"/>
+                <w:b/>
+                <w:sz w:val="24"/>
+                <w:szCs w:val="20"/>
+              </w:rPr>
+              <w:t xml:space="preserve"> </w:t>
+            </w:r>
             <w:r>
               <w:rPr>
                 <w:rFonts w:ascii="Times New Roman" w:hAnsi="Times New Roman"/>
@@ -749,17 +508,15 @@
               </w:rPr>
               <w:t>việc</w:t>
             </w:r>
-            <w:proofErr w:type="spellEnd"/>
-            <w:r>
-              <w:rPr>
-                <w:rFonts w:ascii="Times New Roman" w:hAnsi="Times New Roman"/>
-                <w:b/>
-                <w:sz w:val="24"/>
-                <w:szCs w:val="20"/>
-              </w:rPr>
-              <w:t xml:space="preserve"> </w:t>
-            </w:r>
-            <w:proofErr w:type="spellStart"/>
+            <w:r>
+              <w:rPr>
+                <w:rFonts w:ascii="Times New Roman" w:hAnsi="Times New Roman"/>
+                <w:b/>
+                <w:sz w:val="24"/>
+                <w:szCs w:val="20"/>
+              </w:rPr>
+              <w:t xml:space="preserve"> </w:t>
+            </w:r>
             <w:r>
               <w:rPr>
                 <w:rFonts w:ascii="Times New Roman" w:hAnsi="Times New Roman"/>
@@ -769,17 +526,15 @@
               </w:rPr>
               <w:t>còn</w:t>
             </w:r>
-            <w:proofErr w:type="spellEnd"/>
-            <w:r>
-              <w:rPr>
-                <w:rFonts w:ascii="Times New Roman" w:hAnsi="Times New Roman"/>
-                <w:b/>
-                <w:sz w:val="24"/>
-                <w:szCs w:val="20"/>
-              </w:rPr>
-              <w:t xml:space="preserve"> </w:t>
-            </w:r>
-            <w:proofErr w:type="spellStart"/>
+            <w:r>
+              <w:rPr>
+                <w:rFonts w:ascii="Times New Roman" w:hAnsi="Times New Roman"/>
+                <w:b/>
+                <w:sz w:val="24"/>
+                <w:szCs w:val="20"/>
+              </w:rPr>
+              <w:t xml:space="preserve"> </w:t>
+            </w:r>
             <w:r>
               <w:rPr>
                 <w:rFonts w:ascii="Times New Roman" w:hAnsi="Times New Roman"/>
@@ -789,17 +544,15 @@
               </w:rPr>
               <w:t>lại</w:t>
             </w:r>
-            <w:proofErr w:type="spellEnd"/>
-            <w:r>
-              <w:rPr>
-                <w:rFonts w:ascii="Times New Roman" w:hAnsi="Times New Roman"/>
-                <w:b/>
-                <w:sz w:val="24"/>
-                <w:szCs w:val="20"/>
-              </w:rPr>
-              <w:t xml:space="preserve"> </w:t>
-            </w:r>
-            <w:proofErr w:type="spellStart"/>
+            <w:r>
+              <w:rPr>
+                <w:rFonts w:ascii="Times New Roman" w:hAnsi="Times New Roman"/>
+                <w:b/>
+                <w:sz w:val="24"/>
+                <w:szCs w:val="20"/>
+              </w:rPr>
+              <w:t xml:space="preserve"> </w:t>
+            </w:r>
             <w:r>
               <w:rPr>
                 <w:rFonts w:ascii="Times New Roman" w:hAnsi="Times New Roman"/>
@@ -809,35 +562,23 @@
               </w:rPr>
               <w:t>hôm</w:t>
             </w:r>
-            <w:proofErr w:type="spellEnd"/>
-            <w:r>
-              <w:rPr>
-                <w:rFonts w:ascii="Times New Roman" w:hAnsi="Times New Roman"/>
-                <w:b/>
-                <w:sz w:val="24"/>
-                <w:szCs w:val="20"/>
-              </w:rPr>
-              <w:t xml:space="preserve"> </w:t>
-            </w:r>
-            <w:proofErr w:type="spellStart"/>
-            <w:r>
-              <w:rPr>
-                <w:rFonts w:ascii="Times New Roman" w:hAnsi="Times New Roman"/>
-                <w:b/>
-                <w:sz w:val="24"/>
-                <w:szCs w:val="20"/>
-              </w:rPr>
-              <w:t>trước</w:t>
-            </w:r>
-            <w:proofErr w:type="spellEnd"/>
-            <w:r>
-              <w:rPr>
-                <w:rFonts w:ascii="Times New Roman" w:hAnsi="Times New Roman"/>
-                <w:b/>
-                <w:sz w:val="24"/>
-                <w:szCs w:val="20"/>
-              </w:rPr>
-              <w:t>)</w:t>
+            <w:r>
+              <w:rPr>
+                <w:rFonts w:ascii="Times New Roman" w:hAnsi="Times New Roman"/>
+                <w:b/>
+                <w:sz w:val="24"/>
+                <w:szCs w:val="20"/>
+              </w:rPr>
+              <w:t xml:space="preserve"> </w:t>
+            </w:r>
+            <w:r>
+              <w:rPr>
+                <w:rFonts w:ascii="Times New Roman" w:hAnsi="Times New Roman"/>
+                <w:b/>
+                <w:sz w:val="24"/>
+                <w:szCs w:val="20"/>
+              </w:rPr>
+              <w:t>trước)</w:t>
             </w:r>
           </w:p>
         </w:tc>
@@ -864,29 +605,17 @@
                 <w:sz w:val="24"/>
                 <w:szCs w:val="20"/>
               </w:rPr>
-              <w:t xml:space="preserve">Input </w:t>
-            </w:r>
-            <w:proofErr w:type="spellStart"/>
-            <w:r>
-              <w:rPr>
-                <w:rFonts w:ascii="Times New Roman" w:hAnsi="Times New Roman"/>
-                <w:b/>
-                <w:sz w:val="24"/>
-                <w:szCs w:val="20"/>
-              </w:rPr>
-              <w:t>để</w:t>
-            </w:r>
-            <w:proofErr w:type="spellEnd"/>
-            <w:r>
-              <w:rPr>
-                <w:rFonts w:ascii="Times New Roman" w:hAnsi="Times New Roman"/>
-                <w:b/>
-                <w:sz w:val="24"/>
-                <w:szCs w:val="20"/>
-              </w:rPr>
-              <w:t xml:space="preserve"> </w:t>
-            </w:r>
-            <w:proofErr w:type="spellStart"/>
+              <w:t>Input để</w:t>
+            </w:r>
+            <w:r>
+              <w:rPr>
+                <w:rFonts w:ascii="Times New Roman" w:hAnsi="Times New Roman"/>
+                <w:b/>
+                <w:sz w:val="24"/>
+                <w:szCs w:val="20"/>
+              </w:rPr>
+              <w:t xml:space="preserve"> </w:t>
+            </w:r>
             <w:r>
               <w:rPr>
                 <w:rFonts w:ascii="Times New Roman" w:hAnsi="Times New Roman"/>
@@ -896,17 +625,15 @@
               </w:rPr>
               <w:t>làm</w:t>
             </w:r>
-            <w:proofErr w:type="spellEnd"/>
-            <w:r>
-              <w:rPr>
-                <w:rFonts w:ascii="Times New Roman" w:hAnsi="Times New Roman"/>
-                <w:b/>
-                <w:sz w:val="24"/>
-                <w:szCs w:val="20"/>
-              </w:rPr>
-              <w:t xml:space="preserve"> </w:t>
-            </w:r>
-            <w:proofErr w:type="spellStart"/>
+            <w:r>
+              <w:rPr>
+                <w:rFonts w:ascii="Times New Roman" w:hAnsi="Times New Roman"/>
+                <w:b/>
+                <w:sz w:val="24"/>
+                <w:szCs w:val="20"/>
+              </w:rPr>
+              <w:t xml:space="preserve"> </w:t>
+            </w:r>
             <w:r>
               <w:rPr>
                 <w:rFonts w:ascii="Times New Roman" w:hAnsi="Times New Roman"/>
@@ -916,17 +643,15 @@
               </w:rPr>
               <w:t>từng</w:t>
             </w:r>
-            <w:proofErr w:type="spellEnd"/>
-            <w:r>
-              <w:rPr>
-                <w:rFonts w:ascii="Times New Roman" w:hAnsi="Times New Roman"/>
-                <w:b/>
-                <w:sz w:val="24"/>
-                <w:szCs w:val="20"/>
-              </w:rPr>
-              <w:t xml:space="preserve"> </w:t>
-            </w:r>
-            <w:proofErr w:type="spellStart"/>
+            <w:r>
+              <w:rPr>
+                <w:rFonts w:ascii="Times New Roman" w:hAnsi="Times New Roman"/>
+                <w:b/>
+                <w:sz w:val="24"/>
+                <w:szCs w:val="20"/>
+              </w:rPr>
+              <w:t xml:space="preserve"> </w:t>
+            </w:r>
             <w:r>
               <w:rPr>
                 <w:rFonts w:ascii="Times New Roman" w:hAnsi="Times New Roman"/>
@@ -936,17 +661,15 @@
               </w:rPr>
               <w:t>công</w:t>
             </w:r>
-            <w:proofErr w:type="spellEnd"/>
-            <w:r>
-              <w:rPr>
-                <w:rFonts w:ascii="Times New Roman" w:hAnsi="Times New Roman"/>
-                <w:b/>
-                <w:sz w:val="24"/>
-                <w:szCs w:val="20"/>
-              </w:rPr>
-              <w:t xml:space="preserve"> </w:t>
-            </w:r>
-            <w:proofErr w:type="spellStart"/>
+            <w:r>
+              <w:rPr>
+                <w:rFonts w:ascii="Times New Roman" w:hAnsi="Times New Roman"/>
+                <w:b/>
+                <w:sz w:val="24"/>
+                <w:szCs w:val="20"/>
+              </w:rPr>
+              <w:t xml:space="preserve"> </w:t>
+            </w:r>
             <w:r>
               <w:rPr>
                 <w:rFonts w:ascii="Times New Roman" w:hAnsi="Times New Roman"/>
@@ -956,17 +679,15 @@
               </w:rPr>
               <w:t>việc</w:t>
             </w:r>
-            <w:proofErr w:type="spellEnd"/>
-            <w:r>
-              <w:rPr>
-                <w:rFonts w:ascii="Times New Roman" w:hAnsi="Times New Roman"/>
-                <w:b/>
-                <w:sz w:val="24"/>
-                <w:szCs w:val="20"/>
-              </w:rPr>
-              <w:t xml:space="preserve"> </w:t>
-            </w:r>
-            <w:proofErr w:type="spellStart"/>
+            <w:r>
+              <w:rPr>
+                <w:rFonts w:ascii="Times New Roman" w:hAnsi="Times New Roman"/>
+                <w:b/>
+                <w:sz w:val="24"/>
+                <w:szCs w:val="20"/>
+              </w:rPr>
+              <w:t xml:space="preserve"> </w:t>
+            </w:r>
             <w:r>
               <w:rPr>
                 <w:rFonts w:ascii="Times New Roman" w:hAnsi="Times New Roman"/>
@@ -976,57 +697,33 @@
               </w:rPr>
               <w:t>là</w:t>
             </w:r>
-            <w:proofErr w:type="spellEnd"/>
-            <w:r>
-              <w:rPr>
-                <w:rFonts w:ascii="Times New Roman" w:hAnsi="Times New Roman"/>
-                <w:b/>
-                <w:sz w:val="24"/>
-                <w:szCs w:val="20"/>
-              </w:rPr>
-              <w:t xml:space="preserve"> </w:t>
-            </w:r>
-            <w:proofErr w:type="spellStart"/>
-            <w:r>
-              <w:rPr>
-                <w:rFonts w:ascii="Times New Roman" w:hAnsi="Times New Roman"/>
-                <w:b/>
-                <w:sz w:val="24"/>
-                <w:szCs w:val="20"/>
-              </w:rPr>
-              <w:t>gì</w:t>
-            </w:r>
-            <w:proofErr w:type="spellEnd"/>
-            <w:r>
-              <w:rPr>
-                <w:rFonts w:ascii="Times New Roman" w:hAnsi="Times New Roman"/>
-                <w:b/>
-                <w:sz w:val="24"/>
-                <w:szCs w:val="20"/>
-              </w:rPr>
-              <w:t>? (</w:t>
-            </w:r>
-            <w:proofErr w:type="spellStart"/>
-            <w:r>
-              <w:rPr>
-                <w:rFonts w:ascii="Times New Roman" w:hAnsi="Times New Roman"/>
-                <w:b/>
-                <w:sz w:val="24"/>
-                <w:szCs w:val="20"/>
-              </w:rPr>
-              <w:t>Viết</w:t>
-            </w:r>
-            <w:proofErr w:type="spellEnd"/>
-            <w:r>
-              <w:rPr>
-                <w:rFonts w:ascii="Times New Roman" w:hAnsi="Times New Roman"/>
-                <w:b/>
-                <w:sz w:val="24"/>
-                <w:szCs w:val="20"/>
-              </w:rPr>
-              <w:t xml:space="preserve"> </w:t>
-            </w:r>
-            <w:proofErr w:type="spellStart"/>
+            <w:r>
+              <w:rPr>
+                <w:rFonts w:ascii="Times New Roman" w:hAnsi="Times New Roman"/>
+                <w:b/>
+                <w:sz w:val="24"/>
+                <w:szCs w:val="20"/>
+              </w:rPr>
+              <w:t xml:space="preserve"> </w:t>
+            </w:r>
+            <w:r>
+              <w:rPr>
+                <w:rFonts w:ascii="Times New Roman" w:hAnsi="Times New Roman"/>
+                <w:b/>
+                <w:sz w:val="24"/>
+                <w:szCs w:val="20"/>
+              </w:rPr>
+              <w:t>gì? (Viết</w:t>
+            </w:r>
+            <w:r>
+              <w:rPr>
+                <w:rFonts w:ascii="Times New Roman" w:hAnsi="Times New Roman"/>
+                <w:b/>
+                <w:sz w:val="24"/>
+                <w:szCs w:val="20"/>
+              </w:rPr>
+              <w:t xml:space="preserve"> </w:t>
+            </w:r>
             <w:r>
               <w:rPr>
                 <w:rFonts w:ascii="Times New Roman" w:hAnsi="Times New Roman"/>
@@ -1036,17 +733,15 @@
               </w:rPr>
               <w:t>theo</w:t>
             </w:r>
-            <w:proofErr w:type="spellEnd"/>
-            <w:r>
-              <w:rPr>
-                <w:rFonts w:ascii="Times New Roman" w:hAnsi="Times New Roman"/>
-                <w:b/>
-                <w:sz w:val="24"/>
-                <w:szCs w:val="20"/>
-              </w:rPr>
-              <w:t xml:space="preserve"> </w:t>
-            </w:r>
-            <w:proofErr w:type="spellStart"/>
+            <w:r>
+              <w:rPr>
+                <w:rFonts w:ascii="Times New Roman" w:hAnsi="Times New Roman"/>
+                <w:b/>
+                <w:sz w:val="24"/>
+                <w:szCs w:val="20"/>
+              </w:rPr>
+              <w:t xml:space="preserve"> </w:t>
+            </w:r>
             <w:r>
               <w:rPr>
                 <w:rFonts w:ascii="Times New Roman" w:hAnsi="Times New Roman"/>
@@ -1056,17 +751,15 @@
               </w:rPr>
               <w:t>kiểu</w:t>
             </w:r>
-            <w:proofErr w:type="spellEnd"/>
-            <w:r>
-              <w:rPr>
-                <w:rFonts w:ascii="Times New Roman" w:hAnsi="Times New Roman"/>
-                <w:b/>
-                <w:sz w:val="24"/>
-                <w:szCs w:val="20"/>
-              </w:rPr>
-              <w:t xml:space="preserve"> </w:t>
-            </w:r>
-            <w:proofErr w:type="spellStart"/>
+            <w:r>
+              <w:rPr>
+                <w:rFonts w:ascii="Times New Roman" w:hAnsi="Times New Roman"/>
+                <w:b/>
+                <w:sz w:val="24"/>
+                <w:szCs w:val="20"/>
+              </w:rPr>
+              <w:t xml:space="preserve"> </w:t>
+            </w:r>
             <w:r>
               <w:rPr>
                 <w:rFonts w:ascii="Times New Roman" w:hAnsi="Times New Roman"/>
@@ -1076,17 +769,15 @@
               </w:rPr>
               <w:t>gạch</w:t>
             </w:r>
-            <w:proofErr w:type="spellEnd"/>
-            <w:r>
-              <w:rPr>
-                <w:rFonts w:ascii="Times New Roman" w:hAnsi="Times New Roman"/>
-                <w:b/>
-                <w:sz w:val="24"/>
-                <w:szCs w:val="20"/>
-              </w:rPr>
-              <w:t xml:space="preserve"> </w:t>
-            </w:r>
-            <w:proofErr w:type="spellStart"/>
+            <w:r>
+              <w:rPr>
+                <w:rFonts w:ascii="Times New Roman" w:hAnsi="Times New Roman"/>
+                <w:b/>
+                <w:sz w:val="24"/>
+                <w:szCs w:val="20"/>
+              </w:rPr>
+              <w:t xml:space="preserve"> </w:t>
+            </w:r>
             <w:r>
               <w:rPr>
                 <w:rFonts w:ascii="Times New Roman" w:hAnsi="Times New Roman"/>
@@ -1096,97 +787,33 @@
               </w:rPr>
               <w:t>đầu</w:t>
             </w:r>
-            <w:proofErr w:type="spellEnd"/>
-            <w:r>
-              <w:rPr>
-                <w:rFonts w:ascii="Times New Roman" w:hAnsi="Times New Roman"/>
-                <w:b/>
-                <w:sz w:val="24"/>
-                <w:szCs w:val="20"/>
-              </w:rPr>
-              <w:t xml:space="preserve"> </w:t>
-            </w:r>
-            <w:proofErr w:type="spellStart"/>
-            <w:r>
-              <w:rPr>
-                <w:rFonts w:ascii="Times New Roman" w:hAnsi="Times New Roman"/>
-                <w:b/>
-                <w:sz w:val="24"/>
-                <w:szCs w:val="20"/>
-              </w:rPr>
-              <w:t>dòng</w:t>
-            </w:r>
-            <w:proofErr w:type="spellEnd"/>
-            <w:r>
-              <w:rPr>
-                <w:rFonts w:ascii="Times New Roman" w:hAnsi="Times New Roman"/>
-                <w:b/>
-                <w:sz w:val="24"/>
-                <w:szCs w:val="20"/>
-              </w:rPr>
-              <w:t xml:space="preserve">, </w:t>
-            </w:r>
-            <w:proofErr w:type="spellStart"/>
-            <w:r>
-              <w:rPr>
-                <w:rFonts w:ascii="Times New Roman" w:hAnsi="Times New Roman"/>
-                <w:b/>
-                <w:sz w:val="24"/>
-                <w:szCs w:val="20"/>
-              </w:rPr>
-              <w:t>mỗi</w:t>
-            </w:r>
-            <w:proofErr w:type="spellEnd"/>
-            <w:r>
-              <w:rPr>
-                <w:rFonts w:ascii="Times New Roman" w:hAnsi="Times New Roman"/>
-                <w:b/>
-                <w:sz w:val="24"/>
-                <w:szCs w:val="20"/>
-              </w:rPr>
-              <w:t xml:space="preserve"> input </w:t>
-            </w:r>
-            <w:proofErr w:type="spellStart"/>
-            <w:r>
-              <w:rPr>
-                <w:rFonts w:ascii="Times New Roman" w:hAnsi="Times New Roman"/>
-                <w:b/>
-                <w:sz w:val="24"/>
-                <w:szCs w:val="20"/>
-              </w:rPr>
-              <w:t>là</w:t>
-            </w:r>
-            <w:proofErr w:type="spellEnd"/>
-            <w:r>
-              <w:rPr>
-                <w:rFonts w:ascii="Times New Roman" w:hAnsi="Times New Roman"/>
-                <w:b/>
-                <w:sz w:val="24"/>
-                <w:szCs w:val="20"/>
-              </w:rPr>
-              <w:t xml:space="preserve"> 1 </w:t>
-            </w:r>
-            <w:proofErr w:type="spellStart"/>
-            <w:r>
-              <w:rPr>
-                <w:rFonts w:ascii="Times New Roman" w:hAnsi="Times New Roman"/>
-                <w:b/>
-                <w:sz w:val="24"/>
-                <w:szCs w:val="20"/>
-              </w:rPr>
-              <w:t>gạch</w:t>
-            </w:r>
-            <w:proofErr w:type="spellEnd"/>
-            <w:r>
-              <w:rPr>
-                <w:rFonts w:ascii="Times New Roman" w:hAnsi="Times New Roman"/>
-                <w:b/>
-                <w:sz w:val="24"/>
-                <w:szCs w:val="20"/>
-              </w:rPr>
-              <w:t xml:space="preserve"> </w:t>
-            </w:r>
-            <w:proofErr w:type="spellStart"/>
+            <w:r>
+              <w:rPr>
+                <w:rFonts w:ascii="Times New Roman" w:hAnsi="Times New Roman"/>
+                <w:b/>
+                <w:sz w:val="24"/>
+                <w:szCs w:val="20"/>
+              </w:rPr>
+              <w:t xml:space="preserve"> </w:t>
+            </w:r>
+            <w:r>
+              <w:rPr>
+                <w:rFonts w:ascii="Times New Roman" w:hAnsi="Times New Roman"/>
+                <w:b/>
+                <w:sz w:val="24"/>
+                <w:szCs w:val="20"/>
+              </w:rPr>
+              <w:t>dòng, mỗi input là 1 gạch</w:t>
+            </w:r>
+            <w:r>
+              <w:rPr>
+                <w:rFonts w:ascii="Times New Roman" w:hAnsi="Times New Roman"/>
+                <w:b/>
+                <w:sz w:val="24"/>
+                <w:szCs w:val="20"/>
+              </w:rPr>
+              <w:t xml:space="preserve"> </w:t>
+            </w:r>
             <w:r>
               <w:rPr>
                 <w:rFonts w:ascii="Times New Roman" w:hAnsi="Times New Roman"/>
@@ -1196,35 +823,23 @@
               </w:rPr>
               <w:t>đầu</w:t>
             </w:r>
-            <w:proofErr w:type="spellEnd"/>
-            <w:r>
-              <w:rPr>
-                <w:rFonts w:ascii="Times New Roman" w:hAnsi="Times New Roman"/>
-                <w:b/>
-                <w:sz w:val="24"/>
-                <w:szCs w:val="20"/>
-              </w:rPr>
-              <w:t xml:space="preserve"> </w:t>
-            </w:r>
-            <w:proofErr w:type="spellStart"/>
-            <w:r>
-              <w:rPr>
-                <w:rFonts w:ascii="Times New Roman" w:hAnsi="Times New Roman"/>
-                <w:b/>
-                <w:sz w:val="24"/>
-                <w:szCs w:val="20"/>
-              </w:rPr>
-              <w:t>dòng</w:t>
-            </w:r>
-            <w:proofErr w:type="spellEnd"/>
-            <w:r>
-              <w:rPr>
-                <w:rFonts w:ascii="Times New Roman" w:hAnsi="Times New Roman"/>
-                <w:b/>
-                <w:sz w:val="24"/>
-                <w:szCs w:val="20"/>
-              </w:rPr>
-              <w:t>)</w:t>
+            <w:r>
+              <w:rPr>
+                <w:rFonts w:ascii="Times New Roman" w:hAnsi="Times New Roman"/>
+                <w:b/>
+                <w:sz w:val="24"/>
+                <w:szCs w:val="20"/>
+              </w:rPr>
+              <w:t xml:space="preserve"> </w:t>
+            </w:r>
+            <w:r>
+              <w:rPr>
+                <w:rFonts w:ascii="Times New Roman" w:hAnsi="Times New Roman"/>
+                <w:b/>
+                <w:sz w:val="24"/>
+                <w:szCs w:val="20"/>
+              </w:rPr>
+              <w:t>dòng)</w:t>
             </w:r>
           </w:p>
         </w:tc>
@@ -1251,29 +866,17 @@
                 <w:sz w:val="24"/>
                 <w:szCs w:val="20"/>
               </w:rPr>
-              <w:t xml:space="preserve">Output </w:t>
-            </w:r>
-            <w:proofErr w:type="spellStart"/>
-            <w:r>
-              <w:rPr>
-                <w:rFonts w:ascii="Times New Roman" w:hAnsi="Times New Roman"/>
-                <w:b/>
-                <w:sz w:val="24"/>
-                <w:szCs w:val="20"/>
-              </w:rPr>
-              <w:t>của</w:t>
-            </w:r>
-            <w:proofErr w:type="spellEnd"/>
-            <w:r>
-              <w:rPr>
-                <w:rFonts w:ascii="Times New Roman" w:hAnsi="Times New Roman"/>
-                <w:b/>
-                <w:sz w:val="24"/>
-                <w:szCs w:val="20"/>
-              </w:rPr>
-              <w:t xml:space="preserve"> </w:t>
-            </w:r>
-            <w:proofErr w:type="spellStart"/>
+              <w:t>Output của</w:t>
+            </w:r>
+            <w:r>
+              <w:rPr>
+                <w:rFonts w:ascii="Times New Roman" w:hAnsi="Times New Roman"/>
+                <w:b/>
+                <w:sz w:val="24"/>
+                <w:szCs w:val="20"/>
+              </w:rPr>
+              <w:t xml:space="preserve"> </w:t>
+            </w:r>
             <w:r>
               <w:rPr>
                 <w:rFonts w:ascii="Times New Roman" w:hAnsi="Times New Roman"/>
@@ -1283,17 +886,15 @@
               </w:rPr>
               <w:t>từng</w:t>
             </w:r>
-            <w:proofErr w:type="spellEnd"/>
-            <w:r>
-              <w:rPr>
-                <w:rFonts w:ascii="Times New Roman" w:hAnsi="Times New Roman"/>
-                <w:b/>
-                <w:sz w:val="24"/>
-                <w:szCs w:val="20"/>
-              </w:rPr>
-              <w:t xml:space="preserve"> </w:t>
-            </w:r>
-            <w:proofErr w:type="spellStart"/>
+            <w:r>
+              <w:rPr>
+                <w:rFonts w:ascii="Times New Roman" w:hAnsi="Times New Roman"/>
+                <w:b/>
+                <w:sz w:val="24"/>
+                <w:szCs w:val="20"/>
+              </w:rPr>
+              <w:t xml:space="preserve"> </w:t>
+            </w:r>
             <w:r>
               <w:rPr>
                 <w:rFonts w:ascii="Times New Roman" w:hAnsi="Times New Roman"/>
@@ -1303,75 +904,23 @@
               </w:rPr>
               <w:t>công</w:t>
             </w:r>
-            <w:proofErr w:type="spellEnd"/>
-            <w:r>
-              <w:rPr>
-                <w:rFonts w:ascii="Times New Roman" w:hAnsi="Times New Roman"/>
-                <w:b/>
-                <w:sz w:val="24"/>
-                <w:szCs w:val="20"/>
-              </w:rPr>
-              <w:t xml:space="preserve"> </w:t>
-            </w:r>
-            <w:proofErr w:type="spellStart"/>
-            <w:r>
-              <w:rPr>
-                <w:rFonts w:ascii="Times New Roman" w:hAnsi="Times New Roman"/>
-                <w:b/>
-                <w:sz w:val="24"/>
-                <w:szCs w:val="20"/>
-              </w:rPr>
-              <w:t>việc</w:t>
-            </w:r>
-            <w:proofErr w:type="spellEnd"/>
-            <w:r>
-              <w:rPr>
-                <w:rFonts w:ascii="Times New Roman" w:hAnsi="Times New Roman"/>
-                <w:b/>
-                <w:sz w:val="24"/>
-                <w:szCs w:val="20"/>
-              </w:rPr>
-              <w:t xml:space="preserve"> </w:t>
-            </w:r>
-            <w:proofErr w:type="spellStart"/>
-            <w:r>
-              <w:rPr>
-                <w:rFonts w:ascii="Times New Roman" w:hAnsi="Times New Roman"/>
-                <w:b/>
-                <w:sz w:val="24"/>
-                <w:szCs w:val="20"/>
-              </w:rPr>
-              <w:t>là</w:t>
-            </w:r>
-            <w:proofErr w:type="spellEnd"/>
-            <w:r>
-              <w:rPr>
-                <w:rFonts w:ascii="Times New Roman" w:hAnsi="Times New Roman"/>
-                <w:b/>
-                <w:sz w:val="24"/>
-                <w:szCs w:val="20"/>
-              </w:rPr>
-              <w:t xml:space="preserve"> </w:t>
-            </w:r>
-            <w:proofErr w:type="spellStart"/>
-            <w:r>
-              <w:rPr>
-                <w:rFonts w:ascii="Times New Roman" w:hAnsi="Times New Roman"/>
-                <w:b/>
-                <w:sz w:val="24"/>
-                <w:szCs w:val="20"/>
-              </w:rPr>
-              <w:t>gì</w:t>
-            </w:r>
-            <w:proofErr w:type="spellEnd"/>
-            <w:r>
-              <w:rPr>
-                <w:rFonts w:ascii="Times New Roman" w:hAnsi="Times New Roman"/>
-                <w:b/>
-                <w:sz w:val="24"/>
-                <w:szCs w:val="20"/>
-              </w:rPr>
-              <w:t>?</w:t>
+            <w:r>
+              <w:rPr>
+                <w:rFonts w:ascii="Times New Roman" w:hAnsi="Times New Roman"/>
+                <w:b/>
+                <w:sz w:val="24"/>
+                <w:szCs w:val="20"/>
+              </w:rPr>
+              <w:t xml:space="preserve"> </w:t>
+            </w:r>
+            <w:r>
+              <w:rPr>
+                <w:rFonts w:ascii="Times New Roman" w:hAnsi="Times New Roman"/>
+                <w:b/>
+                <w:sz w:val="24"/>
+                <w:szCs w:val="20"/>
+              </w:rPr>
+              <w:t>việclàgì?</w:t>
             </w:r>
           </w:p>
           <w:p>
@@ -1392,29 +941,17 @@
                 <w:sz w:val="24"/>
                 <w:szCs w:val="20"/>
               </w:rPr>
-              <w:t>(</w:t>
-            </w:r>
-            <w:proofErr w:type="spellStart"/>
-            <w:r>
-              <w:rPr>
-                <w:rFonts w:ascii="Times New Roman" w:hAnsi="Times New Roman"/>
-                <w:b/>
-                <w:sz w:val="24"/>
-                <w:szCs w:val="20"/>
-              </w:rPr>
-              <w:t>Viết</w:t>
-            </w:r>
-            <w:proofErr w:type="spellEnd"/>
-            <w:r>
-              <w:rPr>
-                <w:rFonts w:ascii="Times New Roman" w:hAnsi="Times New Roman"/>
-                <w:b/>
-                <w:sz w:val="24"/>
-                <w:szCs w:val="20"/>
-              </w:rPr>
-              <w:t xml:space="preserve"> </w:t>
-            </w:r>
-            <w:proofErr w:type="spellStart"/>
+              <w:t>(Viết</w:t>
+            </w:r>
+            <w:r>
+              <w:rPr>
+                <w:rFonts w:ascii="Times New Roman" w:hAnsi="Times New Roman"/>
+                <w:b/>
+                <w:sz w:val="24"/>
+                <w:szCs w:val="20"/>
+              </w:rPr>
+              <w:t xml:space="preserve"> </w:t>
+            </w:r>
             <w:r>
               <w:rPr>
                 <w:rFonts w:ascii="Times New Roman" w:hAnsi="Times New Roman"/>
@@ -1424,17 +961,15 @@
               </w:rPr>
               <w:t>theo</w:t>
             </w:r>
-            <w:proofErr w:type="spellEnd"/>
-            <w:r>
-              <w:rPr>
-                <w:rFonts w:ascii="Times New Roman" w:hAnsi="Times New Roman"/>
-                <w:b/>
-                <w:sz w:val="24"/>
-                <w:szCs w:val="20"/>
-              </w:rPr>
-              <w:t xml:space="preserve"> </w:t>
-            </w:r>
-            <w:proofErr w:type="spellStart"/>
+            <w:r>
+              <w:rPr>
+                <w:rFonts w:ascii="Times New Roman" w:hAnsi="Times New Roman"/>
+                <w:b/>
+                <w:sz w:val="24"/>
+                <w:szCs w:val="20"/>
+              </w:rPr>
+              <w:t xml:space="preserve"> </w:t>
+            </w:r>
             <w:r>
               <w:rPr>
                 <w:rFonts w:ascii="Times New Roman" w:hAnsi="Times New Roman"/>
@@ -1444,17 +979,15 @@
               </w:rPr>
               <w:t>kiểu</w:t>
             </w:r>
-            <w:proofErr w:type="spellEnd"/>
-            <w:r>
-              <w:rPr>
-                <w:rFonts w:ascii="Times New Roman" w:hAnsi="Times New Roman"/>
-                <w:b/>
-                <w:sz w:val="24"/>
-                <w:szCs w:val="20"/>
-              </w:rPr>
-              <w:t xml:space="preserve"> </w:t>
-            </w:r>
-            <w:proofErr w:type="spellStart"/>
+            <w:r>
+              <w:rPr>
+                <w:rFonts w:ascii="Times New Roman" w:hAnsi="Times New Roman"/>
+                <w:b/>
+                <w:sz w:val="24"/>
+                <w:szCs w:val="20"/>
+              </w:rPr>
+              <w:t xml:space="preserve"> </w:t>
+            </w:r>
             <w:r>
               <w:rPr>
                 <w:rFonts w:ascii="Times New Roman" w:hAnsi="Times New Roman"/>
@@ -1464,17 +997,15 @@
               </w:rPr>
               <w:t>gạch</w:t>
             </w:r>
-            <w:proofErr w:type="spellEnd"/>
-            <w:r>
-              <w:rPr>
-                <w:rFonts w:ascii="Times New Roman" w:hAnsi="Times New Roman"/>
-                <w:b/>
-                <w:sz w:val="24"/>
-                <w:szCs w:val="20"/>
-              </w:rPr>
-              <w:t xml:space="preserve"> </w:t>
-            </w:r>
-            <w:proofErr w:type="spellStart"/>
+            <w:r>
+              <w:rPr>
+                <w:rFonts w:ascii="Times New Roman" w:hAnsi="Times New Roman"/>
+                <w:b/>
+                <w:sz w:val="24"/>
+                <w:szCs w:val="20"/>
+              </w:rPr>
+              <w:t xml:space="preserve"> </w:t>
+            </w:r>
             <w:r>
               <w:rPr>
                 <w:rFonts w:ascii="Times New Roman" w:hAnsi="Times New Roman"/>
@@ -1484,97 +1015,33 @@
               </w:rPr>
               <w:t>đầu</w:t>
             </w:r>
-            <w:proofErr w:type="spellEnd"/>
-            <w:r>
-              <w:rPr>
-                <w:rFonts w:ascii="Times New Roman" w:hAnsi="Times New Roman"/>
-                <w:b/>
-                <w:sz w:val="24"/>
-                <w:szCs w:val="20"/>
-              </w:rPr>
-              <w:t xml:space="preserve"> </w:t>
-            </w:r>
-            <w:proofErr w:type="spellStart"/>
-            <w:r>
-              <w:rPr>
-                <w:rFonts w:ascii="Times New Roman" w:hAnsi="Times New Roman"/>
-                <w:b/>
-                <w:sz w:val="24"/>
-                <w:szCs w:val="20"/>
-              </w:rPr>
-              <w:t>dòng</w:t>
-            </w:r>
-            <w:proofErr w:type="spellEnd"/>
-            <w:r>
-              <w:rPr>
-                <w:rFonts w:ascii="Times New Roman" w:hAnsi="Times New Roman"/>
-                <w:b/>
-                <w:sz w:val="24"/>
-                <w:szCs w:val="20"/>
-              </w:rPr>
-              <w:t xml:space="preserve">, </w:t>
-            </w:r>
-            <w:proofErr w:type="spellStart"/>
-            <w:r>
-              <w:rPr>
-                <w:rFonts w:ascii="Times New Roman" w:hAnsi="Times New Roman"/>
-                <w:b/>
-                <w:sz w:val="24"/>
-                <w:szCs w:val="20"/>
-              </w:rPr>
-              <w:t>mỗi</w:t>
-            </w:r>
-            <w:proofErr w:type="spellEnd"/>
-            <w:r>
-              <w:rPr>
-                <w:rFonts w:ascii="Times New Roman" w:hAnsi="Times New Roman"/>
-                <w:b/>
-                <w:sz w:val="24"/>
-                <w:szCs w:val="20"/>
-              </w:rPr>
-              <w:t xml:space="preserve"> input </w:t>
-            </w:r>
-            <w:proofErr w:type="spellStart"/>
-            <w:r>
-              <w:rPr>
-                <w:rFonts w:ascii="Times New Roman" w:hAnsi="Times New Roman"/>
-                <w:b/>
-                <w:sz w:val="24"/>
-                <w:szCs w:val="20"/>
-              </w:rPr>
-              <w:t>là</w:t>
-            </w:r>
-            <w:proofErr w:type="spellEnd"/>
-            <w:r>
-              <w:rPr>
-                <w:rFonts w:ascii="Times New Roman" w:hAnsi="Times New Roman"/>
-                <w:b/>
-                <w:sz w:val="24"/>
-                <w:szCs w:val="20"/>
-              </w:rPr>
-              <w:t xml:space="preserve"> 1 </w:t>
-            </w:r>
-            <w:proofErr w:type="spellStart"/>
-            <w:r>
-              <w:rPr>
-                <w:rFonts w:ascii="Times New Roman" w:hAnsi="Times New Roman"/>
-                <w:b/>
-                <w:sz w:val="24"/>
-                <w:szCs w:val="20"/>
-              </w:rPr>
-              <w:t>gạch</w:t>
-            </w:r>
-            <w:proofErr w:type="spellEnd"/>
-            <w:r>
-              <w:rPr>
-                <w:rFonts w:ascii="Times New Roman" w:hAnsi="Times New Roman"/>
-                <w:b/>
-                <w:sz w:val="24"/>
-                <w:szCs w:val="20"/>
-              </w:rPr>
-              <w:t xml:space="preserve"> </w:t>
-            </w:r>
-            <w:proofErr w:type="spellStart"/>
+            <w:r>
+              <w:rPr>
+                <w:rFonts w:ascii="Times New Roman" w:hAnsi="Times New Roman"/>
+                <w:b/>
+                <w:sz w:val="24"/>
+                <w:szCs w:val="20"/>
+              </w:rPr>
+              <w:t xml:space="preserve"> </w:t>
+            </w:r>
+            <w:r>
+              <w:rPr>
+                <w:rFonts w:ascii="Times New Roman" w:hAnsi="Times New Roman"/>
+                <w:b/>
+                <w:sz w:val="24"/>
+                <w:szCs w:val="20"/>
+              </w:rPr>
+              <w:t>dòng, mỗi input là 1 gạch</w:t>
+            </w:r>
+            <w:r>
+              <w:rPr>
+                <w:rFonts w:ascii="Times New Roman" w:hAnsi="Times New Roman"/>
+                <w:b/>
+                <w:sz w:val="24"/>
+                <w:szCs w:val="20"/>
+              </w:rPr>
+              <w:t xml:space="preserve"> </w:t>
+            </w:r>
             <w:r>
               <w:rPr>
                 <w:rFonts w:ascii="Times New Roman" w:hAnsi="Times New Roman"/>
@@ -1584,35 +1051,23 @@
               </w:rPr>
               <w:t>đầu</w:t>
             </w:r>
-            <w:proofErr w:type="spellEnd"/>
-            <w:r>
-              <w:rPr>
-                <w:rFonts w:ascii="Times New Roman" w:hAnsi="Times New Roman"/>
-                <w:b/>
-                <w:sz w:val="24"/>
-                <w:szCs w:val="20"/>
-              </w:rPr>
-              <w:t xml:space="preserve"> </w:t>
-            </w:r>
-            <w:proofErr w:type="spellStart"/>
-            <w:r>
-              <w:rPr>
-                <w:rFonts w:ascii="Times New Roman" w:hAnsi="Times New Roman"/>
-                <w:b/>
-                <w:sz w:val="24"/>
-                <w:szCs w:val="20"/>
-              </w:rPr>
-              <w:t>dòng</w:t>
-            </w:r>
-            <w:proofErr w:type="spellEnd"/>
-            <w:r>
-              <w:rPr>
-                <w:rFonts w:ascii="Times New Roman" w:hAnsi="Times New Roman"/>
-                <w:b/>
-                <w:sz w:val="24"/>
-                <w:szCs w:val="20"/>
-              </w:rPr>
-              <w:t>)</w:t>
+            <w:r>
+              <w:rPr>
+                <w:rFonts w:ascii="Times New Roman" w:hAnsi="Times New Roman"/>
+                <w:b/>
+                <w:sz w:val="24"/>
+                <w:szCs w:val="20"/>
+              </w:rPr>
+              <w:t xml:space="preserve"> </w:t>
+            </w:r>
+            <w:r>
+              <w:rPr>
+                <w:rFonts w:ascii="Times New Roman" w:hAnsi="Times New Roman"/>
+                <w:b/>
+                <w:sz w:val="24"/>
+                <w:szCs w:val="20"/>
+              </w:rPr>
+              <w:t>dòng)</w:t>
             </w:r>
           </w:p>
         </w:tc>
@@ -1632,7 +1087,6 @@
                 <w:szCs w:val="20"/>
               </w:rPr>
             </w:pPr>
-            <w:proofErr w:type="spellStart"/>
             <w:r>
               <w:rPr>
                 <w:rFonts w:ascii="Times New Roman" w:hAnsi="Times New Roman"/>
@@ -1642,55 +1096,23 @@
               </w:rPr>
               <w:t>Đường</w:t>
             </w:r>
-            <w:proofErr w:type="spellEnd"/>
-            <w:r>
-              <w:rPr>
-                <w:rFonts w:ascii="Times New Roman" w:hAnsi="Times New Roman"/>
-                <w:b/>
-                <w:sz w:val="24"/>
-                <w:szCs w:val="20"/>
-              </w:rPr>
-              <w:t xml:space="preserve"> </w:t>
-            </w:r>
-            <w:proofErr w:type="spellStart"/>
-            <w:r>
-              <w:rPr>
-                <w:rFonts w:ascii="Times New Roman" w:hAnsi="Times New Roman"/>
-                <w:b/>
-                <w:sz w:val="24"/>
-                <w:szCs w:val="20"/>
-              </w:rPr>
-              <w:t>dẫn</w:t>
-            </w:r>
-            <w:proofErr w:type="spellEnd"/>
-            <w:r>
-              <w:rPr>
-                <w:rFonts w:ascii="Times New Roman" w:hAnsi="Times New Roman"/>
-                <w:b/>
-                <w:sz w:val="24"/>
-                <w:szCs w:val="20"/>
-              </w:rPr>
-              <w:t xml:space="preserve"> commit </w:t>
-            </w:r>
-            <w:proofErr w:type="spellStart"/>
-            <w:r>
-              <w:rPr>
-                <w:rFonts w:ascii="Times New Roman" w:hAnsi="Times New Roman"/>
-                <w:b/>
-                <w:sz w:val="24"/>
-                <w:szCs w:val="20"/>
-              </w:rPr>
-              <w:t>lên</w:t>
-            </w:r>
-            <w:proofErr w:type="spellEnd"/>
-            <w:r>
-              <w:rPr>
-                <w:rFonts w:ascii="Times New Roman" w:hAnsi="Times New Roman"/>
-                <w:b/>
-                <w:sz w:val="24"/>
-                <w:szCs w:val="20"/>
-              </w:rPr>
-              <w:t xml:space="preserve"> SVN</w:t>
+            <w:r>
+              <w:rPr>
+                <w:rFonts w:ascii="Times New Roman" w:hAnsi="Times New Roman"/>
+                <w:b/>
+                <w:sz w:val="24"/>
+                <w:szCs w:val="20"/>
+              </w:rPr>
+              <w:t xml:space="preserve"> </w:t>
+            </w:r>
+            <w:r>
+              <w:rPr>
+                <w:rFonts w:ascii="Times New Roman" w:hAnsi="Times New Roman"/>
+                <w:b/>
+                <w:sz w:val="24"/>
+                <w:szCs w:val="20"/>
+              </w:rPr>
+              <w:t>dẫn commit lên SVN</w:t>
             </w:r>
           </w:p>
         </w:tc>
@@ -1733,7 +1155,6 @@
                 <w:sz w:val="24"/>
               </w:rPr>
             </w:pPr>
-            <w:proofErr w:type="spellStart"/>
             <w:r>
               <w:rPr>
                 <w:rFonts w:ascii="Times New Roman" w:hAnsi="Times New Roman"/>
@@ -1741,29 +1162,19 @@
               </w:rPr>
               <w:t>Bài</w:t>
             </w:r>
-            <w:proofErr w:type="spellEnd"/>
-            <w:r>
-              <w:rPr>
-                <w:rFonts w:ascii="Times New Roman" w:hAnsi="Times New Roman"/>
-                <w:sz w:val="24"/>
-              </w:rPr>
-              <w:t xml:space="preserve"> </w:t>
-            </w:r>
-            <w:proofErr w:type="spellStart"/>
-            <w:r>
-              <w:rPr>
-                <w:rFonts w:ascii="Times New Roman" w:hAnsi="Times New Roman"/>
-                <w:sz w:val="24"/>
-              </w:rPr>
-              <w:t>tập</w:t>
-            </w:r>
-            <w:proofErr w:type="spellEnd"/>
-            <w:r>
-              <w:rPr>
-                <w:rFonts w:ascii="Times New Roman" w:hAnsi="Times New Roman"/>
-                <w:sz w:val="24"/>
-              </w:rPr>
-              <w:t xml:space="preserve"> HTML</w:t>
+            <w:r>
+              <w:rPr>
+                <w:rFonts w:ascii="Times New Roman" w:hAnsi="Times New Roman"/>
+                <w:sz w:val="24"/>
+              </w:rPr>
+              <w:t xml:space="preserve"> </w:t>
+            </w:r>
+            <w:r>
+              <w:rPr>
+                <w:rFonts w:ascii="Times New Roman" w:hAnsi="Times New Roman"/>
+                <w:sz w:val="24"/>
+              </w:rPr>
+              <w:t>tập HTML</w:t>
             </w:r>
           </w:p>
         </w:tc>
@@ -1778,7 +1189,6 @@
                 <w:sz w:val="24"/>
               </w:rPr>
             </w:pPr>
-            <w:proofErr w:type="spellStart"/>
             <w:r>
               <w:rPr>
                 <w:rFonts w:ascii="Times New Roman" w:hAnsi="Times New Roman"/>
@@ -1786,15 +1196,13 @@
               </w:rPr>
               <w:t>Làm</w:t>
             </w:r>
-            <w:proofErr w:type="spellEnd"/>
-            <w:r>
-              <w:rPr>
-                <w:rFonts w:ascii="Times New Roman" w:hAnsi="Times New Roman"/>
-                <w:sz w:val="24"/>
-              </w:rPr>
-              <w:t xml:space="preserve"> </w:t>
-            </w:r>
-            <w:proofErr w:type="spellStart"/>
+            <w:r>
+              <w:rPr>
+                <w:rFonts w:ascii="Times New Roman" w:hAnsi="Times New Roman"/>
+                <w:sz w:val="24"/>
+              </w:rPr>
+              <w:t xml:space="preserve"> </w:t>
+            </w:r>
             <w:r>
               <w:rPr>
                 <w:rFonts w:ascii="Times New Roman" w:hAnsi="Times New Roman"/>
@@ -1802,15 +1210,13 @@
               </w:rPr>
               <w:t>bài</w:t>
             </w:r>
-            <w:proofErr w:type="spellEnd"/>
-            <w:r>
-              <w:rPr>
-                <w:rFonts w:ascii="Times New Roman" w:hAnsi="Times New Roman"/>
-                <w:sz w:val="24"/>
-              </w:rPr>
-              <w:t xml:space="preserve"> </w:t>
-            </w:r>
-            <w:proofErr w:type="spellStart"/>
+            <w:r>
+              <w:rPr>
+                <w:rFonts w:ascii="Times New Roman" w:hAnsi="Times New Roman"/>
+                <w:sz w:val="24"/>
+              </w:rPr>
+              <w:t xml:space="preserve"> </w:t>
+            </w:r>
             <w:r>
               <w:rPr>
                 <w:rFonts w:ascii="Times New Roman" w:hAnsi="Times New Roman"/>
@@ -1818,15 +1224,13 @@
               </w:rPr>
               <w:t>tập</w:t>
             </w:r>
-            <w:proofErr w:type="spellEnd"/>
-            <w:r>
-              <w:rPr>
-                <w:rFonts w:ascii="Times New Roman" w:hAnsi="Times New Roman"/>
-                <w:sz w:val="24"/>
-              </w:rPr>
-              <w:t xml:space="preserve"> </w:t>
-            </w:r>
-            <w:proofErr w:type="spellStart"/>
+            <w:r>
+              <w:rPr>
+                <w:rFonts w:ascii="Times New Roman" w:hAnsi="Times New Roman"/>
+                <w:sz w:val="24"/>
+              </w:rPr>
+              <w:t xml:space="preserve"> </w:t>
+            </w:r>
             <w:r>
               <w:rPr>
                 <w:rFonts w:ascii="Times New Roman" w:hAnsi="Times New Roman"/>
@@ -1834,38 +1238,34 @@
               </w:rPr>
               <w:t>cuối</w:t>
             </w:r>
-            <w:proofErr w:type="spellEnd"/>
-            <w:r>
-              <w:rPr>
-                <w:rFonts w:ascii="Times New Roman" w:hAnsi="Times New Roman"/>
-                <w:sz w:val="24"/>
-              </w:rPr>
-              <w:t xml:space="preserve"> </w:t>
-            </w:r>
-            <w:proofErr w:type="spellStart"/>
-            <w:r>
-              <w:rPr>
-                <w:rFonts w:ascii="Times New Roman" w:hAnsi="Times New Roman"/>
-                <w:sz w:val="24"/>
-              </w:rPr>
-              <w:t>khóa</w:t>
-            </w:r>
-            <w:proofErr w:type="spellEnd"/>
-            <w:r>
-              <w:rPr>
-                <w:rFonts w:ascii="Times New Roman" w:hAnsi="Times New Roman"/>
-                <w:sz w:val="24"/>
-              </w:rPr>
-              <w:t xml:space="preserve"> HTML</w:t>
-            </w:r>
-          </w:p>
-          <w:p>
-            <w:pPr>
-              <w:rPr>
-                <w:rFonts w:ascii="Times New Roman" w:hAnsi="Times New Roman"/>
-                <w:sz w:val="24"/>
-              </w:rPr>
-            </w:pPr>
+            <w:r>
+              <w:rPr>
+                <w:rFonts w:ascii="Times New Roman" w:hAnsi="Times New Roman"/>
+                <w:sz w:val="24"/>
+              </w:rPr>
+              <w:t xml:space="preserve"> </w:t>
+            </w:r>
+            <w:r>
+              <w:rPr>
+                <w:rFonts w:ascii="Times New Roman" w:hAnsi="Times New Roman"/>
+                <w:sz w:val="24"/>
+              </w:rPr>
+              <w:t>khóa HTML</w:t>
+            </w:r>
+            <w:r>
+              <w:rPr>
+                <w:rFonts w:ascii="Times New Roman" w:hAnsi="Times New Roman"/>
+                <w:sz w:val="24"/>
+              </w:rPr>
+              <w:t xml:space="preserve"> theo file </w:t>
+            </w:r>
+            <w:r>
+              <w:rPr>
+                <w:rFonts w:ascii="Times New Roman" w:hAnsi="Times New Roman"/>
+                <w:sz w:val="24"/>
+              </w:rPr>
+              <w:t>Bài tập HTML.doc</w:t>
+            </w:r>
           </w:p>
         </w:tc>
         <w:tc>
@@ -1885,7 +1285,6 @@
                 <w:sz w:val="24"/>
               </w:rPr>
             </w:pPr>
-            <w:proofErr w:type="spellStart"/>
             <w:r>
               <w:rPr>
                 <w:rFonts w:ascii="Times New Roman" w:hAnsi="Times New Roman"/>
@@ -1893,15 +1292,13 @@
               </w:rPr>
               <w:t>Hoàn</w:t>
             </w:r>
-            <w:proofErr w:type="spellEnd"/>
-            <w:r>
-              <w:rPr>
-                <w:rFonts w:ascii="Times New Roman" w:hAnsi="Times New Roman"/>
-                <w:sz w:val="24"/>
-              </w:rPr>
-              <w:t xml:space="preserve"> </w:t>
-            </w:r>
-            <w:proofErr w:type="spellStart"/>
+            <w:r>
+              <w:rPr>
+                <w:rFonts w:ascii="Times New Roman" w:hAnsi="Times New Roman"/>
+                <w:sz w:val="24"/>
+              </w:rPr>
+              <w:t xml:space="preserve"> </w:t>
+            </w:r>
             <w:r>
               <w:rPr>
                 <w:rFonts w:ascii="Times New Roman" w:hAnsi="Times New Roman"/>
@@ -1909,15 +1306,13 @@
               </w:rPr>
               <w:t>thành</w:t>
             </w:r>
-            <w:proofErr w:type="spellEnd"/>
-            <w:r>
-              <w:rPr>
-                <w:rFonts w:ascii="Times New Roman" w:hAnsi="Times New Roman"/>
-                <w:sz w:val="24"/>
-              </w:rPr>
-              <w:t xml:space="preserve"> </w:t>
-            </w:r>
-            <w:proofErr w:type="spellStart"/>
+            <w:r>
+              <w:rPr>
+                <w:rFonts w:ascii="Times New Roman" w:hAnsi="Times New Roman"/>
+                <w:sz w:val="24"/>
+              </w:rPr>
+              <w:t xml:space="preserve"> </w:t>
+            </w:r>
             <w:r>
               <w:rPr>
                 <w:rFonts w:ascii="Times New Roman" w:hAnsi="Times New Roman"/>
@@ -1925,29 +1320,19 @@
               </w:rPr>
               <w:t>bài</w:t>
             </w:r>
-            <w:proofErr w:type="spellEnd"/>
-            <w:r>
-              <w:rPr>
-                <w:rFonts w:ascii="Times New Roman" w:hAnsi="Times New Roman"/>
-                <w:sz w:val="24"/>
-              </w:rPr>
-              <w:t xml:space="preserve"> </w:t>
-            </w:r>
-            <w:proofErr w:type="spellStart"/>
-            <w:r>
-              <w:rPr>
-                <w:rFonts w:ascii="Times New Roman" w:hAnsi="Times New Roman"/>
-                <w:sz w:val="24"/>
-              </w:rPr>
-              <w:t>tập</w:t>
-            </w:r>
-            <w:proofErr w:type="spellEnd"/>
-            <w:r>
-              <w:rPr>
-                <w:rFonts w:ascii="Times New Roman" w:hAnsi="Times New Roman"/>
-                <w:sz w:val="24"/>
-              </w:rPr>
-              <w:t>.</w:t>
+            <w:r>
+              <w:rPr>
+                <w:rFonts w:ascii="Times New Roman" w:hAnsi="Times New Roman"/>
+                <w:sz w:val="24"/>
+              </w:rPr>
+              <w:t xml:space="preserve"> </w:t>
+            </w:r>
+            <w:r>
+              <w:rPr>
+                <w:rFonts w:ascii="Times New Roman" w:hAnsi="Times New Roman"/>
+                <w:sz w:val="24"/>
+              </w:rPr>
+              <w:t>tập.</w:t>
             </w:r>
           </w:p>
           <w:p>
@@ -1963,7 +1348,6 @@
                 <w:sz w:val="24"/>
               </w:rPr>
             </w:pPr>
-            <w:proofErr w:type="spellStart"/>
             <w:r>
               <w:rPr>
                 <w:rFonts w:ascii="Times New Roman" w:hAnsi="Times New Roman"/>
@@ -1971,15 +1355,13 @@
               </w:rPr>
               <w:t>Biết</w:t>
             </w:r>
-            <w:proofErr w:type="spellEnd"/>
-            <w:r>
-              <w:rPr>
-                <w:rFonts w:ascii="Times New Roman" w:hAnsi="Times New Roman"/>
-                <w:sz w:val="24"/>
-              </w:rPr>
-              <w:t xml:space="preserve"> </w:t>
-            </w:r>
-            <w:proofErr w:type="spellStart"/>
+            <w:r>
+              <w:rPr>
+                <w:rFonts w:ascii="Times New Roman" w:hAnsi="Times New Roman"/>
+                <w:sz w:val="24"/>
+              </w:rPr>
+              <w:t xml:space="preserve"> </w:t>
+            </w:r>
             <w:r>
               <w:rPr>
                 <w:rFonts w:ascii="Times New Roman" w:hAnsi="Times New Roman"/>
@@ -1987,15 +1369,13 @@
               </w:rPr>
               <w:t>sử</w:t>
             </w:r>
-            <w:proofErr w:type="spellEnd"/>
-            <w:r>
-              <w:rPr>
-                <w:rFonts w:ascii="Times New Roman" w:hAnsi="Times New Roman"/>
-                <w:sz w:val="24"/>
-              </w:rPr>
-              <w:t xml:space="preserve"> </w:t>
-            </w:r>
-            <w:proofErr w:type="spellStart"/>
+            <w:r>
+              <w:rPr>
+                <w:rFonts w:ascii="Times New Roman" w:hAnsi="Times New Roman"/>
+                <w:sz w:val="24"/>
+              </w:rPr>
+              <w:t xml:space="preserve"> </w:t>
+            </w:r>
             <w:r>
               <w:rPr>
                 <w:rFonts w:ascii="Times New Roman" w:hAnsi="Times New Roman"/>
@@ -2003,15 +1383,13 @@
               </w:rPr>
               <w:t>dụng</w:t>
             </w:r>
-            <w:proofErr w:type="spellEnd"/>
-            <w:r>
-              <w:rPr>
-                <w:rFonts w:ascii="Times New Roman" w:hAnsi="Times New Roman"/>
-                <w:sz w:val="24"/>
-              </w:rPr>
-              <w:t xml:space="preserve"> </w:t>
-            </w:r>
-            <w:proofErr w:type="spellStart"/>
+            <w:r>
+              <w:rPr>
+                <w:rFonts w:ascii="Times New Roman" w:hAnsi="Times New Roman"/>
+                <w:sz w:val="24"/>
+              </w:rPr>
+              <w:t xml:space="preserve"> </w:t>
+            </w:r>
             <w:r>
               <w:rPr>
                 <w:rFonts w:ascii="Times New Roman" w:hAnsi="Times New Roman"/>
@@ -2019,29 +1397,19 @@
               </w:rPr>
               <w:t>các</w:t>
             </w:r>
-            <w:proofErr w:type="spellEnd"/>
-            <w:r>
-              <w:rPr>
-                <w:rFonts w:ascii="Times New Roman" w:hAnsi="Times New Roman"/>
-                <w:sz w:val="24"/>
-              </w:rPr>
-              <w:t xml:space="preserve"> </w:t>
-            </w:r>
-            <w:proofErr w:type="spellStart"/>
-            <w:r>
-              <w:rPr>
-                <w:rFonts w:ascii="Times New Roman" w:hAnsi="Times New Roman"/>
-                <w:sz w:val="24"/>
-              </w:rPr>
-              <w:t>thẻ</w:t>
-            </w:r>
-            <w:proofErr w:type="spellEnd"/>
-            <w:r>
-              <w:rPr>
-                <w:rFonts w:ascii="Times New Roman" w:hAnsi="Times New Roman"/>
-                <w:sz w:val="24"/>
-              </w:rPr>
-              <w:t xml:space="preserve"> HTML</w:t>
+            <w:r>
+              <w:rPr>
+                <w:rFonts w:ascii="Times New Roman" w:hAnsi="Times New Roman"/>
+                <w:sz w:val="24"/>
+              </w:rPr>
+              <w:t xml:space="preserve"> </w:t>
+            </w:r>
+            <w:r>
+              <w:rPr>
+                <w:rFonts w:ascii="Times New Roman" w:hAnsi="Times New Roman"/>
+                <w:sz w:val="24"/>
+              </w:rPr>
+              <w:t>thẻ HTML</w:t>
             </w:r>
           </w:p>
           <w:p>
@@ -2057,23 +1425,20 @@
                 <w:sz w:val="24"/>
               </w:rPr>
             </w:pPr>
-            <w:proofErr w:type="spellStart"/>
-            <w:r>
-              <w:rPr>
-                <w:rFonts w:ascii="Times New Roman" w:hAnsi="Times New Roman"/>
-                <w:sz w:val="24"/>
-              </w:rPr>
-              <w:t>Biết</w:t>
-            </w:r>
-            <w:proofErr w:type="spellEnd"/>
-            <w:r>
-              <w:rPr>
-                <w:rFonts w:ascii="Times New Roman" w:hAnsi="Times New Roman"/>
-                <w:sz w:val="24"/>
-              </w:rPr>
-              <w:t xml:space="preserve"> </w:t>
-            </w:r>
-            <w:proofErr w:type="spellStart"/>
+            <w:r>
+              <w:rPr>
+                <w:rFonts w:ascii="Times New Roman" w:hAnsi="Times New Roman"/>
+                <w:sz w:val="24"/>
+              </w:rPr>
+              <w:t>Biế</w:t>
+            </w:r>
+            <w:r>
+              <w:rPr>
+                <w:rFonts w:ascii="Times New Roman" w:hAnsi="Times New Roman"/>
+                <w:sz w:val="24"/>
+              </w:rPr>
+              <w:t xml:space="preserve">t </w:t>
+            </w:r>
             <w:r>
               <w:rPr>
                 <w:rFonts w:ascii="Times New Roman" w:hAnsi="Times New Roman"/>
@@ -2081,45 +1446,19 @@
               </w:rPr>
               <w:t>sử</w:t>
             </w:r>
-            <w:proofErr w:type="spellEnd"/>
-            <w:r>
-              <w:rPr>
-                <w:rFonts w:ascii="Times New Roman" w:hAnsi="Times New Roman"/>
-                <w:sz w:val="24"/>
-              </w:rPr>
-              <w:t xml:space="preserve"> </w:t>
-            </w:r>
-            <w:proofErr w:type="spellStart"/>
-            <w:r>
-              <w:rPr>
-                <w:rFonts w:ascii="Times New Roman" w:hAnsi="Times New Roman"/>
-                <w:sz w:val="24"/>
-              </w:rPr>
-              <w:t>dụng</w:t>
-            </w:r>
-            <w:proofErr w:type="spellEnd"/>
-            <w:r>
-              <w:rPr>
-                <w:rFonts w:ascii="Times New Roman" w:hAnsi="Times New Roman"/>
-                <w:sz w:val="24"/>
-              </w:rPr>
-              <w:t xml:space="preserve"> CSS </w:t>
-            </w:r>
-            <w:proofErr w:type="spellStart"/>
-            <w:r>
-              <w:rPr>
-                <w:rFonts w:ascii="Times New Roman" w:hAnsi="Times New Roman"/>
-                <w:sz w:val="24"/>
-              </w:rPr>
-              <w:t>vào</w:t>
-            </w:r>
-            <w:proofErr w:type="spellEnd"/>
-            <w:r>
-              <w:rPr>
-                <w:rFonts w:ascii="Times New Roman" w:hAnsi="Times New Roman"/>
-                <w:sz w:val="24"/>
-              </w:rPr>
-              <w:t xml:space="preserve"> HTML</w:t>
+            <w:r>
+              <w:rPr>
+                <w:rFonts w:ascii="Times New Roman" w:hAnsi="Times New Roman"/>
+                <w:sz w:val="24"/>
+              </w:rPr>
+              <w:t xml:space="preserve"> </w:t>
+            </w:r>
+            <w:r>
+              <w:rPr>
+                <w:rFonts w:ascii="Times New Roman" w:hAnsi="Times New Roman"/>
+                <w:sz w:val="24"/>
+              </w:rPr>
+              <w:t>dụng CSS vào HTML</w:t>
             </w:r>
           </w:p>
         </w:tc>
@@ -2161,14 +1500,7 @@
                 <w:rFonts w:ascii="Times New Roman" w:hAnsi="Times New Roman"/>
                 <w:sz w:val="24"/>
               </w:rPr>
-              <w:t>/HTML/</w:t>
-            </w:r>
-            <w:r>
-              <w:rPr>
-                <w:rFonts w:ascii="Times New Roman" w:hAnsi="Times New Roman"/>
-                <w:sz w:val="24"/>
-              </w:rPr>
-              <w:t>BaiTapCuoiKhoa</w:t>
+              <w:t>/HTML/BaiTapCuoiKhoa</w:t>
             </w:r>
           </w:p>
         </w:tc>
@@ -2348,7 +1680,7 @@
 </file>
 
 <file path=word/numbering.xml><?xml version="1.0" encoding="utf-8"?>
-<w:numbering xmlns:wpc="http://schemas.microsoft.com/office/word/2010/wordprocessingCanvas" xmlns:mc="http://schemas.openxmlformats.org/markup-compatibility/2006" xmlns:o="urn:schemas-microsoft-com:office:office" xmlns:r="http://schemas.openxmlformats.org/officeDocument/2006/relationships" xmlns:m="http://schemas.openxmlformats.org/officeDocument/2006/math" xmlns:v="urn:schemas-microsoft-com:vml" xmlns:wp14="http://schemas.microsoft.com/office/word/2010/wordprocessingDrawing" xmlns:wp="http://schemas.openxmlformats.org/drawingml/2006/wordprocessingDrawing" xmlns:w10="urn:schemas-microsoft-com:office:word" xmlns:w="http://schemas.openxmlformats.org/wordprocessingml/2006/main" xmlns:w14="http://schemas.microsoft.com/office/word/2010/wordml" xmlns:w15="http://schemas.microsoft.com/office/word/2012/wordml" xmlns:wpg="http://schemas.microsoft.com/office/word/2010/wordprocessingGroup" xmlns:wpi="http://schemas.microsoft.com/office/word/2010/wordprocessingInk" xmlns:wne="http://schemas.microsoft.com/office/word/2006/wordml" xmlns:wps="http://schemas.microsoft.com/office/word/2010/wordprocessingShape" mc:Ignorable="w14 w15 wp14">
+<w:numbering xmlns:ve="http://schemas.openxmlformats.org/markup-compatibility/2006" xmlns:o="urn:schemas-microsoft-com:office:office" xmlns:r="http://schemas.openxmlformats.org/officeDocument/2006/relationships" xmlns:m="http://schemas.openxmlformats.org/officeDocument/2006/math" xmlns:v="urn:schemas-microsoft-com:vml" xmlns:wp="http://schemas.openxmlformats.org/drawingml/2006/wordprocessingDrawing" xmlns:w10="urn:schemas-microsoft-com:office:word" xmlns:w="http://schemas.openxmlformats.org/wordprocessingml/2006/main" xmlns:wne="http://schemas.microsoft.com/office/word/2006/wordml">
   <w:abstractNum w:abstractNumId="0">
     <w:nsid w:val="188F6723"/>
     <w:multiLevelType w:val="hybridMultilevel"/>
@@ -2814,7 +2146,7 @@
 </file>
 
 <file path=word/styles.xml><?xml version="1.0" encoding="utf-8"?>
-<w:styles xmlns:mc="http://schemas.openxmlformats.org/markup-compatibility/2006" xmlns:r="http://schemas.openxmlformats.org/officeDocument/2006/relationships" xmlns:w="http://schemas.openxmlformats.org/wordprocessingml/2006/main" xmlns:w14="http://schemas.microsoft.com/office/word/2010/wordml" xmlns:w15="http://schemas.microsoft.com/office/word/2012/wordml" mc:Ignorable="w14 w15">
+<w:styles xmlns:r="http://schemas.openxmlformats.org/officeDocument/2006/relationships" xmlns:w="http://schemas.openxmlformats.org/wordprocessingml/2006/main">
   <w:docDefaults>
     <w:rPrDefault>
       <w:rPr>
@@ -2830,378 +2162,144 @@
       </w:pPr>
     </w:pPrDefault>
   </w:docDefaults>
-  <w:latentStyles w:defLockedState="0" w:defUIPriority="99" w:defSemiHidden="0" w:defUnhideWhenUsed="0" w:defQFormat="0" w:count="371">
-    <w:lsdException w:name="Normal" w:uiPriority="0" w:qFormat="1"/>
-    <w:lsdException w:name="heading 1" w:uiPriority="9" w:qFormat="1"/>
-    <w:lsdException w:name="heading 2" w:semiHidden="1" w:uiPriority="9" w:unhideWhenUsed="1" w:qFormat="1"/>
-    <w:lsdException w:name="heading 3" w:semiHidden="1" w:uiPriority="9" w:unhideWhenUsed="1" w:qFormat="1"/>
-    <w:lsdException w:name="heading 4" w:semiHidden="1" w:uiPriority="9" w:unhideWhenUsed="1" w:qFormat="1"/>
-    <w:lsdException w:name="heading 5" w:semiHidden="1" w:uiPriority="9" w:unhideWhenUsed="1" w:qFormat="1"/>
-    <w:lsdException w:name="heading 6" w:semiHidden="1" w:uiPriority="9" w:unhideWhenUsed="1" w:qFormat="1"/>
-    <w:lsdException w:name="heading 7" w:semiHidden="1" w:uiPriority="9" w:unhideWhenUsed="1" w:qFormat="1"/>
-    <w:lsdException w:name="heading 8" w:semiHidden="1" w:uiPriority="9" w:unhideWhenUsed="1" w:qFormat="1"/>
-    <w:lsdException w:name="heading 9" w:semiHidden="1" w:uiPriority="9" w:unhideWhenUsed="1" w:qFormat="1"/>
-    <w:lsdException w:name="index 1" w:semiHidden="1" w:unhideWhenUsed="1"/>
-    <w:lsdException w:name="index 2" w:semiHidden="1" w:unhideWhenUsed="1"/>
-    <w:lsdException w:name="index 3" w:semiHidden="1" w:unhideWhenUsed="1"/>
-    <w:lsdException w:name="index 4" w:semiHidden="1" w:unhideWhenUsed="1"/>
-    <w:lsdException w:name="index 5" w:semiHidden="1" w:unhideWhenUsed="1"/>
-    <w:lsdException w:name="index 6" w:semiHidden="1" w:unhideWhenUsed="1"/>
-    <w:lsdException w:name="index 7" w:semiHidden="1" w:unhideWhenUsed="1"/>
-    <w:lsdException w:name="index 8" w:semiHidden="1" w:unhideWhenUsed="1"/>
-    <w:lsdException w:name="index 9" w:semiHidden="1" w:unhideWhenUsed="1"/>
-    <w:lsdException w:name="toc 1" w:semiHidden="1" w:uiPriority="39" w:unhideWhenUsed="1"/>
-    <w:lsdException w:name="toc 2" w:semiHidden="1" w:uiPriority="39" w:unhideWhenUsed="1"/>
-    <w:lsdException w:name="toc 3" w:semiHidden="1" w:uiPriority="39" w:unhideWhenUsed="1"/>
-    <w:lsdException w:name="toc 4" w:semiHidden="1" w:uiPriority="39" w:unhideWhenUsed="1"/>
-    <w:lsdException w:name="toc 5" w:semiHidden="1" w:uiPriority="39" w:unhideWhenUsed="1"/>
-    <w:lsdException w:name="toc 6" w:semiHidden="1" w:uiPriority="39" w:unhideWhenUsed="1"/>
-    <w:lsdException w:name="toc 7" w:semiHidden="1" w:uiPriority="39" w:unhideWhenUsed="1"/>
-    <w:lsdException w:name="toc 8" w:semiHidden="1" w:uiPriority="39" w:unhideWhenUsed="1"/>
-    <w:lsdException w:name="toc 9" w:semiHidden="1" w:uiPriority="39" w:unhideWhenUsed="1"/>
-    <w:lsdException w:name="Normal Indent" w:semiHidden="1" w:unhideWhenUsed="1"/>
-    <w:lsdException w:name="footnote text" w:semiHidden="1" w:unhideWhenUsed="1"/>
-    <w:lsdException w:name="annotation text" w:semiHidden="1" w:unhideWhenUsed="1"/>
-    <w:lsdException w:name="header" w:semiHidden="1" w:unhideWhenUsed="1"/>
-    <w:lsdException w:name="footer" w:semiHidden="1" w:unhideWhenUsed="1"/>
-    <w:lsdException w:name="index heading" w:semiHidden="1" w:unhideWhenUsed="1"/>
-    <w:lsdException w:name="caption" w:semiHidden="1" w:uiPriority="35" w:unhideWhenUsed="1" w:qFormat="1"/>
-    <w:lsdException w:name="table of figures" w:semiHidden="1" w:unhideWhenUsed="1"/>
-    <w:lsdException w:name="envelope address" w:semiHidden="1" w:unhideWhenUsed="1"/>
-    <w:lsdException w:name="envelope return" w:semiHidden="1" w:unhideWhenUsed="1"/>
-    <w:lsdException w:name="footnote reference" w:semiHidden="1" w:unhideWhenUsed="1"/>
-    <w:lsdException w:name="annotation reference" w:semiHidden="1" w:unhideWhenUsed="1"/>
-    <w:lsdException w:name="line number" w:semiHidden="1" w:unhideWhenUsed="1"/>
-    <w:lsdException w:name="page number" w:semiHidden="1" w:unhideWhenUsed="1"/>
-    <w:lsdException w:name="endnote reference" w:semiHidden="1" w:unhideWhenUsed="1"/>
-    <w:lsdException w:name="endnote text" w:semiHidden="1" w:unhideWhenUsed="1"/>
-    <w:lsdException w:name="table of authorities" w:semiHidden="1" w:unhideWhenUsed="1"/>
-    <w:lsdException w:name="macro" w:semiHidden="1" w:unhideWhenUsed="1"/>
-    <w:lsdException w:name="toa heading" w:semiHidden="1" w:unhideWhenUsed="1"/>
-    <w:lsdException w:name="List" w:semiHidden="1" w:unhideWhenUsed="1"/>
-    <w:lsdException w:name="List Bullet" w:semiHidden="1" w:unhideWhenUsed="1"/>
-    <w:lsdException w:name="List Number" w:semiHidden="1" w:unhideWhenUsed="1"/>
-    <w:lsdException w:name="List 2" w:semiHidden="1" w:unhideWhenUsed="1"/>
-    <w:lsdException w:name="List 3" w:semiHidden="1" w:unhideWhenUsed="1"/>
-    <w:lsdException w:name="List 4" w:semiHidden="1" w:unhideWhenUsed="1"/>
-    <w:lsdException w:name="List 5" w:semiHidden="1" w:unhideWhenUsed="1"/>
-    <w:lsdException w:name="List Bullet 2" w:semiHidden="1" w:unhideWhenUsed="1"/>
-    <w:lsdException w:name="List Bullet 3" w:semiHidden="1" w:unhideWhenUsed="1"/>
-    <w:lsdException w:name="List Bullet 4" w:semiHidden="1" w:unhideWhenUsed="1"/>
-    <w:lsdException w:name="List Bullet 5" w:semiHidden="1" w:unhideWhenUsed="1"/>
-    <w:lsdException w:name="List Number 2" w:semiHidden="1" w:unhideWhenUsed="1"/>
-    <w:lsdException w:name="List Number 3" w:semiHidden="1" w:unhideWhenUsed="1"/>
-    <w:lsdException w:name="List Number 4" w:semiHidden="1" w:unhideWhenUsed="1"/>
-    <w:lsdException w:name="List Number 5" w:semiHidden="1" w:unhideWhenUsed="1"/>
-    <w:lsdException w:name="Title" w:uiPriority="10" w:qFormat="1"/>
-    <w:lsdException w:name="Closing" w:semiHidden="1" w:unhideWhenUsed="1"/>
-    <w:lsdException w:name="Signature" w:semiHidden="1" w:unhideWhenUsed="1"/>
-    <w:lsdException w:name="Default Paragraph Font" w:semiHidden="1" w:uiPriority="1" w:unhideWhenUsed="1"/>
-    <w:lsdException w:name="Body Text" w:semiHidden="1" w:unhideWhenUsed="1"/>
-    <w:lsdException w:name="Body Text Indent" w:semiHidden="1" w:unhideWhenUsed="1"/>
-    <w:lsdException w:name="List Continue" w:semiHidden="1" w:unhideWhenUsed="1"/>
-    <w:lsdException w:name="List Continue 2" w:semiHidden="1" w:unhideWhenUsed="1"/>
-    <w:lsdException w:name="List Continue 3" w:semiHidden="1" w:unhideWhenUsed="1"/>
-    <w:lsdException w:name="List Continue 4" w:semiHidden="1" w:unhideWhenUsed="1"/>
-    <w:lsdException w:name="List Continue 5" w:semiHidden="1" w:unhideWhenUsed="1"/>
-    <w:lsdException w:name="Message Header" w:semiHidden="1" w:unhideWhenUsed="1"/>
-    <w:lsdException w:name="Subtitle" w:uiPriority="11" w:qFormat="1"/>
-    <w:lsdException w:name="Salutation" w:semiHidden="1" w:unhideWhenUsed="1"/>
-    <w:lsdException w:name="Date" w:semiHidden="1" w:unhideWhenUsed="1"/>
-    <w:lsdException w:name="Body Text First Indent" w:semiHidden="1" w:unhideWhenUsed="1"/>
-    <w:lsdException w:name="Body Text First Indent 2" w:semiHidden="1" w:unhideWhenUsed="1"/>
-    <w:lsdException w:name="Note Heading" w:semiHidden="1" w:unhideWhenUsed="1"/>
-    <w:lsdException w:name="Body Text 2" w:semiHidden="1" w:unhideWhenUsed="1"/>
-    <w:lsdException w:name="Body Text 3" w:semiHidden="1" w:unhideWhenUsed="1"/>
-    <w:lsdException w:name="Body Text Indent 2" w:semiHidden="1" w:unhideWhenUsed="1"/>
-    <w:lsdException w:name="Body Text Indent 3" w:semiHidden="1" w:unhideWhenUsed="1"/>
-    <w:lsdException w:name="Block Text" w:semiHidden="1" w:unhideWhenUsed="1"/>
-    <w:lsdException w:name="Hyperlink" w:semiHidden="1" w:unhideWhenUsed="1"/>
-    <w:lsdException w:name="FollowedHyperlink" w:semiHidden="1" w:unhideWhenUsed="1"/>
-    <w:lsdException w:name="Strong" w:uiPriority="22" w:qFormat="1"/>
-    <w:lsdException w:name="Emphasis" w:uiPriority="20" w:qFormat="1"/>
-    <w:lsdException w:name="Document Map" w:semiHidden="1" w:unhideWhenUsed="1"/>
-    <w:lsdException w:name="Plain Text" w:semiHidden="1" w:unhideWhenUsed="1"/>
-    <w:lsdException w:name="E-mail Signature" w:semiHidden="1" w:unhideWhenUsed="1"/>
-    <w:lsdException w:name="HTML Top of Form" w:semiHidden="1" w:unhideWhenUsed="1"/>
-    <w:lsdException w:name="HTML Bottom of Form" w:semiHidden="1" w:unhideWhenUsed="1"/>
-    <w:lsdException w:name="Normal (Web)" w:semiHidden="1" w:unhideWhenUsed="1"/>
-    <w:lsdException w:name="HTML Acronym" w:semiHidden="1" w:unhideWhenUsed="1"/>
-    <w:lsdException w:name="HTML Address" w:semiHidden="1" w:unhideWhenUsed="1"/>
-    <w:lsdException w:name="HTML Cite" w:semiHidden="1" w:unhideWhenUsed="1"/>
-    <w:lsdException w:name="HTML Code" w:semiHidden="1" w:unhideWhenUsed="1"/>
-    <w:lsdException w:name="HTML Definition" w:semiHidden="1" w:unhideWhenUsed="1"/>
-    <w:lsdException w:name="HTML Keyboard" w:semiHidden="1" w:unhideWhenUsed="1"/>
-    <w:lsdException w:name="HTML Preformatted" w:semiHidden="1" w:unhideWhenUsed="1"/>
-    <w:lsdException w:name="HTML Sample" w:semiHidden="1" w:unhideWhenUsed="1"/>
-    <w:lsdException w:name="HTML Typewriter" w:semiHidden="1" w:unhideWhenUsed="1"/>
-    <w:lsdException w:name="HTML Variable" w:semiHidden="1" w:unhideWhenUsed="1"/>
-    <w:lsdException w:name="Normal Table" w:semiHidden="1" w:unhideWhenUsed="1"/>
-    <w:lsdException w:name="annotation subject" w:semiHidden="1" w:unhideWhenUsed="1"/>
-    <w:lsdException w:name="No List" w:semiHidden="1" w:unhideWhenUsed="1"/>
-    <w:lsdException w:name="Outline List 1" w:semiHidden="1" w:unhideWhenUsed="1"/>
-    <w:lsdException w:name="Outline List 2" w:semiHidden="1" w:unhideWhenUsed="1"/>
-    <w:lsdException w:name="Outline List 3" w:semiHidden="1" w:unhideWhenUsed="1"/>
-    <w:lsdException w:name="Table Simple 1" w:semiHidden="1" w:unhideWhenUsed="1"/>
-    <w:lsdException w:name="Table Simple 2" w:semiHidden="1" w:unhideWhenUsed="1"/>
-    <w:lsdException w:name="Table Simple 3" w:semiHidden="1" w:unhideWhenUsed="1"/>
-    <w:lsdException w:name="Table Classic 1" w:semiHidden="1" w:unhideWhenUsed="1"/>
-    <w:lsdException w:name="Table Classic 2" w:semiHidden="1" w:unhideWhenUsed="1"/>
-    <w:lsdException w:name="Table Classic 3" w:semiHidden="1" w:unhideWhenUsed="1"/>
-    <w:lsdException w:name="Table Classic 4" w:semiHidden="1" w:unhideWhenUsed="1"/>
-    <w:lsdException w:name="Table Colorful 1" w:semiHidden="1" w:unhideWhenUsed="1"/>
-    <w:lsdException w:name="Table Colorful 2" w:semiHidden="1" w:unhideWhenUsed="1"/>
-    <w:lsdException w:name="Table Colorful 3" w:semiHidden="1" w:unhideWhenUsed="1"/>
-    <w:lsdException w:name="Table Columns 1" w:semiHidden="1" w:unhideWhenUsed="1"/>
-    <w:lsdException w:name="Table Columns 2" w:semiHidden="1" w:unhideWhenUsed="1"/>
-    <w:lsdException w:name="Table Columns 3" w:semiHidden="1" w:unhideWhenUsed="1"/>
-    <w:lsdException w:name="Table Columns 4" w:semiHidden="1" w:unhideWhenUsed="1"/>
-    <w:lsdException w:name="Table Columns 5" w:semiHidden="1" w:unhideWhenUsed="1"/>
-    <w:lsdException w:name="Table Grid 1" w:semiHidden="1" w:unhideWhenUsed="1"/>
-    <w:lsdException w:name="Table Grid 2" w:semiHidden="1" w:unhideWhenUsed="1"/>
-    <w:lsdException w:name="Table Grid 3" w:semiHidden="1" w:unhideWhenUsed="1"/>
-    <w:lsdException w:name="Table Grid 4" w:semiHidden="1" w:unhideWhenUsed="1"/>
-    <w:lsdException w:name="Table Grid 5" w:semiHidden="1" w:unhideWhenUsed="1"/>
-    <w:lsdException w:name="Table Grid 6" w:semiHidden="1" w:unhideWhenUsed="1"/>
-    <w:lsdException w:name="Table Grid 7" w:semiHidden="1" w:unhideWhenUsed="1"/>
-    <w:lsdException w:name="Table Grid 8" w:semiHidden="1" w:unhideWhenUsed="1"/>
-    <w:lsdException w:name="Table List 1" w:semiHidden="1" w:unhideWhenUsed="1"/>
-    <w:lsdException w:name="Table List 2" w:semiHidden="1" w:unhideWhenUsed="1"/>
-    <w:lsdException w:name="Table List 3" w:semiHidden="1" w:unhideWhenUsed="1"/>
-    <w:lsdException w:name="Table List 4" w:semiHidden="1" w:unhideWhenUsed="1"/>
-    <w:lsdException w:name="Table List 5" w:semiHidden="1" w:unhideWhenUsed="1"/>
-    <w:lsdException w:name="Table List 6" w:semiHidden="1" w:unhideWhenUsed="1"/>
-    <w:lsdException w:name="Table List 7" w:semiHidden="1" w:unhideWhenUsed="1"/>
-    <w:lsdException w:name="Table List 8" w:semiHidden="1" w:unhideWhenUsed="1"/>
-    <w:lsdException w:name="Table 3D effects 1" w:semiHidden="1" w:unhideWhenUsed="1"/>
-    <w:lsdException w:name="Table 3D effects 2" w:semiHidden="1" w:unhideWhenUsed="1"/>
-    <w:lsdException w:name="Table 3D effects 3" w:semiHidden="1" w:unhideWhenUsed="1"/>
-    <w:lsdException w:name="Table Contemporary" w:semiHidden="1" w:unhideWhenUsed="1"/>
-    <w:lsdException w:name="Table Elegant" w:semiHidden="1" w:unhideWhenUsed="1"/>
-    <w:lsdException w:name="Table Professional" w:semiHidden="1" w:unhideWhenUsed="1"/>
-    <w:lsdException w:name="Table Subtle 1" w:semiHidden="1" w:unhideWhenUsed="1"/>
-    <w:lsdException w:name="Table Subtle 2" w:semiHidden="1" w:unhideWhenUsed="1"/>
-    <w:lsdException w:name="Table Web 1" w:semiHidden="1" w:unhideWhenUsed="1"/>
-    <w:lsdException w:name="Table Web 2" w:semiHidden="1" w:unhideWhenUsed="1"/>
-    <w:lsdException w:name="Table Web 3" w:semiHidden="1" w:unhideWhenUsed="1"/>
-    <w:lsdException w:name="Balloon Text" w:semiHidden="1" w:unhideWhenUsed="1"/>
-    <w:lsdException w:name="Table Grid" w:uiPriority="39"/>
-    <w:lsdException w:name="Table Theme" w:semiHidden="1" w:unhideWhenUsed="1"/>
-    <w:lsdException w:name="Placeholder Text" w:semiHidden="1"/>
-    <w:lsdException w:name="No Spacing" w:uiPriority="1" w:qFormat="1"/>
-    <w:lsdException w:name="Light Shading" w:uiPriority="60"/>
-    <w:lsdException w:name="Light List" w:uiPriority="61"/>
-    <w:lsdException w:name="Light Grid" w:uiPriority="62"/>
-    <w:lsdException w:name="Medium Shading 1" w:uiPriority="63"/>
-    <w:lsdException w:name="Medium Shading 2" w:uiPriority="64"/>
-    <w:lsdException w:name="Medium List 1" w:uiPriority="65"/>
-    <w:lsdException w:name="Medium List 2" w:uiPriority="66"/>
-    <w:lsdException w:name="Medium Grid 1" w:uiPriority="67"/>
-    <w:lsdException w:name="Medium Grid 2" w:uiPriority="68"/>
-    <w:lsdException w:name="Medium Grid 3" w:uiPriority="69"/>
-    <w:lsdException w:name="Dark List" w:uiPriority="70"/>
-    <w:lsdException w:name="Colorful Shading" w:uiPriority="71"/>
-    <w:lsdException w:name="Colorful List" w:uiPriority="72"/>
-    <w:lsdException w:name="Colorful Grid" w:uiPriority="73"/>
-    <w:lsdException w:name="Light Shading Accent 1" w:uiPriority="60"/>
-    <w:lsdException w:name="Light List Accent 1" w:uiPriority="61"/>
-    <w:lsdException w:name="Light Grid Accent 1" w:uiPriority="62"/>
-    <w:lsdException w:name="Medium Shading 1 Accent 1" w:uiPriority="63"/>
-    <w:lsdException w:name="Medium Shading 2 Accent 1" w:uiPriority="64"/>
-    <w:lsdException w:name="Medium List 1 Accent 1" w:uiPriority="65"/>
-    <w:lsdException w:name="Revision" w:semiHidden="1"/>
-    <w:lsdException w:name="List Paragraph" w:uiPriority="34" w:qFormat="1"/>
-    <w:lsdException w:name="Quote" w:uiPriority="29" w:qFormat="1"/>
-    <w:lsdException w:name="Intense Quote" w:uiPriority="30" w:qFormat="1"/>
-    <w:lsdException w:name="Medium List 2 Accent 1" w:uiPriority="66"/>
-    <w:lsdException w:name="Medium Grid 1 Accent 1" w:uiPriority="67"/>
-    <w:lsdException w:name="Medium Grid 2 Accent 1" w:uiPriority="68"/>
-    <w:lsdException w:name="Medium Grid 3 Accent 1" w:uiPriority="69"/>
-    <w:lsdException w:name="Dark List Accent 1" w:uiPriority="70"/>
-    <w:lsdException w:name="Colorful Shading Accent 1" w:uiPriority="71"/>
-    <w:lsdException w:name="Colorful List Accent 1" w:uiPriority="72"/>
-    <w:lsdException w:name="Colorful Grid Accent 1" w:uiPriority="73"/>
-    <w:lsdException w:name="Light Shading Accent 2" w:uiPriority="60"/>
-    <w:lsdException w:name="Light List Accent 2" w:uiPriority="61"/>
-    <w:lsdException w:name="Light Grid Accent 2" w:uiPriority="62"/>
-    <w:lsdException w:name="Medium Shading 1 Accent 2" w:uiPriority="63"/>
-    <w:lsdException w:name="Medium Shading 2 Accent 2" w:uiPriority="64"/>
-    <w:lsdException w:name="Medium List 1 Accent 2" w:uiPriority="65"/>
-    <w:lsdException w:name="Medium List 2 Accent 2" w:uiPriority="66"/>
-    <w:lsdException w:name="Medium Grid 1 Accent 2" w:uiPriority="67"/>
-    <w:lsdException w:name="Medium Grid 2 Accent 2" w:uiPriority="68"/>
-    <w:lsdException w:name="Medium Grid 3 Accent 2" w:uiPriority="69"/>
-    <w:lsdException w:name="Dark List Accent 2" w:uiPriority="70"/>
-    <w:lsdException w:name="Colorful Shading Accent 2" w:uiPriority="71"/>
-    <w:lsdException w:name="Colorful List Accent 2" w:uiPriority="72"/>
-    <w:lsdException w:name="Colorful Grid Accent 2" w:uiPriority="73"/>
-    <w:lsdException w:name="Light Shading Accent 3" w:uiPriority="60"/>
-    <w:lsdException w:name="Light List Accent 3" w:uiPriority="61"/>
-    <w:lsdException w:name="Light Grid Accent 3" w:uiPriority="62"/>
-    <w:lsdException w:name="Medium Shading 1 Accent 3" w:uiPriority="63"/>
-    <w:lsdException w:name="Medium Shading 2 Accent 3" w:uiPriority="64"/>
-    <w:lsdException w:name="Medium List 1 Accent 3" w:uiPriority="65"/>
-    <w:lsdException w:name="Medium List 2 Accent 3" w:uiPriority="66"/>
-    <w:lsdException w:name="Medium Grid 1 Accent 3" w:uiPriority="67"/>
-    <w:lsdException w:name="Medium Grid 2 Accent 3" w:uiPriority="68"/>
-    <w:lsdException w:name="Medium Grid 3 Accent 3" w:uiPriority="69"/>
-    <w:lsdException w:name="Dark List Accent 3" w:uiPriority="70"/>
-    <w:lsdException w:name="Colorful Shading Accent 3" w:uiPriority="71"/>
-    <w:lsdException w:name="Colorful List Accent 3" w:uiPriority="72"/>
-    <w:lsdException w:name="Colorful Grid Accent 3" w:uiPriority="73"/>
-    <w:lsdException w:name="Light Shading Accent 4" w:uiPriority="60"/>
-    <w:lsdException w:name="Light List Accent 4" w:uiPriority="61"/>
-    <w:lsdException w:name="Light Grid Accent 4" w:uiPriority="62"/>
-    <w:lsdException w:name="Medium Shading 1 Accent 4" w:uiPriority="63"/>
-    <w:lsdException w:name="Medium Shading 2 Accent 4" w:uiPriority="64"/>
-    <w:lsdException w:name="Medium List 1 Accent 4" w:uiPriority="65"/>
-    <w:lsdException w:name="Medium List 2 Accent 4" w:uiPriority="66"/>
-    <w:lsdException w:name="Medium Grid 1 Accent 4" w:uiPriority="67"/>
-    <w:lsdException w:name="Medium Grid 2 Accent 4" w:uiPriority="68"/>
-    <w:lsdException w:name="Medium Grid 3 Accent 4" w:uiPriority="69"/>
-    <w:lsdException w:name="Dark List Accent 4" w:uiPriority="70"/>
-    <w:lsdException w:name="Colorful Shading Accent 4" w:uiPriority="71"/>
-    <w:lsdException w:name="Colorful List Accent 4" w:uiPriority="72"/>
-    <w:lsdException w:name="Colorful Grid Accent 4" w:uiPriority="73"/>
-    <w:lsdException w:name="Light Shading Accent 5" w:uiPriority="60"/>
-    <w:lsdException w:name="Light List Accent 5" w:uiPriority="61"/>
-    <w:lsdException w:name="Light Grid Accent 5" w:uiPriority="62"/>
-    <w:lsdException w:name="Medium Shading 1 Accent 5" w:uiPriority="63"/>
-    <w:lsdException w:name="Medium Shading 2 Accent 5" w:uiPriority="64"/>
-    <w:lsdException w:name="Medium List 1 Accent 5" w:uiPriority="65"/>
-    <w:lsdException w:name="Medium List 2 Accent 5" w:uiPriority="66"/>
-    <w:lsdException w:name="Medium Grid 1 Accent 5" w:uiPriority="67"/>
-    <w:lsdException w:name="Medium Grid 2 Accent 5" w:uiPriority="68"/>
-    <w:lsdException w:name="Medium Grid 3 Accent 5" w:uiPriority="69"/>
-    <w:lsdException w:name="Dark List Accent 5" w:uiPriority="70"/>
-    <w:lsdException w:name="Colorful Shading Accent 5" w:uiPriority="71"/>
-    <w:lsdException w:name="Colorful List Accent 5" w:uiPriority="72"/>
-    <w:lsdException w:name="Colorful Grid Accent 5" w:uiPriority="73"/>
-    <w:lsdException w:name="Light Shading Accent 6" w:uiPriority="60"/>
-    <w:lsdException w:name="Light List Accent 6" w:uiPriority="61"/>
-    <w:lsdException w:name="Light Grid Accent 6" w:uiPriority="62"/>
-    <w:lsdException w:name="Medium Shading 1 Accent 6" w:uiPriority="63"/>
-    <w:lsdException w:name="Medium Shading 2 Accent 6" w:uiPriority="64"/>
-    <w:lsdException w:name="Medium List 1 Accent 6" w:uiPriority="65"/>
-    <w:lsdException w:name="Medium List 2 Accent 6" w:uiPriority="66"/>
-    <w:lsdException w:name="Medium Grid 1 Accent 6" w:uiPriority="67"/>
-    <w:lsdException w:name="Medium Grid 2 Accent 6" w:uiPriority="68"/>
-    <w:lsdException w:name="Medium Grid 3 Accent 6" w:uiPriority="69"/>
-    <w:lsdException w:name="Dark List Accent 6" w:uiPriority="70"/>
-    <w:lsdException w:name="Colorful Shading Accent 6" w:uiPriority="71"/>
-    <w:lsdException w:name="Colorful List Accent 6" w:uiPriority="72"/>
-    <w:lsdException w:name="Colorful Grid Accent 6" w:uiPriority="73"/>
-    <w:lsdException w:name="Subtle Emphasis" w:uiPriority="19" w:qFormat="1"/>
-    <w:lsdException w:name="Intense Emphasis" w:uiPriority="21" w:qFormat="1"/>
-    <w:lsdException w:name="Subtle Reference" w:uiPriority="31" w:qFormat="1"/>
-    <w:lsdException w:name="Intense Reference" w:uiPriority="32" w:qFormat="1"/>
-    <w:lsdException w:name="Book Title" w:uiPriority="33" w:qFormat="1"/>
-    <w:lsdException w:name="Bibliography" w:semiHidden="1" w:uiPriority="37" w:unhideWhenUsed="1"/>
-    <w:lsdException w:name="TOC Heading" w:semiHidden="1" w:uiPriority="39" w:unhideWhenUsed="1" w:qFormat="1"/>
-    <w:lsdException w:name="Plain Table 1" w:uiPriority="41"/>
-    <w:lsdException w:name="Plain Table 2" w:uiPriority="42"/>
-    <w:lsdException w:name="Plain Table 3" w:uiPriority="43"/>
-    <w:lsdException w:name="Plain Table 4" w:uiPriority="44"/>
-    <w:lsdException w:name="Plain Table 5" w:uiPriority="45"/>
-    <w:lsdException w:name="Grid Table Light" w:uiPriority="40"/>
-    <w:lsdException w:name="Grid Table 1 Light" w:uiPriority="46"/>
-    <w:lsdException w:name="Grid Table 2" w:uiPriority="47"/>
-    <w:lsdException w:name="Grid Table 3" w:uiPriority="48"/>
-    <w:lsdException w:name="Grid Table 4" w:uiPriority="49"/>
-    <w:lsdException w:name="Grid Table 5 Dark" w:uiPriority="50"/>
-    <w:lsdException w:name="Grid Table 6 Colorful" w:uiPriority="51"/>
-    <w:lsdException w:name="Grid Table 7 Colorful" w:uiPriority="52"/>
-    <w:lsdException w:name="Grid Table 1 Light Accent 1" w:uiPriority="46"/>
-    <w:lsdException w:name="Grid Table 2 Accent 1" w:uiPriority="47"/>
-    <w:lsdException w:name="Grid Table 3 Accent 1" w:uiPriority="48"/>
-    <w:lsdException w:name="Grid Table 4 Accent 1" w:uiPriority="49"/>
-    <w:lsdException w:name="Grid Table 5 Dark Accent 1" w:uiPriority="50"/>
-    <w:lsdException w:name="Grid Table 6 Colorful Accent 1" w:uiPriority="51"/>
-    <w:lsdException w:name="Grid Table 7 Colorful Accent 1" w:uiPriority="52"/>
-    <w:lsdException w:name="Grid Table 1 Light Accent 2" w:uiPriority="46"/>
-    <w:lsdException w:name="Grid Table 2 Accent 2" w:uiPriority="47"/>
-    <w:lsdException w:name="Grid Table 3 Accent 2" w:uiPriority="48"/>
-    <w:lsdException w:name="Grid Table 4 Accent 2" w:uiPriority="49"/>
-    <w:lsdException w:name="Grid Table 5 Dark Accent 2" w:uiPriority="50"/>
-    <w:lsdException w:name="Grid Table 6 Colorful Accent 2" w:uiPriority="51"/>
-    <w:lsdException w:name="Grid Table 7 Colorful Accent 2" w:uiPriority="52"/>
-    <w:lsdException w:name="Grid Table 1 Light Accent 3" w:uiPriority="46"/>
-    <w:lsdException w:name="Grid Table 2 Accent 3" w:uiPriority="47"/>
-    <w:lsdException w:name="Grid Table 3 Accent 3" w:uiPriority="48"/>
-    <w:lsdException w:name="Grid Table 4 Accent 3" w:uiPriority="49"/>
-    <w:lsdException w:name="Grid Table 5 Dark Accent 3" w:uiPriority="50"/>
-    <w:lsdException w:name="Grid Table 6 Colorful Accent 3" w:uiPriority="51"/>
-    <w:lsdException w:name="Grid Table 7 Colorful Accent 3" w:uiPriority="52"/>
-    <w:lsdException w:name="Grid Table 1 Light Accent 4" w:uiPriority="46"/>
-    <w:lsdException w:name="Grid Table 2 Accent 4" w:uiPriority="47"/>
-    <w:lsdException w:name="Grid Table 3 Accent 4" w:uiPriority="48"/>
-    <w:lsdException w:name="Grid Table 4 Accent 4" w:uiPriority="49"/>
-    <w:lsdException w:name="Grid Table 5 Dark Accent 4" w:uiPriority="50"/>
-    <w:lsdException w:name="Grid Table 6 Colorful Accent 4" w:uiPriority="51"/>
-    <w:lsdException w:name="Grid Table 7 Colorful Accent 4" w:uiPriority="52"/>
-    <w:lsdException w:name="Grid Table 1 Light Accent 5" w:uiPriority="46"/>
-    <w:lsdException w:name="Grid Table 2 Accent 5" w:uiPriority="47"/>
-    <w:lsdException w:name="Grid Table 3 Accent 5" w:uiPriority="48"/>
-    <w:lsdException w:name="Grid Table 4 Accent 5" w:uiPriority="49"/>
-    <w:lsdException w:name="Grid Table 5 Dark Accent 5" w:uiPriority="50"/>
-    <w:lsdException w:name="Grid Table 6 Colorful Accent 5" w:uiPriority="51"/>
-    <w:lsdException w:name="Grid Table 7 Colorful Accent 5" w:uiPriority="52"/>
-    <w:lsdException w:name="Grid Table 1 Light Accent 6" w:uiPriority="46"/>
-    <w:lsdException w:name="Grid Table 2 Accent 6" w:uiPriority="47"/>
-    <w:lsdException w:name="Grid Table 3 Accent 6" w:uiPriority="48"/>
-    <w:lsdException w:name="Grid Table 4 Accent 6" w:uiPriority="49"/>
-    <w:lsdException w:name="Grid Table 5 Dark Accent 6" w:uiPriority="50"/>
-    <w:lsdException w:name="Grid Table 6 Colorful Accent 6" w:uiPriority="51"/>
-    <w:lsdException w:name="Grid Table 7 Colorful Accent 6" w:uiPriority="52"/>
-    <w:lsdException w:name="List Table 1 Light" w:uiPriority="46"/>
-    <w:lsdException w:name="List Table 2" w:uiPriority="47"/>
-    <w:lsdException w:name="List Table 3" w:uiPriority="48"/>
-    <w:lsdException w:name="List Table 4" w:uiPriority="49"/>
-    <w:lsdException w:name="List Table 5 Dark" w:uiPriority="50"/>
-    <w:lsdException w:name="List Table 6 Colorful" w:uiPriority="51"/>
-    <w:lsdException w:name="List Table 7 Colorful" w:uiPriority="52"/>
-    <w:lsdException w:name="List Table 1 Light Accent 1" w:uiPriority="46"/>
-    <w:lsdException w:name="List Table 2 Accent 1" w:uiPriority="47"/>
-    <w:lsdException w:name="List Table 3 Accent 1" w:uiPriority="48"/>
-    <w:lsdException w:name="List Table 4 Accent 1" w:uiPriority="49"/>
-    <w:lsdException w:name="List Table 5 Dark Accent 1" w:uiPriority="50"/>
-    <w:lsdException w:name="List Table 6 Colorful Accent 1" w:uiPriority="51"/>
-    <w:lsdException w:name="List Table 7 Colorful Accent 1" w:uiPriority="52"/>
-    <w:lsdException w:name="List Table 1 Light Accent 2" w:uiPriority="46"/>
-    <w:lsdException w:name="List Table 2 Accent 2" w:uiPriority="47"/>
-    <w:lsdException w:name="List Table 3 Accent 2" w:uiPriority="48"/>
-    <w:lsdException w:name="List Table 4 Accent 2" w:uiPriority="49"/>
-    <w:lsdException w:name="List Table 5 Dark Accent 2" w:uiPriority="50"/>
-    <w:lsdException w:name="List Table 6 Colorful Accent 2" w:uiPriority="51"/>
-    <w:lsdException w:name="List Table 7 Colorful Accent 2" w:uiPriority="52"/>
-    <w:lsdException w:name="List Table 1 Light Accent 3" w:uiPriority="46"/>
-    <w:lsdException w:name="List Table 2 Accent 3" w:uiPriority="47"/>
-    <w:lsdException w:name="List Table 3 Accent 3" w:uiPriority="48"/>
-    <w:lsdException w:name="List Table 4 Accent 3" w:uiPriority="49"/>
-    <w:lsdException w:name="List Table 5 Dark Accent 3" w:uiPriority="50"/>
-    <w:lsdException w:name="List Table 6 Colorful Accent 3" w:uiPriority="51"/>
-    <w:lsdException w:name="List Table 7 Colorful Accent 3" w:uiPriority="52"/>
-    <w:lsdException w:name="List Table 1 Light Accent 4" w:uiPriority="46"/>
-    <w:lsdException w:name="List Table 2 Accent 4" w:uiPriority="47"/>
-    <w:lsdException w:name="List Table 3 Accent 4" w:uiPriority="48"/>
-    <w:lsdException w:name="List Table 4 Accent 4" w:uiPriority="49"/>
-    <w:lsdException w:name="List Table 5 Dark Accent 4" w:uiPriority="50"/>
-    <w:lsdException w:name="List Table 6 Colorful Accent 4" w:uiPriority="51"/>
-    <w:lsdException w:name="List Table 7 Colorful Accent 4" w:uiPriority="52"/>
-    <w:lsdException w:name="List Table 1 Light Accent 5" w:uiPriority="46"/>
-    <w:lsdException w:name="List Table 2 Accent 5" w:uiPriority="47"/>
-    <w:lsdException w:name="List Table 3 Accent 5" w:uiPriority="48"/>
-    <w:lsdException w:name="List Table 4 Accent 5" w:uiPriority="49"/>
-    <w:lsdException w:name="List Table 5 Dark Accent 5" w:uiPriority="50"/>
-    <w:lsdException w:name="List Table 6 Colorful Accent 5" w:uiPriority="51"/>
-    <w:lsdException w:name="List Table 7 Colorful Accent 5" w:uiPriority="52"/>
-    <w:lsdException w:name="List Table 1 Light Accent 6" w:uiPriority="46"/>
-    <w:lsdException w:name="List Table 2 Accent 6" w:uiPriority="47"/>
-    <w:lsdException w:name="List Table 3 Accent 6" w:uiPriority="48"/>
-    <w:lsdException w:name="List Table 4 Accent 6" w:uiPriority="49"/>
-    <w:lsdException w:name="List Table 5 Dark Accent 6" w:uiPriority="50"/>
-    <w:lsdException w:name="List Table 6 Colorful Accent 6" w:uiPriority="51"/>
-    <w:lsdException w:name="List Table 7 Colorful Accent 6" w:uiPriority="52"/>
+  <w:latentStyles w:defLockedState="0" w:defUIPriority="99" w:defSemiHidden="1" w:defUnhideWhenUsed="1" w:defQFormat="0" w:count="267">
+    <w:lsdException w:name="Normal" w:semiHidden="0" w:uiPriority="0" w:unhideWhenUsed="0" w:qFormat="1"/>
+    <w:lsdException w:name="heading 1" w:semiHidden="0" w:uiPriority="9" w:unhideWhenUsed="0" w:qFormat="1"/>
+    <w:lsdException w:name="heading 2" w:uiPriority="9" w:qFormat="1"/>
+    <w:lsdException w:name="heading 3" w:uiPriority="9" w:qFormat="1"/>
+    <w:lsdException w:name="heading 4" w:uiPriority="9" w:qFormat="1"/>
+    <w:lsdException w:name="heading 5" w:uiPriority="9" w:qFormat="1"/>
+    <w:lsdException w:name="heading 6" w:uiPriority="9" w:qFormat="1"/>
+    <w:lsdException w:name="heading 7" w:uiPriority="9" w:qFormat="1"/>
+    <w:lsdException w:name="heading 8" w:uiPriority="9" w:qFormat="1"/>
+    <w:lsdException w:name="heading 9" w:uiPriority="9" w:qFormat="1"/>
+    <w:lsdException w:name="toc 1" w:uiPriority="39"/>
+    <w:lsdException w:name="toc 2" w:uiPriority="39"/>
+    <w:lsdException w:name="toc 3" w:uiPriority="39"/>
+    <w:lsdException w:name="toc 4" w:uiPriority="39"/>
+    <w:lsdException w:name="toc 5" w:uiPriority="39"/>
+    <w:lsdException w:name="toc 6" w:uiPriority="39"/>
+    <w:lsdException w:name="toc 7" w:uiPriority="39"/>
+    <w:lsdException w:name="toc 8" w:uiPriority="39"/>
+    <w:lsdException w:name="toc 9" w:uiPriority="39"/>
+    <w:lsdException w:name="caption" w:uiPriority="35" w:qFormat="1"/>
+    <w:lsdException w:name="Title" w:semiHidden="0" w:uiPriority="10" w:unhideWhenUsed="0" w:qFormat="1"/>
+    <w:lsdException w:name="Default Paragraph Font" w:uiPriority="1"/>
+    <w:lsdException w:name="Subtitle" w:semiHidden="0" w:uiPriority="11" w:unhideWhenUsed="0" w:qFormat="1"/>
+    <w:lsdException w:name="Strong" w:semiHidden="0" w:uiPriority="22" w:unhideWhenUsed="0" w:qFormat="1"/>
+    <w:lsdException w:name="Emphasis" w:semiHidden="0" w:uiPriority="20" w:unhideWhenUsed="0" w:qFormat="1"/>
+    <w:lsdException w:name="Table Grid" w:semiHidden="0" w:uiPriority="39" w:unhideWhenUsed="0"/>
+    <w:lsdException w:name="Placeholder Text" w:unhideWhenUsed="0"/>
+    <w:lsdException w:name="No Spacing" w:semiHidden="0" w:uiPriority="1" w:unhideWhenUsed="0" w:qFormat="1"/>
+    <w:lsdException w:name="Light Shading" w:semiHidden="0" w:uiPriority="60" w:unhideWhenUsed="0"/>
+    <w:lsdException w:name="Light List" w:semiHidden="0" w:uiPriority="61" w:unhideWhenUsed="0"/>
+    <w:lsdException w:name="Light Grid" w:semiHidden="0" w:uiPriority="62" w:unhideWhenUsed="0"/>
+    <w:lsdException w:name="Medium Shading 1" w:semiHidden="0" w:uiPriority="63" w:unhideWhenUsed="0"/>
+    <w:lsdException w:name="Medium Shading 2" w:semiHidden="0" w:uiPriority="64" w:unhideWhenUsed="0"/>
+    <w:lsdException w:name="Medium List 1" w:semiHidden="0" w:uiPriority="65" w:unhideWhenUsed="0"/>
+    <w:lsdException w:name="Medium List 2" w:semiHidden="0" w:uiPriority="66" w:unhideWhenUsed="0"/>
+    <w:lsdException w:name="Medium Grid 1" w:semiHidden="0" w:uiPriority="67" w:unhideWhenUsed="0"/>
+    <w:lsdException w:name="Medium Grid 2" w:semiHidden="0" w:uiPriority="68" w:unhideWhenUsed="0"/>
+    <w:lsdException w:name="Medium Grid 3" w:semiHidden="0" w:uiPriority="69" w:unhideWhenUsed="0"/>
+    <w:lsdException w:name="Dark List" w:semiHidden="0" w:uiPriority="70" w:unhideWhenUsed="0"/>
+    <w:lsdException w:name="Colorful Shading" w:semiHidden="0" w:uiPriority="71" w:unhideWhenUsed="0"/>
+    <w:lsdException w:name="Colorful List" w:semiHidden="0" w:uiPriority="72" w:unhideWhenUsed="0"/>
+    <w:lsdException w:name="Colorful Grid" w:semiHidden="0" w:uiPriority="73" w:unhideWhenUsed="0"/>
+    <w:lsdException w:name="Light Shading Accent 1" w:semiHidden="0" w:uiPriority="60" w:unhideWhenUsed="0"/>
+    <w:lsdException w:name="Light List Accent 1" w:semiHidden="0" w:uiPriority="61" w:unhideWhenUsed="0"/>
+    <w:lsdException w:name="Light Grid Accent 1" w:semiHidden="0" w:uiPriority="62" w:unhideWhenUsed="0"/>
+    <w:lsdException w:name="Medium Shading 1 Accent 1" w:semiHidden="0" w:uiPriority="63" w:unhideWhenUsed="0"/>
+    <w:lsdException w:name="Medium Shading 2 Accent 1" w:semiHidden="0" w:uiPriority="64" w:unhideWhenUsed="0"/>
+    <w:lsdException w:name="Medium List 1 Accent 1" w:semiHidden="0" w:uiPriority="65" w:unhideWhenUsed="0"/>
+    <w:lsdException w:name="Revision" w:unhideWhenUsed="0"/>
+    <w:lsdException w:name="List Paragraph" w:semiHidden="0" w:uiPriority="34" w:unhideWhenUsed="0" w:qFormat="1"/>
+    <w:lsdException w:name="Quote" w:semiHidden="0" w:uiPriority="29" w:unhideWhenUsed="0" w:qFormat="1"/>
+    <w:lsdException w:name="Intense Quote" w:semiHidden="0" w:uiPriority="30" w:unhideWhenUsed="0" w:qFormat="1"/>
+    <w:lsdException w:name="Medium List 2 Accent 1" w:semiHidden="0" w:uiPriority="66" w:unhideWhenUsed="0"/>
+    <w:lsdException w:name="Medium Grid 1 Accent 1" w:semiHidden="0" w:uiPriority="67" w:unhideWhenUsed="0"/>
+    <w:lsdException w:name="Medium Grid 2 Accent 1" w:semiHidden="0" w:uiPriority="68" w:unhideWhenUsed="0"/>
+    <w:lsdException w:name="Medium Grid 3 Accent 1" w:semiHidden="0" w:uiPriority="69" w:unhideWhenUsed="0"/>
+    <w:lsdException w:name="Dark List Accent 1" w:semiHidden="0" w:uiPriority="70" w:unhideWhenUsed="0"/>
+    <w:lsdException w:name="Colorful Shading Accent 1" w:semiHidden="0" w:uiPriority="71" w:unhideWhenUsed="0"/>
+    <w:lsdException w:name="Colorful List Accent 1" w:semiHidden="0" w:uiPriority="72" w:unhideWhenUsed="0"/>
+    <w:lsdException w:name="Colorful Grid Accent 1" w:semiHidden="0" w:uiPriority="73" w:unhideWhenUsed="0"/>
+    <w:lsdException w:name="Light Shading Accent 2" w:semiHidden="0" w:uiPriority="60" w:unhideWhenUsed="0"/>
+    <w:lsdException w:name="Light List Accent 2" w:semiHidden="0" w:uiPriority="61" w:unhideWhenUsed="0"/>
+    <w:lsdException w:name="Light Grid Accent 2" w:semiHidden="0" w:uiPriority="62" w:unhideWhenUsed="0"/>
+    <w:lsdException w:name="Medium Shading 1 Accent 2" w:semiHidden="0" w:uiPriority="63" w:unhideWhenUsed="0"/>
+    <w:lsdException w:name="Medium Shading 2 Accent 2" w:semiHidden="0" w:uiPriority="64" w:unhideWhenUsed="0"/>
+    <w:lsdException w:name="Medium List 1 Accent 2" w:semiHidden="0" w:uiPriority="65" w:unhideWhenUsed="0"/>
+    <w:lsdException w:name="Medium List 2 Accent 2" w:semiHidden="0" w:uiPriority="66" w:unhideWhenUsed="0"/>
+    <w:lsdException w:name="Medium Grid 1 Accent 2" w:semiHidden="0" w:uiPriority="67" w:unhideWhenUsed="0"/>
+    <w:lsdException w:name="Medium Grid 2 Accent 2" w:semiHidden="0" w:uiPriority="68" w:unhideWhenUsed="0"/>
+    <w:lsdException w:name="Medium Grid 3 Accent 2" w:semiHidden="0" w:uiPriority="69" w:unhideWhenUsed="0"/>
+    <w:lsdException w:name="Dark List Accent 2" w:semiHidden="0" w:uiPriority="70" w:unhideWhenUsed="0"/>
+    <w:lsdException w:name="Colorful Shading Accent 2" w:semiHidden="0" w:uiPriority="71" w:unhideWhenUsed="0"/>
+    <w:lsdException w:name="Colorful List Accent 2" w:semiHidden="0" w:uiPriority="72" w:unhideWhenUsed="0"/>
+    <w:lsdException w:name="Colorful Grid Accent 2" w:semiHidden="0" w:uiPriority="73" w:unhideWhenUsed="0"/>
+    <w:lsdException w:name="Light Shading Accent 3" w:semiHidden="0" w:uiPriority="60" w:unhideWhenUsed="0"/>
+    <w:lsdException w:name="Light List Accent 3" w:semiHidden="0" w:uiPriority="61" w:unhideWhenUsed="0"/>
+    <w:lsdException w:name="Light Grid Accent 3" w:semiHidden="0" w:uiPriority="62" w:unhideWhenUsed="0"/>
+    <w:lsdException w:name="Medium Shading 1 Accent 3" w:semiHidden="0" w:uiPriority="63" w:unhideWhenUsed="0"/>
+    <w:lsdException w:name="Medium Shading 2 Accent 3" w:semiHidden="0" w:uiPriority="64" w:unhideWhenUsed="0"/>
+    <w:lsdException w:name="Medium List 1 Accent 3" w:semiHidden="0" w:uiPriority="65" w:unhideWhenUsed="0"/>
+    <w:lsdException w:name="Medium List 2 Accent 3" w:semiHidden="0" w:uiPriority="66" w:unhideWhenUsed="0"/>
+    <w:lsdException w:name="Medium Grid 1 Accent 3" w:semiHidden="0" w:uiPriority="67" w:unhideWhenUsed="0"/>
+    <w:lsdException w:name="Medium Grid 2 Accent 3" w:semiHidden="0" w:uiPriority="68" w:unhideWhenUsed="0"/>
+    <w:lsdException w:name="Medium Grid 3 Accent 3" w:semiHidden="0" w:uiPriority="69" w:unhideWhenUsed="0"/>
+    <w:lsdException w:name="Dark List Accent 3" w:semiHidden="0" w:uiPriority="70" w:unhideWhenUsed="0"/>
+    <w:lsdException w:name="Colorful Shading Accent 3" w:semiHidden="0" w:uiPriority="71" w:unhideWhenUsed="0"/>
+    <w:lsdException w:name="Colorful List Accent 3" w:semiHidden="0" w:uiPriority="72" w:unhideWhenUsed="0"/>
+    <w:lsdException w:name="Colorful Grid Accent 3" w:semiHidden="0" w:uiPriority="73" w:unhideWhenUsed="0"/>
+    <w:lsdException w:name="Light Shading Accent 4" w:semiHidden="0" w:uiPriority="60" w:unhideWhenUsed="0"/>
+    <w:lsdException w:name="Light List Accent 4" w:semiHidden="0" w:uiPriority="61" w:unhideWhenUsed="0"/>
+    <w:lsdException w:name="Light Grid Accent 4" w:semiHidden="0" w:uiPriority="62" w:unhideWhenUsed="0"/>
+    <w:lsdException w:name="Medium Shading 1 Accent 4" w:semiHidden="0" w:uiPriority="63" w:unhideWhenUsed="0"/>
+    <w:lsdException w:name="Medium Shading 2 Accent 4" w:semiHidden="0" w:uiPriority="64" w:unhideWhenUsed="0"/>
+    <w:lsdException w:name="Medium List 1 Accent 4" w:semiHidden="0" w:uiPriority="65" w:unhideWhenUsed="0"/>
+    <w:lsdException w:name="Medium List 2 Accent 4" w:semiHidden="0" w:uiPriority="66" w:unhideWhenUsed="0"/>
+    <w:lsdException w:name="Medium Grid 1 Accent 4" w:semiHidden="0" w:uiPriority="67" w:unhideWhenUsed="0"/>
+    <w:lsdException w:name="Medium Grid 2 Accent 4" w:semiHidden="0" w:uiPriority="68" w:unhideWhenUsed="0"/>
+    <w:lsdException w:name="Medium Grid 3 Accent 4" w:semiHidden="0" w:uiPriority="69" w:unhideWhenUsed="0"/>
+    <w:lsdException w:name="Dark List Accent 4" w:semiHidden="0" w:uiPriority="70" w:unhideWhenUsed="0"/>
+    <w:lsdException w:name="Colorful Shading Accent 4" w:semiHidden="0" w:uiPriority="71" w:unhideWhenUsed="0"/>
+    <w:lsdException w:name="Colorful List Accent 4" w:semiHidden="0" w:uiPriority="72" w:unhideWhenUsed="0"/>
+    <w:lsdException w:name="Colorful Grid Accent 4" w:semiHidden="0" w:uiPriority="73" w:unhideWhenUsed="0"/>
+    <w:lsdException w:name="Light Shading Accent 5" w:semiHidden="0" w:uiPriority="60" w:unhideWhenUsed="0"/>
+    <w:lsdException w:name="Light List Accent 5" w:semiHidden="0" w:uiPriority="61" w:unhideWhenUsed="0"/>
+    <w:lsdException w:name="Light Grid Accent 5" w:semiHidden="0" w:uiPriority="62" w:unhideWhenUsed="0"/>
+    <w:lsdException w:name="Medium Shading 1 Accent 5" w:semiHidden="0" w:uiPriority="63" w:unhideWhenUsed="0"/>
+    <w:lsdException w:name="Medium Shading 2 Accent 5" w:semiHidden="0" w:uiPriority="64" w:unhideWhenUsed="0"/>
+    <w:lsdException w:name="Medium List 1 Accent 5" w:semiHidden="0" w:uiPriority="65" w:unhideWhenUsed="0"/>
+    <w:lsdException w:name="Medium List 2 Accent 5" w:semiHidden="0" w:uiPriority="66" w:unhideWhenUsed="0"/>
+    <w:lsdException w:name="Medium Grid 1 Accent 5" w:semiHidden="0" w:uiPriority="67" w:unhideWhenUsed="0"/>
+    <w:lsdException w:name="Medium Grid 2 Accent 5" w:semiHidden="0" w:uiPriority="68" w:unhideWhenUsed="0"/>
+    <w:lsdException w:name="Medium Grid 3 Accent 5" w:semiHidden="0" w:uiPriority="69" w:unhideWhenUsed="0"/>
+    <w:lsdException w:name="Dark List Accent 5" w:semiHidden="0" w:uiPriority="70" w:unhideWhenUsed="0"/>
+    <w:lsdException w:name="Colorful Shading Accent 5" w:semiHidden="0" w:uiPriority="71" w:unhideWhenUsed="0"/>
+    <w:lsdException w:name="Colorful List Accent 5" w:semiHidden="0" w:uiPriority="72" w:unhideWhenUsed="0"/>
+    <w:lsdException w:name="Colorful Grid Accent 5" w:semiHidden="0" w:uiPriority="73" w:unhideWhenUsed="0"/>
+    <w:lsdException w:name="Light Shading Accent 6" w:semiHidden="0" w:uiPriority="60" w:unhideWhenUsed="0"/>
+    <w:lsdException w:name="Light List Accent 6" w:semiHidden="0" w:uiPriority="61" w:unhideWhenUsed="0"/>
+    <w:lsdException w:name="Light Grid Accent 6" w:semiHidden="0" w:uiPriority="62" w:unhideWhenUsed="0"/>
+    <w:lsdException w:name="Medium Shading 1 Accent 6" w:semiHidden="0" w:uiPriority="63" w:unhideWhenUsed="0"/>
+    <w:lsdException w:name="Medium Shading 2 Accent 6" w:semiHidden="0" w:uiPriority="64" w:unhideWhenUsed="0"/>
+    <w:lsdException w:name="Medium List 1 Accent 6" w:semiHidden="0" w:uiPriority="65" w:unhideWhenUsed="0"/>
+    <w:lsdException w:name="Medium List 2 Accent 6" w:semiHidden="0" w:uiPriority="66" w:unhideWhenUsed="0"/>
+    <w:lsdException w:name="Medium Grid 1 Accent 6" w:semiHidden="0" w:uiPriority="67" w:unhideWhenUsed="0"/>
+    <w:lsdException w:name="Medium Grid 2 Accent 6" w:semiHidden="0" w:uiPriority="68" w:unhideWhenUsed="0"/>
+    <w:lsdException w:name="Medium Grid 3 Accent 6" w:semiHidden="0" w:uiPriority="69" w:unhideWhenUsed="0"/>
+    <w:lsdException w:name="Dark List Accent 6" w:semiHidden="0" w:uiPriority="70" w:unhideWhenUsed="0"/>
+    <w:lsdException w:name="Colorful Shading Accent 6" w:semiHidden="0" w:uiPriority="71" w:unhideWhenUsed="0"/>
+    <w:lsdException w:name="Colorful List Accent 6" w:semiHidden="0" w:uiPriority="72" w:unhideWhenUsed="0"/>
+    <w:lsdException w:name="Colorful Grid Accent 6" w:semiHidden="0" w:uiPriority="73" w:unhideWhenUsed="0"/>
+    <w:lsdException w:name="Subtle Emphasis" w:semiHidden="0" w:uiPriority="19" w:unhideWhenUsed="0" w:qFormat="1"/>
+    <w:lsdException w:name="Intense Emphasis" w:semiHidden="0" w:uiPriority="21" w:unhideWhenUsed="0" w:qFormat="1"/>
+    <w:lsdException w:name="Subtle Reference" w:semiHidden="0" w:uiPriority="31" w:unhideWhenUsed="0" w:qFormat="1"/>
+    <w:lsdException w:name="Intense Reference" w:semiHidden="0" w:uiPriority="32" w:unhideWhenUsed="0" w:qFormat="1"/>
+    <w:lsdException w:name="Book Title" w:semiHidden="0" w:uiPriority="33" w:unhideWhenUsed="0" w:qFormat="1"/>
+    <w:lsdException w:name="Bibliography" w:uiPriority="37"/>
+    <w:lsdException w:name="TOC Heading" w:uiPriority="39" w:qFormat="1"/>
   </w:latentStyles>
   <w:style w:type="paragraph" w:default="1" w:styleId="Normal">
     <w:name w:val="Normal"/>
@@ -3226,6 +2324,7 @@
     <w:uiPriority w:val="99"/>
     <w:semiHidden/>
     <w:unhideWhenUsed/>
+    <w:qFormat/>
     <w:tblPr>
       <w:tblInd w:w="0" w:type="dxa"/>
       <w:tblCellMar>
@@ -3511,7 +2610,7 @@
   <a:extraClrSchemeLst/>
   <a:extLst>
     <a:ext uri="{05A4C25C-085E-4340-85A3-A5531E510DB2}">
-      <thm15:themeFamily xmlns:thm15="http://schemas.microsoft.com/office/thememl/2012/main" name="Office Theme" id="{62F939B6-93AF-4DB8-9C6B-D6C7DFDC589F}" vid="{4A3C46E8-61CC-4603-A589-7422A47A8E4A}"/>
+      <thm15:themeFamily xmlns="" xmlns:thm15="http://schemas.microsoft.com/office/thememl/2012/main" name="Office Theme" id="{62F939B6-93AF-4DB8-9C6B-D6C7DFDC589F}" vid="{4A3C46E8-61CC-4603-A589-7422A47A8E4A}"/>
     </a:ext>
   </a:extLst>
 </a:theme>

--- a/LA_PM/Output_Home/Day7_12_09_2017/Task ngày_12_09_2017.docx
+++ b/LA_PM/Output_Home/Day7_12_09_2017/Task ngày_12_09_2017.docx
@@ -1,6 +1,6 @@
 
 <file path=word/document.xml><?xml version="1.0" encoding="utf-8"?>
-<w:document xmlns:ve="http://schemas.openxmlformats.org/markup-compatibility/2006" xmlns:o="urn:schemas-microsoft-com:office:office" xmlns:r="http://schemas.openxmlformats.org/officeDocument/2006/relationships" xmlns:m="http://schemas.openxmlformats.org/officeDocument/2006/math" xmlns:v="urn:schemas-microsoft-com:vml" xmlns:wp="http://schemas.openxmlformats.org/drawingml/2006/wordprocessingDrawing" xmlns:w10="urn:schemas-microsoft-com:office:word" xmlns:w="http://schemas.openxmlformats.org/wordprocessingml/2006/main" xmlns:wne="http://schemas.microsoft.com/office/word/2006/wordml">
+<w:document xmlns:wpc="http://schemas.microsoft.com/office/word/2010/wordprocessingCanvas" xmlns:mc="http://schemas.openxmlformats.org/markup-compatibility/2006" xmlns:o="urn:schemas-microsoft-com:office:office" xmlns:r="http://schemas.openxmlformats.org/officeDocument/2006/relationships" xmlns:m="http://schemas.openxmlformats.org/officeDocument/2006/math" xmlns:v="urn:schemas-microsoft-com:vml" xmlns:wp14="http://schemas.microsoft.com/office/word/2010/wordprocessingDrawing" xmlns:wp="http://schemas.openxmlformats.org/drawingml/2006/wordprocessingDrawing" xmlns:w10="urn:schemas-microsoft-com:office:word" xmlns:w="http://schemas.openxmlformats.org/wordprocessingml/2006/main" xmlns:w14="http://schemas.microsoft.com/office/word/2010/wordml" xmlns:w15="http://schemas.microsoft.com/office/word/2012/wordml" xmlns:wpg="http://schemas.microsoft.com/office/word/2010/wordprocessingGroup" xmlns:wpi="http://schemas.microsoft.com/office/word/2010/wordprocessingInk" xmlns:wne="http://schemas.microsoft.com/office/word/2006/wordml" xmlns:wps="http://schemas.microsoft.com/office/word/2010/wordprocessingShape" mc:Ignorable="w14 w15 wp14">
   <w:body>
     <w:p>
       <w:pPr>
@@ -10,14 +10,34 @@
           <w:sz w:val="24"/>
         </w:rPr>
       </w:pPr>
-      <w:r>
-        <w:rPr>
-          <w:rFonts w:ascii="Times New Roman" w:hAnsi="Times New Roman"/>
-          <w:b/>
-          <w:sz w:val="24"/>
-        </w:rPr>
-        <w:t>Họtên: Nguyễn</w:t>
-      </w:r>
+      <w:proofErr w:type="spellStart"/>
+      <w:r>
+        <w:rPr>
+          <w:rFonts w:ascii="Times New Roman" w:hAnsi="Times New Roman"/>
+          <w:b/>
+          <w:sz w:val="24"/>
+        </w:rPr>
+        <w:t>Họtên</w:t>
+      </w:r>
+      <w:proofErr w:type="spellEnd"/>
+      <w:r>
+        <w:rPr>
+          <w:rFonts w:ascii="Times New Roman" w:hAnsi="Times New Roman"/>
+          <w:b/>
+          <w:sz w:val="24"/>
+        </w:rPr>
+        <w:t xml:space="preserve">: </w:t>
+      </w:r>
+      <w:proofErr w:type="spellStart"/>
+      <w:r>
+        <w:rPr>
+          <w:rFonts w:ascii="Times New Roman" w:hAnsi="Times New Roman"/>
+          <w:b/>
+          <w:sz w:val="24"/>
+        </w:rPr>
+        <w:t>Nguyễn</w:t>
+      </w:r>
+      <w:proofErr w:type="spellEnd"/>
       <w:r>
         <w:rPr>
           <w:rFonts w:ascii="Times New Roman" w:hAnsi="Times New Roman"/>
@@ -26,13 +46,23 @@
         </w:rPr>
         <w:t xml:space="preserve"> </w:t>
       </w:r>
-      <w:r>
-        <w:rPr>
-          <w:rFonts w:ascii="Times New Roman" w:hAnsi="Times New Roman"/>
-          <w:b/>
-          <w:sz w:val="24"/>
-        </w:rPr>
-        <w:t>Thị Minh Hằng</w:t>
+      <w:proofErr w:type="spellStart"/>
+      <w:r>
+        <w:rPr>
+          <w:rFonts w:ascii="Times New Roman" w:hAnsi="Times New Roman"/>
+          <w:b/>
+          <w:sz w:val="24"/>
+        </w:rPr>
+        <w:t>Thị</w:t>
+      </w:r>
+      <w:proofErr w:type="spellEnd"/>
+      <w:r>
+        <w:rPr>
+          <w:rFonts w:ascii="Times New Roman" w:hAnsi="Times New Roman"/>
+          <w:b/>
+          <w:sz w:val="24"/>
+        </w:rPr>
+        <w:t xml:space="preserve"> Minh Hằng</w:t>
       </w:r>
     </w:p>
     <w:p>
@@ -43,13 +73,23 @@
           <w:sz w:val="24"/>
         </w:rPr>
       </w:pPr>
-      <w:r>
-        <w:rPr>
-          <w:rFonts w:ascii="Times New Roman" w:hAnsi="Times New Roman"/>
-          <w:b/>
-          <w:sz w:val="24"/>
-        </w:rPr>
-        <w:t>Lớp: LA18 PM</w:t>
+      <w:proofErr w:type="spellStart"/>
+      <w:r>
+        <w:rPr>
+          <w:rFonts w:ascii="Times New Roman" w:hAnsi="Times New Roman"/>
+          <w:b/>
+          <w:sz w:val="24"/>
+        </w:rPr>
+        <w:t>Lớp</w:t>
+      </w:r>
+      <w:proofErr w:type="spellEnd"/>
+      <w:r>
+        <w:rPr>
+          <w:rFonts w:ascii="Times New Roman" w:hAnsi="Times New Roman"/>
+          <w:b/>
+          <w:sz w:val="24"/>
+        </w:rPr>
+        <w:t>: LA18 PM</w:t>
       </w:r>
       <w:r>
         <w:rPr>
@@ -91,13 +131,23 @@
         </w:rPr>
         <w:tab/>
       </w:r>
-      <w:r>
-        <w:rPr>
-          <w:rFonts w:ascii="Times New Roman" w:hAnsi="Times New Roman"/>
-          <w:b/>
-          <w:sz w:val="24"/>
-        </w:rPr>
-        <w:t xml:space="preserve">Ngày: </w:t>
+      <w:proofErr w:type="spellStart"/>
+      <w:r>
+        <w:rPr>
+          <w:rFonts w:ascii="Times New Roman" w:hAnsi="Times New Roman"/>
+          <w:b/>
+          <w:sz w:val="24"/>
+        </w:rPr>
+        <w:t>Ngày</w:t>
+      </w:r>
+      <w:proofErr w:type="spellEnd"/>
+      <w:r>
+        <w:rPr>
+          <w:rFonts w:ascii="Times New Roman" w:hAnsi="Times New Roman"/>
+          <w:b/>
+          <w:sz w:val="24"/>
+        </w:rPr>
+        <w:t xml:space="preserve">: </w:t>
       </w:r>
       <w:r>
         <w:rPr>
@@ -133,6 +183,7 @@
           <w:szCs w:val="28"/>
         </w:rPr>
       </w:pPr>
+      <w:proofErr w:type="spellStart"/>
       <w:r>
         <w:rPr>
           <w:rFonts w:ascii="Times New Roman" w:hAnsi="Times New Roman"/>
@@ -142,6 +193,7 @@
         </w:rPr>
         <w:t>Liệt</w:t>
       </w:r>
+      <w:proofErr w:type="spellEnd"/>
       <w:r>
         <w:rPr>
           <w:rFonts w:ascii="Times New Roman" w:hAnsi="Times New Roman"/>
@@ -151,6 +203,7 @@
         </w:rPr>
         <w:t xml:space="preserve"> </w:t>
       </w:r>
+      <w:proofErr w:type="spellStart"/>
       <w:r>
         <w:rPr>
           <w:rFonts w:ascii="Times New Roman" w:hAnsi="Times New Roman"/>
@@ -160,6 +213,7 @@
         </w:rPr>
         <w:t>kê</w:t>
       </w:r>
+      <w:proofErr w:type="spellEnd"/>
       <w:r>
         <w:rPr>
           <w:rFonts w:ascii="Times New Roman" w:hAnsi="Times New Roman"/>
@@ -169,6 +223,7 @@
         </w:rPr>
         <w:t xml:space="preserve"> </w:t>
       </w:r>
+      <w:proofErr w:type="spellStart"/>
       <w:r>
         <w:rPr>
           <w:rFonts w:ascii="Times New Roman" w:hAnsi="Times New Roman"/>
@@ -178,6 +233,7 @@
         </w:rPr>
         <w:t>danh</w:t>
       </w:r>
+      <w:proofErr w:type="spellEnd"/>
       <w:r>
         <w:rPr>
           <w:rFonts w:ascii="Times New Roman" w:hAnsi="Times New Roman"/>
@@ -187,6 +243,7 @@
         </w:rPr>
         <w:t xml:space="preserve"> </w:t>
       </w:r>
+      <w:proofErr w:type="spellStart"/>
       <w:r>
         <w:rPr>
           <w:rFonts w:ascii="Times New Roman" w:hAnsi="Times New Roman"/>
@@ -196,6 +253,7 @@
         </w:rPr>
         <w:t>sách</w:t>
       </w:r>
+      <w:proofErr w:type="spellEnd"/>
       <w:r>
         <w:rPr>
           <w:rFonts w:ascii="Times New Roman" w:hAnsi="Times New Roman"/>
@@ -205,6 +263,7 @@
         </w:rPr>
         <w:t xml:space="preserve"> </w:t>
       </w:r>
+      <w:proofErr w:type="spellStart"/>
       <w:r>
         <w:rPr>
           <w:rFonts w:ascii="Times New Roman" w:hAnsi="Times New Roman"/>
@@ -214,6 +273,7 @@
         </w:rPr>
         <w:t>công</w:t>
       </w:r>
+      <w:proofErr w:type="spellEnd"/>
       <w:r>
         <w:rPr>
           <w:rFonts w:ascii="Times New Roman" w:hAnsi="Times New Roman"/>
@@ -223,6 +283,7 @@
         </w:rPr>
         <w:t xml:space="preserve"> </w:t>
       </w:r>
+      <w:proofErr w:type="spellStart"/>
       <w:r>
         <w:rPr>
           <w:rFonts w:ascii="Times New Roman" w:hAnsi="Times New Roman"/>
@@ -232,6 +293,7 @@
         </w:rPr>
         <w:t>việc</w:t>
       </w:r>
+      <w:proofErr w:type="spellEnd"/>
       <w:r>
         <w:rPr>
           <w:rFonts w:ascii="Times New Roman" w:hAnsi="Times New Roman"/>
@@ -241,6 +303,7 @@
         </w:rPr>
         <w:t xml:space="preserve"> </w:t>
       </w:r>
+      <w:proofErr w:type="spellStart"/>
       <w:r>
         <w:rPr>
           <w:rFonts w:ascii="Times New Roman" w:hAnsi="Times New Roman"/>
@@ -250,6 +313,7 @@
         </w:rPr>
         <w:t>cần</w:t>
       </w:r>
+      <w:proofErr w:type="spellEnd"/>
       <w:r>
         <w:rPr>
           <w:rFonts w:ascii="Times New Roman" w:hAnsi="Times New Roman"/>
@@ -259,6 +323,7 @@
         </w:rPr>
         <w:t xml:space="preserve"> </w:t>
       </w:r>
+      <w:proofErr w:type="spellStart"/>
       <w:r>
         <w:rPr>
           <w:rFonts w:ascii="Times New Roman" w:hAnsi="Times New Roman"/>
@@ -268,6 +333,7 @@
         </w:rPr>
         <w:t>làm</w:t>
       </w:r>
+      <w:proofErr w:type="spellEnd"/>
       <w:r>
         <w:rPr>
           <w:rFonts w:ascii="Times New Roman" w:hAnsi="Times New Roman"/>
@@ -277,6 +343,7 @@
         </w:rPr>
         <w:t xml:space="preserve"> </w:t>
       </w:r>
+      <w:proofErr w:type="spellStart"/>
       <w:r>
         <w:rPr>
           <w:rFonts w:ascii="Times New Roman" w:hAnsi="Times New Roman"/>
@@ -286,6 +353,7 @@
         </w:rPr>
         <w:t>trong</w:t>
       </w:r>
+      <w:proofErr w:type="spellEnd"/>
       <w:r>
         <w:rPr>
           <w:rFonts w:ascii="Times New Roman" w:hAnsi="Times New Roman"/>
@@ -295,6 +363,7 @@
         </w:rPr>
         <w:t xml:space="preserve"> </w:t>
       </w:r>
+      <w:proofErr w:type="spellStart"/>
       <w:r>
         <w:rPr>
           <w:rFonts w:ascii="Times New Roman" w:hAnsi="Times New Roman"/>
@@ -304,6 +373,7 @@
         </w:rPr>
         <w:t>ngày</w:t>
       </w:r>
+      <w:proofErr w:type="spellEnd"/>
     </w:p>
     <w:p>
       <w:pPr>
@@ -315,6 +385,7 @@
           <w:sz w:val="24"/>
         </w:rPr>
       </w:pPr>
+      <w:proofErr w:type="spellStart"/>
       <w:r>
         <w:rPr>
           <w:rFonts w:ascii="Times New Roman" w:hAnsi="Times New Roman"/>
@@ -322,8 +393,9 @@
           <w:color w:val="FF0000"/>
           <w:sz w:val="24"/>
         </w:rPr>
-        <w:t>Chú ý: Nộptrước 09:00</w:t>
-      </w:r>
+        <w:t>Chú</w:t>
+      </w:r>
+      <w:proofErr w:type="spellEnd"/>
       <w:r>
         <w:rPr>
           <w:rFonts w:ascii="Times New Roman" w:hAnsi="Times New Roman"/>
@@ -331,8 +403,29 @@
           <w:color w:val="FF0000"/>
           <w:sz w:val="24"/>
         </w:rPr>
+        <w:t xml:space="preserve"> ý: </w:t>
+      </w:r>
+      <w:proofErr w:type="spellStart"/>
+      <w:r>
+        <w:rPr>
+          <w:rFonts w:ascii="Times New Roman" w:hAnsi="Times New Roman"/>
+          <w:b/>
+          <w:color w:val="FF0000"/>
+          <w:sz w:val="24"/>
+        </w:rPr>
+        <w:t>Nộp</w:t>
+      </w:r>
+      <w:proofErr w:type="spellEnd"/>
+      <w:r>
+        <w:rPr>
+          <w:rFonts w:ascii="Times New Roman" w:hAnsi="Times New Roman"/>
+          <w:b/>
+          <w:color w:val="FF0000"/>
+          <w:sz w:val="24"/>
+        </w:rPr>
         <w:t xml:space="preserve"> </w:t>
       </w:r>
+      <w:proofErr w:type="spellStart"/>
       <w:r>
         <w:rPr>
           <w:rFonts w:ascii="Times New Roman" w:hAnsi="Times New Roman"/>
@@ -340,8 +433,105 @@
           <w:color w:val="FF0000"/>
           <w:sz w:val="24"/>
         </w:rPr>
-        <w:t>AM hoặc 14h PM hàngngày</w:t>
-      </w:r>
+        <w:t>trước</w:t>
+      </w:r>
+      <w:proofErr w:type="spellEnd"/>
+      <w:r>
+        <w:rPr>
+          <w:rFonts w:ascii="Times New Roman" w:hAnsi="Times New Roman"/>
+          <w:b/>
+          <w:color w:val="FF0000"/>
+          <w:sz w:val="24"/>
+        </w:rPr>
+        <w:t xml:space="preserve"> 09:00</w:t>
+      </w:r>
+      <w:r>
+        <w:rPr>
+          <w:rFonts w:ascii="Times New Roman" w:hAnsi="Times New Roman"/>
+          <w:b/>
+          <w:color w:val="FF0000"/>
+          <w:sz w:val="24"/>
+        </w:rPr>
+        <w:t xml:space="preserve"> </w:t>
+      </w:r>
+      <w:r>
+        <w:rPr>
+          <w:rFonts w:ascii="Times New Roman" w:hAnsi="Times New Roman"/>
+          <w:b/>
+          <w:color w:val="FF0000"/>
+          <w:sz w:val="24"/>
+        </w:rPr>
+        <w:t xml:space="preserve">AM </w:t>
+      </w:r>
+      <w:proofErr w:type="spellStart"/>
+      <w:r>
+        <w:rPr>
+          <w:rFonts w:ascii="Times New Roman" w:hAnsi="Times New Roman"/>
+          <w:b/>
+          <w:color w:val="FF0000"/>
+          <w:sz w:val="24"/>
+        </w:rPr>
+        <w:t>hoặc</w:t>
+      </w:r>
+      <w:proofErr w:type="spellEnd"/>
+      <w:r>
+        <w:rPr>
+          <w:rFonts w:ascii="Times New Roman" w:hAnsi="Times New Roman"/>
+          <w:b/>
+          <w:color w:val="FF0000"/>
+          <w:sz w:val="24"/>
+        </w:rPr>
+        <w:t xml:space="preserve"> 14h PM </w:t>
+      </w:r>
+      <w:proofErr w:type="spellStart"/>
+      <w:r>
+        <w:rPr>
+          <w:rFonts w:ascii="Times New Roman" w:hAnsi="Times New Roman"/>
+          <w:b/>
+          <w:color w:val="FF0000"/>
+          <w:sz w:val="24"/>
+        </w:rPr>
+        <w:t>h</w:t>
+      </w:r>
+      <w:r>
+        <w:rPr>
+          <w:rFonts w:ascii="Times New Roman" w:hAnsi="Times New Roman"/>
+          <w:b/>
+          <w:color w:val="FF0000"/>
+          <w:sz w:val="24"/>
+        </w:rPr>
+        <w:t>à</w:t>
+      </w:r>
+      <w:r>
+        <w:rPr>
+          <w:rFonts w:ascii="Times New Roman" w:hAnsi="Times New Roman"/>
+          <w:b/>
+          <w:color w:val="FF0000"/>
+          <w:sz w:val="24"/>
+        </w:rPr>
+        <w:t>ng</w:t>
+      </w:r>
+      <w:proofErr w:type="spellEnd"/>
+      <w:r>
+        <w:rPr>
+          <w:rFonts w:ascii="Times New Roman" w:hAnsi="Times New Roman"/>
+          <w:b/>
+          <w:color w:val="FF0000"/>
+          <w:sz w:val="24"/>
+        </w:rPr>
+        <w:t xml:space="preserve"> </w:t>
+      </w:r>
+      <w:proofErr w:type="spellStart"/>
+      <w:r>
+        <w:rPr>
+          <w:rFonts w:ascii="Times New Roman" w:hAnsi="Times New Roman"/>
+          <w:b/>
+          <w:color w:val="FF0000"/>
+          <w:sz w:val="24"/>
+        </w:rPr>
+        <w:t>ngày</w:t>
+      </w:r>
+      <w:proofErr w:type="spellEnd"/>
     </w:p>
     <w:tbl>
       <w:tblPr>
@@ -356,7 +546,7 @@
           <w:insideV w:val="single" w:sz="4" w:space="0" w:color="000000"/>
         </w:tblBorders>
         <w:tblLayout w:type="fixed"/>
-        <w:tblLook w:val="04A0"/>
+        <w:tblLook w:val="04A0" w:firstRow="1" w:lastRow="0" w:firstColumn="1" w:lastColumn="0" w:noHBand="0" w:noVBand="1"/>
       </w:tblPr>
       <w:tblGrid>
         <w:gridCol w:w="670"/>
@@ -409,6 +599,7 @@
                 <w:szCs w:val="20"/>
               </w:rPr>
             </w:pPr>
+            <w:proofErr w:type="spellStart"/>
             <w:r>
               <w:rPr>
                 <w:rFonts w:ascii="Times New Roman" w:hAnsi="Times New Roman"/>
@@ -418,15 +609,17 @@
               </w:rPr>
               <w:t>Tên</w:t>
             </w:r>
-            <w:r>
-              <w:rPr>
-                <w:rFonts w:ascii="Times New Roman" w:hAnsi="Times New Roman"/>
-                <w:b/>
-                <w:sz w:val="24"/>
-                <w:szCs w:val="20"/>
-              </w:rPr>
-              <w:t xml:space="preserve"> </w:t>
-            </w:r>
+            <w:proofErr w:type="spellEnd"/>
+            <w:r>
+              <w:rPr>
+                <w:rFonts w:ascii="Times New Roman" w:hAnsi="Times New Roman"/>
+                <w:b/>
+                <w:sz w:val="24"/>
+                <w:szCs w:val="20"/>
+              </w:rPr>
+              <w:t xml:space="preserve"> </w:t>
+            </w:r>
+            <w:proofErr w:type="spellStart"/>
             <w:r>
               <w:rPr>
                 <w:rFonts w:ascii="Times New Roman" w:hAnsi="Times New Roman"/>
@@ -436,15 +629,17 @@
               </w:rPr>
               <w:t>công</w:t>
             </w:r>
-            <w:r>
-              <w:rPr>
-                <w:rFonts w:ascii="Times New Roman" w:hAnsi="Times New Roman"/>
-                <w:b/>
-                <w:sz w:val="24"/>
-                <w:szCs w:val="20"/>
-              </w:rPr>
-              <w:t xml:space="preserve"> </w:t>
-            </w:r>
+            <w:proofErr w:type="spellEnd"/>
+            <w:r>
+              <w:rPr>
+                <w:rFonts w:ascii="Times New Roman" w:hAnsi="Times New Roman"/>
+                <w:b/>
+                <w:sz w:val="24"/>
+                <w:szCs w:val="20"/>
+              </w:rPr>
+              <w:t xml:space="preserve"> </w:t>
+            </w:r>
+            <w:proofErr w:type="spellStart"/>
             <w:r>
               <w:rPr>
                 <w:rFonts w:ascii="Times New Roman" w:hAnsi="Times New Roman"/>
@@ -454,15 +649,17 @@
               </w:rPr>
               <w:t>việc</w:t>
             </w:r>
-            <w:r>
-              <w:rPr>
-                <w:rFonts w:ascii="Times New Roman" w:hAnsi="Times New Roman"/>
-                <w:b/>
-                <w:sz w:val="24"/>
-                <w:szCs w:val="20"/>
-              </w:rPr>
-              <w:t xml:space="preserve"> </w:t>
-            </w:r>
+            <w:proofErr w:type="spellEnd"/>
+            <w:r>
+              <w:rPr>
+                <w:rFonts w:ascii="Times New Roman" w:hAnsi="Times New Roman"/>
+                <w:b/>
+                <w:sz w:val="24"/>
+                <w:szCs w:val="20"/>
+              </w:rPr>
+              <w:t xml:space="preserve"> </w:t>
+            </w:r>
+            <w:proofErr w:type="spellStart"/>
             <w:r>
               <w:rPr>
                 <w:rFonts w:ascii="Times New Roman" w:hAnsi="Times New Roman"/>
@@ -472,33 +669,77 @@
               </w:rPr>
               <w:t>cần</w:t>
             </w:r>
-            <w:r>
-              <w:rPr>
-                <w:rFonts w:ascii="Times New Roman" w:hAnsi="Times New Roman"/>
-                <w:b/>
-                <w:sz w:val="24"/>
-                <w:szCs w:val="20"/>
-              </w:rPr>
-              <w:t xml:space="preserve"> </w:t>
-            </w:r>
-            <w:r>
-              <w:rPr>
-                <w:rFonts w:ascii="Times New Roman" w:hAnsi="Times New Roman"/>
-                <w:b/>
-                <w:sz w:val="24"/>
-                <w:szCs w:val="20"/>
-              </w:rPr>
-              <w:t>làm (trong plan hoặc</w:t>
-            </w:r>
-            <w:r>
-              <w:rPr>
-                <w:rFonts w:ascii="Times New Roman" w:hAnsi="Times New Roman"/>
-                <w:b/>
-                <w:sz w:val="24"/>
-                <w:szCs w:val="20"/>
-              </w:rPr>
-              <w:t xml:space="preserve"> </w:t>
-            </w:r>
+            <w:proofErr w:type="spellEnd"/>
+            <w:r>
+              <w:rPr>
+                <w:rFonts w:ascii="Times New Roman" w:hAnsi="Times New Roman"/>
+                <w:b/>
+                <w:sz w:val="24"/>
+                <w:szCs w:val="20"/>
+              </w:rPr>
+              <w:t xml:space="preserve"> </w:t>
+            </w:r>
+            <w:proofErr w:type="spellStart"/>
+            <w:r>
+              <w:rPr>
+                <w:rFonts w:ascii="Times New Roman" w:hAnsi="Times New Roman"/>
+                <w:b/>
+                <w:sz w:val="24"/>
+                <w:szCs w:val="20"/>
+              </w:rPr>
+              <w:t>làm</w:t>
+            </w:r>
+            <w:proofErr w:type="spellEnd"/>
+            <w:r>
+              <w:rPr>
+                <w:rFonts w:ascii="Times New Roman" w:hAnsi="Times New Roman"/>
+                <w:b/>
+                <w:sz w:val="24"/>
+                <w:szCs w:val="20"/>
+              </w:rPr>
+              <w:t xml:space="preserve"> (</w:t>
+            </w:r>
+            <w:proofErr w:type="spellStart"/>
+            <w:r>
+              <w:rPr>
+                <w:rFonts w:ascii="Times New Roman" w:hAnsi="Times New Roman"/>
+                <w:b/>
+                <w:sz w:val="24"/>
+                <w:szCs w:val="20"/>
+              </w:rPr>
+              <w:t>trong</w:t>
+            </w:r>
+            <w:proofErr w:type="spellEnd"/>
+            <w:r>
+              <w:rPr>
+                <w:rFonts w:ascii="Times New Roman" w:hAnsi="Times New Roman"/>
+                <w:b/>
+                <w:sz w:val="24"/>
+                <w:szCs w:val="20"/>
+              </w:rPr>
+              <w:t xml:space="preserve"> plan </w:t>
+            </w:r>
+            <w:proofErr w:type="spellStart"/>
+            <w:r>
+              <w:rPr>
+                <w:rFonts w:ascii="Times New Roman" w:hAnsi="Times New Roman"/>
+                <w:b/>
+                <w:sz w:val="24"/>
+                <w:szCs w:val="20"/>
+              </w:rPr>
+              <w:t>hoặc</w:t>
+            </w:r>
+            <w:proofErr w:type="spellEnd"/>
+            <w:r>
+              <w:rPr>
+                <w:rFonts w:ascii="Times New Roman" w:hAnsi="Times New Roman"/>
+                <w:b/>
+                <w:sz w:val="24"/>
+                <w:szCs w:val="20"/>
+              </w:rPr>
+              <w:t xml:space="preserve"> </w:t>
+            </w:r>
+            <w:proofErr w:type="spellStart"/>
             <w:r>
               <w:rPr>
                 <w:rFonts w:ascii="Times New Roman" w:hAnsi="Times New Roman"/>
@@ -508,15 +749,17 @@
               </w:rPr>
               <w:t>việc</w:t>
             </w:r>
-            <w:r>
-              <w:rPr>
-                <w:rFonts w:ascii="Times New Roman" w:hAnsi="Times New Roman"/>
-                <w:b/>
-                <w:sz w:val="24"/>
-                <w:szCs w:val="20"/>
-              </w:rPr>
-              <w:t xml:space="preserve"> </w:t>
-            </w:r>
+            <w:proofErr w:type="spellEnd"/>
+            <w:r>
+              <w:rPr>
+                <w:rFonts w:ascii="Times New Roman" w:hAnsi="Times New Roman"/>
+                <w:b/>
+                <w:sz w:val="24"/>
+                <w:szCs w:val="20"/>
+              </w:rPr>
+              <w:t xml:space="preserve"> </w:t>
+            </w:r>
+            <w:proofErr w:type="spellStart"/>
             <w:r>
               <w:rPr>
                 <w:rFonts w:ascii="Times New Roman" w:hAnsi="Times New Roman"/>
@@ -526,15 +769,17 @@
               </w:rPr>
               <w:t>còn</w:t>
             </w:r>
-            <w:r>
-              <w:rPr>
-                <w:rFonts w:ascii="Times New Roman" w:hAnsi="Times New Roman"/>
-                <w:b/>
-                <w:sz w:val="24"/>
-                <w:szCs w:val="20"/>
-              </w:rPr>
-              <w:t xml:space="preserve"> </w:t>
-            </w:r>
+            <w:proofErr w:type="spellEnd"/>
+            <w:r>
+              <w:rPr>
+                <w:rFonts w:ascii="Times New Roman" w:hAnsi="Times New Roman"/>
+                <w:b/>
+                <w:sz w:val="24"/>
+                <w:szCs w:val="20"/>
+              </w:rPr>
+              <w:t xml:space="preserve"> </w:t>
+            </w:r>
+            <w:proofErr w:type="spellStart"/>
             <w:r>
               <w:rPr>
                 <w:rFonts w:ascii="Times New Roman" w:hAnsi="Times New Roman"/>
@@ -544,15 +789,17 @@
               </w:rPr>
               <w:t>lại</w:t>
             </w:r>
-            <w:r>
-              <w:rPr>
-                <w:rFonts w:ascii="Times New Roman" w:hAnsi="Times New Roman"/>
-                <w:b/>
-                <w:sz w:val="24"/>
-                <w:szCs w:val="20"/>
-              </w:rPr>
-              <w:t xml:space="preserve"> </w:t>
-            </w:r>
+            <w:proofErr w:type="spellEnd"/>
+            <w:r>
+              <w:rPr>
+                <w:rFonts w:ascii="Times New Roman" w:hAnsi="Times New Roman"/>
+                <w:b/>
+                <w:sz w:val="24"/>
+                <w:szCs w:val="20"/>
+              </w:rPr>
+              <w:t xml:space="preserve"> </w:t>
+            </w:r>
+            <w:proofErr w:type="spellStart"/>
             <w:r>
               <w:rPr>
                 <w:rFonts w:ascii="Times New Roman" w:hAnsi="Times New Roman"/>
@@ -562,23 +809,35 @@
               </w:rPr>
               <w:t>hôm</w:t>
             </w:r>
-            <w:r>
-              <w:rPr>
-                <w:rFonts w:ascii="Times New Roman" w:hAnsi="Times New Roman"/>
-                <w:b/>
-                <w:sz w:val="24"/>
-                <w:szCs w:val="20"/>
-              </w:rPr>
-              <w:t xml:space="preserve"> </w:t>
-            </w:r>
-            <w:r>
-              <w:rPr>
-                <w:rFonts w:ascii="Times New Roman" w:hAnsi="Times New Roman"/>
-                <w:b/>
-                <w:sz w:val="24"/>
-                <w:szCs w:val="20"/>
-              </w:rPr>
-              <w:t>trước)</w:t>
+            <w:proofErr w:type="spellEnd"/>
+            <w:r>
+              <w:rPr>
+                <w:rFonts w:ascii="Times New Roman" w:hAnsi="Times New Roman"/>
+                <w:b/>
+                <w:sz w:val="24"/>
+                <w:szCs w:val="20"/>
+              </w:rPr>
+              <w:t xml:space="preserve"> </w:t>
+            </w:r>
+            <w:proofErr w:type="spellStart"/>
+            <w:r>
+              <w:rPr>
+                <w:rFonts w:ascii="Times New Roman" w:hAnsi="Times New Roman"/>
+                <w:b/>
+                <w:sz w:val="24"/>
+                <w:szCs w:val="20"/>
+              </w:rPr>
+              <w:t>trước</w:t>
+            </w:r>
+            <w:proofErr w:type="spellEnd"/>
+            <w:r>
+              <w:rPr>
+                <w:rFonts w:ascii="Times New Roman" w:hAnsi="Times New Roman"/>
+                <w:b/>
+                <w:sz w:val="24"/>
+                <w:szCs w:val="20"/>
+              </w:rPr>
+              <w:t>)</w:t>
             </w:r>
           </w:p>
         </w:tc>
@@ -605,17 +864,29 @@
                 <w:sz w:val="24"/>
                 <w:szCs w:val="20"/>
               </w:rPr>
-              <w:t>Input để</w:t>
-            </w:r>
-            <w:r>
-              <w:rPr>
-                <w:rFonts w:ascii="Times New Roman" w:hAnsi="Times New Roman"/>
-                <w:b/>
-                <w:sz w:val="24"/>
-                <w:szCs w:val="20"/>
-              </w:rPr>
-              <w:t xml:space="preserve"> </w:t>
-            </w:r>
+              <w:t xml:space="preserve">Input </w:t>
+            </w:r>
+            <w:proofErr w:type="spellStart"/>
+            <w:r>
+              <w:rPr>
+                <w:rFonts w:ascii="Times New Roman" w:hAnsi="Times New Roman"/>
+                <w:b/>
+                <w:sz w:val="24"/>
+                <w:szCs w:val="20"/>
+              </w:rPr>
+              <w:t>để</w:t>
+            </w:r>
+            <w:proofErr w:type="spellEnd"/>
+            <w:r>
+              <w:rPr>
+                <w:rFonts w:ascii="Times New Roman" w:hAnsi="Times New Roman"/>
+                <w:b/>
+                <w:sz w:val="24"/>
+                <w:szCs w:val="20"/>
+              </w:rPr>
+              <w:t xml:space="preserve"> </w:t>
+            </w:r>
+            <w:proofErr w:type="spellStart"/>
             <w:r>
               <w:rPr>
                 <w:rFonts w:ascii="Times New Roman" w:hAnsi="Times New Roman"/>
@@ -625,15 +896,17 @@
               </w:rPr>
               <w:t>làm</w:t>
             </w:r>
-            <w:r>
-              <w:rPr>
-                <w:rFonts w:ascii="Times New Roman" w:hAnsi="Times New Roman"/>
-                <w:b/>
-                <w:sz w:val="24"/>
-                <w:szCs w:val="20"/>
-              </w:rPr>
-              <w:t xml:space="preserve"> </w:t>
-            </w:r>
+            <w:proofErr w:type="spellEnd"/>
+            <w:r>
+              <w:rPr>
+                <w:rFonts w:ascii="Times New Roman" w:hAnsi="Times New Roman"/>
+                <w:b/>
+                <w:sz w:val="24"/>
+                <w:szCs w:val="20"/>
+              </w:rPr>
+              <w:t xml:space="preserve"> </w:t>
+            </w:r>
+            <w:proofErr w:type="spellStart"/>
             <w:r>
               <w:rPr>
                 <w:rFonts w:ascii="Times New Roman" w:hAnsi="Times New Roman"/>
@@ -643,15 +916,17 @@
               </w:rPr>
               <w:t>từng</w:t>
             </w:r>
-            <w:r>
-              <w:rPr>
-                <w:rFonts w:ascii="Times New Roman" w:hAnsi="Times New Roman"/>
-                <w:b/>
-                <w:sz w:val="24"/>
-                <w:szCs w:val="20"/>
-              </w:rPr>
-              <w:t xml:space="preserve"> </w:t>
-            </w:r>
+            <w:proofErr w:type="spellEnd"/>
+            <w:r>
+              <w:rPr>
+                <w:rFonts w:ascii="Times New Roman" w:hAnsi="Times New Roman"/>
+                <w:b/>
+                <w:sz w:val="24"/>
+                <w:szCs w:val="20"/>
+              </w:rPr>
+              <w:t xml:space="preserve"> </w:t>
+            </w:r>
+            <w:proofErr w:type="spellStart"/>
             <w:r>
               <w:rPr>
                 <w:rFonts w:ascii="Times New Roman" w:hAnsi="Times New Roman"/>
@@ -661,15 +936,17 @@
               </w:rPr>
               <w:t>công</w:t>
             </w:r>
-            <w:r>
-              <w:rPr>
-                <w:rFonts w:ascii="Times New Roman" w:hAnsi="Times New Roman"/>
-                <w:b/>
-                <w:sz w:val="24"/>
-                <w:szCs w:val="20"/>
-              </w:rPr>
-              <w:t xml:space="preserve"> </w:t>
-            </w:r>
+            <w:proofErr w:type="spellEnd"/>
+            <w:r>
+              <w:rPr>
+                <w:rFonts w:ascii="Times New Roman" w:hAnsi="Times New Roman"/>
+                <w:b/>
+                <w:sz w:val="24"/>
+                <w:szCs w:val="20"/>
+              </w:rPr>
+              <w:t xml:space="preserve"> </w:t>
+            </w:r>
+            <w:proofErr w:type="spellStart"/>
             <w:r>
               <w:rPr>
                 <w:rFonts w:ascii="Times New Roman" w:hAnsi="Times New Roman"/>
@@ -679,15 +956,17 @@
               </w:rPr>
               <w:t>việc</w:t>
             </w:r>
-            <w:r>
-              <w:rPr>
-                <w:rFonts w:ascii="Times New Roman" w:hAnsi="Times New Roman"/>
-                <w:b/>
-                <w:sz w:val="24"/>
-                <w:szCs w:val="20"/>
-              </w:rPr>
-              <w:t xml:space="preserve"> </w:t>
-            </w:r>
+            <w:proofErr w:type="spellEnd"/>
+            <w:r>
+              <w:rPr>
+                <w:rFonts w:ascii="Times New Roman" w:hAnsi="Times New Roman"/>
+                <w:b/>
+                <w:sz w:val="24"/>
+                <w:szCs w:val="20"/>
+              </w:rPr>
+              <w:t xml:space="preserve"> </w:t>
+            </w:r>
+            <w:proofErr w:type="spellStart"/>
             <w:r>
               <w:rPr>
                 <w:rFonts w:ascii="Times New Roman" w:hAnsi="Times New Roman"/>
@@ -697,33 +976,57 @@
               </w:rPr>
               <w:t>là</w:t>
             </w:r>
-            <w:r>
-              <w:rPr>
-                <w:rFonts w:ascii="Times New Roman" w:hAnsi="Times New Roman"/>
-                <w:b/>
-                <w:sz w:val="24"/>
-                <w:szCs w:val="20"/>
-              </w:rPr>
-              <w:t xml:space="preserve"> </w:t>
-            </w:r>
-            <w:r>
-              <w:rPr>
-                <w:rFonts w:ascii="Times New Roman" w:hAnsi="Times New Roman"/>
-                <w:b/>
-                <w:sz w:val="24"/>
-                <w:szCs w:val="20"/>
-              </w:rPr>
-              <w:t>gì? (Viết</w:t>
-            </w:r>
-            <w:r>
-              <w:rPr>
-                <w:rFonts w:ascii="Times New Roman" w:hAnsi="Times New Roman"/>
-                <w:b/>
-                <w:sz w:val="24"/>
-                <w:szCs w:val="20"/>
-              </w:rPr>
-              <w:t xml:space="preserve"> </w:t>
-            </w:r>
+            <w:proofErr w:type="spellEnd"/>
+            <w:r>
+              <w:rPr>
+                <w:rFonts w:ascii="Times New Roman" w:hAnsi="Times New Roman"/>
+                <w:b/>
+                <w:sz w:val="24"/>
+                <w:szCs w:val="20"/>
+              </w:rPr>
+              <w:t xml:space="preserve"> </w:t>
+            </w:r>
+            <w:proofErr w:type="spellStart"/>
+            <w:r>
+              <w:rPr>
+                <w:rFonts w:ascii="Times New Roman" w:hAnsi="Times New Roman"/>
+                <w:b/>
+                <w:sz w:val="24"/>
+                <w:szCs w:val="20"/>
+              </w:rPr>
+              <w:t>gì</w:t>
+            </w:r>
+            <w:proofErr w:type="spellEnd"/>
+            <w:r>
+              <w:rPr>
+                <w:rFonts w:ascii="Times New Roman" w:hAnsi="Times New Roman"/>
+                <w:b/>
+                <w:sz w:val="24"/>
+                <w:szCs w:val="20"/>
+              </w:rPr>
+              <w:t>? (</w:t>
+            </w:r>
+            <w:proofErr w:type="spellStart"/>
+            <w:r>
+              <w:rPr>
+                <w:rFonts w:ascii="Times New Roman" w:hAnsi="Times New Roman"/>
+                <w:b/>
+                <w:sz w:val="24"/>
+                <w:szCs w:val="20"/>
+              </w:rPr>
+              <w:t>Viết</w:t>
+            </w:r>
+            <w:proofErr w:type="spellEnd"/>
+            <w:r>
+              <w:rPr>
+                <w:rFonts w:ascii="Times New Roman" w:hAnsi="Times New Roman"/>
+                <w:b/>
+                <w:sz w:val="24"/>
+                <w:szCs w:val="20"/>
+              </w:rPr>
+              <w:t xml:space="preserve"> </w:t>
+            </w:r>
+            <w:proofErr w:type="spellStart"/>
             <w:r>
               <w:rPr>
                 <w:rFonts w:ascii="Times New Roman" w:hAnsi="Times New Roman"/>
@@ -733,15 +1036,17 @@
               </w:rPr>
               <w:t>theo</w:t>
             </w:r>
-            <w:r>
-              <w:rPr>
-                <w:rFonts w:ascii="Times New Roman" w:hAnsi="Times New Roman"/>
-                <w:b/>
-                <w:sz w:val="24"/>
-                <w:szCs w:val="20"/>
-              </w:rPr>
-              <w:t xml:space="preserve"> </w:t>
-            </w:r>
+            <w:proofErr w:type="spellEnd"/>
+            <w:r>
+              <w:rPr>
+                <w:rFonts w:ascii="Times New Roman" w:hAnsi="Times New Roman"/>
+                <w:b/>
+                <w:sz w:val="24"/>
+                <w:szCs w:val="20"/>
+              </w:rPr>
+              <w:t xml:space="preserve"> </w:t>
+            </w:r>
+            <w:proofErr w:type="spellStart"/>
             <w:r>
               <w:rPr>
                 <w:rFonts w:ascii="Times New Roman" w:hAnsi="Times New Roman"/>
@@ -751,15 +1056,17 @@
               </w:rPr>
               <w:t>kiểu</w:t>
             </w:r>
-            <w:r>
-              <w:rPr>
-                <w:rFonts w:ascii="Times New Roman" w:hAnsi="Times New Roman"/>
-                <w:b/>
-                <w:sz w:val="24"/>
-                <w:szCs w:val="20"/>
-              </w:rPr>
-              <w:t xml:space="preserve"> </w:t>
-            </w:r>
+            <w:proofErr w:type="spellEnd"/>
+            <w:r>
+              <w:rPr>
+                <w:rFonts w:ascii="Times New Roman" w:hAnsi="Times New Roman"/>
+                <w:b/>
+                <w:sz w:val="24"/>
+                <w:szCs w:val="20"/>
+              </w:rPr>
+              <w:t xml:space="preserve"> </w:t>
+            </w:r>
+            <w:proofErr w:type="spellStart"/>
             <w:r>
               <w:rPr>
                 <w:rFonts w:ascii="Times New Roman" w:hAnsi="Times New Roman"/>
@@ -769,15 +1076,17 @@
               </w:rPr>
               <w:t>gạch</w:t>
             </w:r>
-            <w:r>
-              <w:rPr>
-                <w:rFonts w:ascii="Times New Roman" w:hAnsi="Times New Roman"/>
-                <w:b/>
-                <w:sz w:val="24"/>
-                <w:szCs w:val="20"/>
-              </w:rPr>
-              <w:t xml:space="preserve"> </w:t>
-            </w:r>
+            <w:proofErr w:type="spellEnd"/>
+            <w:r>
+              <w:rPr>
+                <w:rFonts w:ascii="Times New Roman" w:hAnsi="Times New Roman"/>
+                <w:b/>
+                <w:sz w:val="24"/>
+                <w:szCs w:val="20"/>
+              </w:rPr>
+              <w:t xml:space="preserve"> </w:t>
+            </w:r>
+            <w:proofErr w:type="spellStart"/>
             <w:r>
               <w:rPr>
                 <w:rFonts w:ascii="Times New Roman" w:hAnsi="Times New Roman"/>
@@ -787,33 +1096,97 @@
               </w:rPr>
               <w:t>đầu</w:t>
             </w:r>
-            <w:r>
-              <w:rPr>
-                <w:rFonts w:ascii="Times New Roman" w:hAnsi="Times New Roman"/>
-                <w:b/>
-                <w:sz w:val="24"/>
-                <w:szCs w:val="20"/>
-              </w:rPr>
-              <w:t xml:space="preserve"> </w:t>
-            </w:r>
-            <w:r>
-              <w:rPr>
-                <w:rFonts w:ascii="Times New Roman" w:hAnsi="Times New Roman"/>
-                <w:b/>
-                <w:sz w:val="24"/>
-                <w:szCs w:val="20"/>
-              </w:rPr>
-              <w:t>dòng, mỗi input là 1 gạch</w:t>
-            </w:r>
-            <w:r>
-              <w:rPr>
-                <w:rFonts w:ascii="Times New Roman" w:hAnsi="Times New Roman"/>
-                <w:b/>
-                <w:sz w:val="24"/>
-                <w:szCs w:val="20"/>
-              </w:rPr>
-              <w:t xml:space="preserve"> </w:t>
-            </w:r>
+            <w:proofErr w:type="spellEnd"/>
+            <w:r>
+              <w:rPr>
+                <w:rFonts w:ascii="Times New Roman" w:hAnsi="Times New Roman"/>
+                <w:b/>
+                <w:sz w:val="24"/>
+                <w:szCs w:val="20"/>
+              </w:rPr>
+              <w:t xml:space="preserve"> </w:t>
+            </w:r>
+            <w:proofErr w:type="spellStart"/>
+            <w:r>
+              <w:rPr>
+                <w:rFonts w:ascii="Times New Roman" w:hAnsi="Times New Roman"/>
+                <w:b/>
+                <w:sz w:val="24"/>
+                <w:szCs w:val="20"/>
+              </w:rPr>
+              <w:t>dòng</w:t>
+            </w:r>
+            <w:proofErr w:type="spellEnd"/>
+            <w:r>
+              <w:rPr>
+                <w:rFonts w:ascii="Times New Roman" w:hAnsi="Times New Roman"/>
+                <w:b/>
+                <w:sz w:val="24"/>
+                <w:szCs w:val="20"/>
+              </w:rPr>
+              <w:t xml:space="preserve">, </w:t>
+            </w:r>
+            <w:proofErr w:type="spellStart"/>
+            <w:r>
+              <w:rPr>
+                <w:rFonts w:ascii="Times New Roman" w:hAnsi="Times New Roman"/>
+                <w:b/>
+                <w:sz w:val="24"/>
+                <w:szCs w:val="20"/>
+              </w:rPr>
+              <w:t>mỗi</w:t>
+            </w:r>
+            <w:proofErr w:type="spellEnd"/>
+            <w:r>
+              <w:rPr>
+                <w:rFonts w:ascii="Times New Roman" w:hAnsi="Times New Roman"/>
+                <w:b/>
+                <w:sz w:val="24"/>
+                <w:szCs w:val="20"/>
+              </w:rPr>
+              <w:t xml:space="preserve"> input </w:t>
+            </w:r>
+            <w:proofErr w:type="spellStart"/>
+            <w:r>
+              <w:rPr>
+                <w:rFonts w:ascii="Times New Roman" w:hAnsi="Times New Roman"/>
+                <w:b/>
+                <w:sz w:val="24"/>
+                <w:szCs w:val="20"/>
+              </w:rPr>
+              <w:t>là</w:t>
+            </w:r>
+            <w:proofErr w:type="spellEnd"/>
+            <w:r>
+              <w:rPr>
+                <w:rFonts w:ascii="Times New Roman" w:hAnsi="Times New Roman"/>
+                <w:b/>
+                <w:sz w:val="24"/>
+                <w:szCs w:val="20"/>
+              </w:rPr>
+              <w:t xml:space="preserve"> 1 </w:t>
+            </w:r>
+            <w:proofErr w:type="spellStart"/>
+            <w:r>
+              <w:rPr>
+                <w:rFonts w:ascii="Times New Roman" w:hAnsi="Times New Roman"/>
+                <w:b/>
+                <w:sz w:val="24"/>
+                <w:szCs w:val="20"/>
+              </w:rPr>
+              <w:t>gạch</w:t>
+            </w:r>
+            <w:proofErr w:type="spellEnd"/>
+            <w:r>
+              <w:rPr>
+                <w:rFonts w:ascii="Times New Roman" w:hAnsi="Times New Roman"/>
+                <w:b/>
+                <w:sz w:val="24"/>
+                <w:szCs w:val="20"/>
+              </w:rPr>
+              <w:t xml:space="preserve"> </w:t>
+            </w:r>
+            <w:proofErr w:type="spellStart"/>
             <w:r>
               <w:rPr>
                 <w:rFonts w:ascii="Times New Roman" w:hAnsi="Times New Roman"/>
@@ -823,23 +1196,35 @@
               </w:rPr>
               <w:t>đầu</w:t>
             </w:r>
-            <w:r>
-              <w:rPr>
-                <w:rFonts w:ascii="Times New Roman" w:hAnsi="Times New Roman"/>
-                <w:b/>
-                <w:sz w:val="24"/>
-                <w:szCs w:val="20"/>
-              </w:rPr>
-              <w:t xml:space="preserve"> </w:t>
-            </w:r>
-            <w:r>
-              <w:rPr>
-                <w:rFonts w:ascii="Times New Roman" w:hAnsi="Times New Roman"/>
-                <w:b/>
-                <w:sz w:val="24"/>
-                <w:szCs w:val="20"/>
-              </w:rPr>
-              <w:t>dòng)</w:t>
+            <w:proofErr w:type="spellEnd"/>
+            <w:r>
+              <w:rPr>
+                <w:rFonts w:ascii="Times New Roman" w:hAnsi="Times New Roman"/>
+                <w:b/>
+                <w:sz w:val="24"/>
+                <w:szCs w:val="20"/>
+              </w:rPr>
+              <w:t xml:space="preserve"> </w:t>
+            </w:r>
+            <w:proofErr w:type="spellStart"/>
+            <w:r>
+              <w:rPr>
+                <w:rFonts w:ascii="Times New Roman" w:hAnsi="Times New Roman"/>
+                <w:b/>
+                <w:sz w:val="24"/>
+                <w:szCs w:val="20"/>
+              </w:rPr>
+              <w:t>dòng</w:t>
+            </w:r>
+            <w:proofErr w:type="spellEnd"/>
+            <w:r>
+              <w:rPr>
+                <w:rFonts w:ascii="Times New Roman" w:hAnsi="Times New Roman"/>
+                <w:b/>
+                <w:sz w:val="24"/>
+                <w:szCs w:val="20"/>
+              </w:rPr>
+              <w:t>)</w:t>
             </w:r>
           </w:p>
         </w:tc>
@@ -866,17 +1251,29 @@
                 <w:sz w:val="24"/>
                 <w:szCs w:val="20"/>
               </w:rPr>
-              <w:t>Output của</w:t>
-            </w:r>
-            <w:r>
-              <w:rPr>
-                <w:rFonts w:ascii="Times New Roman" w:hAnsi="Times New Roman"/>
-                <w:b/>
-                <w:sz w:val="24"/>
-                <w:szCs w:val="20"/>
-              </w:rPr>
-              <w:t xml:space="preserve"> </w:t>
-            </w:r>
+              <w:t xml:space="preserve">Output </w:t>
+            </w:r>
+            <w:proofErr w:type="spellStart"/>
+            <w:r>
+              <w:rPr>
+                <w:rFonts w:ascii="Times New Roman" w:hAnsi="Times New Roman"/>
+                <w:b/>
+                <w:sz w:val="24"/>
+                <w:szCs w:val="20"/>
+              </w:rPr>
+              <w:t>của</w:t>
+            </w:r>
+            <w:proofErr w:type="spellEnd"/>
+            <w:r>
+              <w:rPr>
+                <w:rFonts w:ascii="Times New Roman" w:hAnsi="Times New Roman"/>
+                <w:b/>
+                <w:sz w:val="24"/>
+                <w:szCs w:val="20"/>
+              </w:rPr>
+              <w:t xml:space="preserve"> </w:t>
+            </w:r>
+            <w:proofErr w:type="spellStart"/>
             <w:r>
               <w:rPr>
                 <w:rFonts w:ascii="Times New Roman" w:hAnsi="Times New Roman"/>
@@ -886,15 +1283,17 @@
               </w:rPr>
               <w:t>từng</w:t>
             </w:r>
-            <w:r>
-              <w:rPr>
-                <w:rFonts w:ascii="Times New Roman" w:hAnsi="Times New Roman"/>
-                <w:b/>
-                <w:sz w:val="24"/>
-                <w:szCs w:val="20"/>
-              </w:rPr>
-              <w:t xml:space="preserve"> </w:t>
-            </w:r>
+            <w:proofErr w:type="spellEnd"/>
+            <w:r>
+              <w:rPr>
+                <w:rFonts w:ascii="Times New Roman" w:hAnsi="Times New Roman"/>
+                <w:b/>
+                <w:sz w:val="24"/>
+                <w:szCs w:val="20"/>
+              </w:rPr>
+              <w:t xml:space="preserve"> </w:t>
+            </w:r>
+            <w:proofErr w:type="spellStart"/>
             <w:r>
               <w:rPr>
                 <w:rFonts w:ascii="Times New Roman" w:hAnsi="Times New Roman"/>
@@ -904,23 +1303,75 @@
               </w:rPr>
               <w:t>công</w:t>
             </w:r>
-            <w:r>
-              <w:rPr>
-                <w:rFonts w:ascii="Times New Roman" w:hAnsi="Times New Roman"/>
-                <w:b/>
-                <w:sz w:val="24"/>
-                <w:szCs w:val="20"/>
-              </w:rPr>
-              <w:t xml:space="preserve"> </w:t>
-            </w:r>
-            <w:r>
-              <w:rPr>
-                <w:rFonts w:ascii="Times New Roman" w:hAnsi="Times New Roman"/>
-                <w:b/>
-                <w:sz w:val="24"/>
-                <w:szCs w:val="20"/>
-              </w:rPr>
-              <w:t>việclàgì?</w:t>
+            <w:proofErr w:type="spellEnd"/>
+            <w:r>
+              <w:rPr>
+                <w:rFonts w:ascii="Times New Roman" w:hAnsi="Times New Roman"/>
+                <w:b/>
+                <w:sz w:val="24"/>
+                <w:szCs w:val="20"/>
+              </w:rPr>
+              <w:t xml:space="preserve"> </w:t>
+            </w:r>
+            <w:proofErr w:type="spellStart"/>
+            <w:r>
+              <w:rPr>
+                <w:rFonts w:ascii="Times New Roman" w:hAnsi="Times New Roman"/>
+                <w:b/>
+                <w:sz w:val="24"/>
+                <w:szCs w:val="20"/>
+              </w:rPr>
+              <w:t>việc</w:t>
+            </w:r>
+            <w:proofErr w:type="spellEnd"/>
+            <w:r>
+              <w:rPr>
+                <w:rFonts w:ascii="Times New Roman" w:hAnsi="Times New Roman"/>
+                <w:b/>
+                <w:sz w:val="24"/>
+                <w:szCs w:val="20"/>
+              </w:rPr>
+              <w:t xml:space="preserve"> </w:t>
+            </w:r>
+            <w:proofErr w:type="spellStart"/>
+            <w:r>
+              <w:rPr>
+                <w:rFonts w:ascii="Times New Roman" w:hAnsi="Times New Roman"/>
+                <w:b/>
+                <w:sz w:val="24"/>
+                <w:szCs w:val="20"/>
+              </w:rPr>
+              <w:t>là</w:t>
+            </w:r>
+            <w:proofErr w:type="spellEnd"/>
+            <w:r>
+              <w:rPr>
+                <w:rFonts w:ascii="Times New Roman" w:hAnsi="Times New Roman"/>
+                <w:b/>
+                <w:sz w:val="24"/>
+                <w:szCs w:val="20"/>
+              </w:rPr>
+              <w:t xml:space="preserve"> </w:t>
+            </w:r>
+            <w:proofErr w:type="spellStart"/>
+            <w:r>
+              <w:rPr>
+                <w:rFonts w:ascii="Times New Roman" w:hAnsi="Times New Roman"/>
+                <w:b/>
+                <w:sz w:val="24"/>
+                <w:szCs w:val="20"/>
+              </w:rPr>
+              <w:t>gì</w:t>
+            </w:r>
+            <w:proofErr w:type="spellEnd"/>
+            <w:r>
+              <w:rPr>
+                <w:rFonts w:ascii="Times New Roman" w:hAnsi="Times New Roman"/>
+                <w:b/>
+                <w:sz w:val="24"/>
+                <w:szCs w:val="20"/>
+              </w:rPr>
+              <w:t>?</w:t>
             </w:r>
           </w:p>
           <w:p>
@@ -941,17 +1392,29 @@
                 <w:sz w:val="24"/>
                 <w:szCs w:val="20"/>
               </w:rPr>
-              <w:t>(Viết</w:t>
-            </w:r>
-            <w:r>
-              <w:rPr>
-                <w:rFonts w:ascii="Times New Roman" w:hAnsi="Times New Roman"/>
-                <w:b/>
-                <w:sz w:val="24"/>
-                <w:szCs w:val="20"/>
-              </w:rPr>
-              <w:t xml:space="preserve"> </w:t>
-            </w:r>
+              <w:t>(</w:t>
+            </w:r>
+            <w:proofErr w:type="spellStart"/>
+            <w:r>
+              <w:rPr>
+                <w:rFonts w:ascii="Times New Roman" w:hAnsi="Times New Roman"/>
+                <w:b/>
+                <w:sz w:val="24"/>
+                <w:szCs w:val="20"/>
+              </w:rPr>
+              <w:t>Viết</w:t>
+            </w:r>
+            <w:proofErr w:type="spellEnd"/>
+            <w:r>
+              <w:rPr>
+                <w:rFonts w:ascii="Times New Roman" w:hAnsi="Times New Roman"/>
+                <w:b/>
+                <w:sz w:val="24"/>
+                <w:szCs w:val="20"/>
+              </w:rPr>
+              <w:t xml:space="preserve"> </w:t>
+            </w:r>
+            <w:proofErr w:type="spellStart"/>
             <w:r>
               <w:rPr>
                 <w:rFonts w:ascii="Times New Roman" w:hAnsi="Times New Roman"/>
@@ -961,15 +1424,17 @@
               </w:rPr>
               <w:t>theo</w:t>
             </w:r>
-            <w:r>
-              <w:rPr>
-                <w:rFonts w:ascii="Times New Roman" w:hAnsi="Times New Roman"/>
-                <w:b/>
-                <w:sz w:val="24"/>
-                <w:szCs w:val="20"/>
-              </w:rPr>
-              <w:t xml:space="preserve"> </w:t>
-            </w:r>
+            <w:proofErr w:type="spellEnd"/>
+            <w:r>
+              <w:rPr>
+                <w:rFonts w:ascii="Times New Roman" w:hAnsi="Times New Roman"/>
+                <w:b/>
+                <w:sz w:val="24"/>
+                <w:szCs w:val="20"/>
+              </w:rPr>
+              <w:t xml:space="preserve"> </w:t>
+            </w:r>
+            <w:proofErr w:type="spellStart"/>
             <w:r>
               <w:rPr>
                 <w:rFonts w:ascii="Times New Roman" w:hAnsi="Times New Roman"/>
@@ -979,15 +1444,17 @@
               </w:rPr>
               <w:t>kiểu</w:t>
             </w:r>
-            <w:r>
-              <w:rPr>
-                <w:rFonts w:ascii="Times New Roman" w:hAnsi="Times New Roman"/>
-                <w:b/>
-                <w:sz w:val="24"/>
-                <w:szCs w:val="20"/>
-              </w:rPr>
-              <w:t xml:space="preserve"> </w:t>
-            </w:r>
+            <w:proofErr w:type="spellEnd"/>
+            <w:r>
+              <w:rPr>
+                <w:rFonts w:ascii="Times New Roman" w:hAnsi="Times New Roman"/>
+                <w:b/>
+                <w:sz w:val="24"/>
+                <w:szCs w:val="20"/>
+              </w:rPr>
+              <w:t xml:space="preserve"> </w:t>
+            </w:r>
+            <w:proofErr w:type="spellStart"/>
             <w:r>
               <w:rPr>
                 <w:rFonts w:ascii="Times New Roman" w:hAnsi="Times New Roman"/>
@@ -997,15 +1464,17 @@
               </w:rPr>
               <w:t>gạch</w:t>
             </w:r>
-            <w:r>
-              <w:rPr>
-                <w:rFonts w:ascii="Times New Roman" w:hAnsi="Times New Roman"/>
-                <w:b/>
-                <w:sz w:val="24"/>
-                <w:szCs w:val="20"/>
-              </w:rPr>
-              <w:t xml:space="preserve"> </w:t>
-            </w:r>
+            <w:proofErr w:type="spellEnd"/>
+            <w:r>
+              <w:rPr>
+                <w:rFonts w:ascii="Times New Roman" w:hAnsi="Times New Roman"/>
+                <w:b/>
+                <w:sz w:val="24"/>
+                <w:szCs w:val="20"/>
+              </w:rPr>
+              <w:t xml:space="preserve"> </w:t>
+            </w:r>
+            <w:proofErr w:type="spellStart"/>
             <w:r>
               <w:rPr>
                 <w:rFonts w:ascii="Times New Roman" w:hAnsi="Times New Roman"/>
@@ -1015,33 +1484,97 @@
               </w:rPr>
               <w:t>đầu</w:t>
             </w:r>
-            <w:r>
-              <w:rPr>
-                <w:rFonts w:ascii="Times New Roman" w:hAnsi="Times New Roman"/>
-                <w:b/>
-                <w:sz w:val="24"/>
-                <w:szCs w:val="20"/>
-              </w:rPr>
-              <w:t xml:space="preserve"> </w:t>
-            </w:r>
-            <w:r>
-              <w:rPr>
-                <w:rFonts w:ascii="Times New Roman" w:hAnsi="Times New Roman"/>
-                <w:b/>
-                <w:sz w:val="24"/>
-                <w:szCs w:val="20"/>
-              </w:rPr>
-              <w:t>dòng, mỗi input là 1 gạch</w:t>
-            </w:r>
-            <w:r>
-              <w:rPr>
-                <w:rFonts w:ascii="Times New Roman" w:hAnsi="Times New Roman"/>
-                <w:b/>
-                <w:sz w:val="24"/>
-                <w:szCs w:val="20"/>
-              </w:rPr>
-              <w:t xml:space="preserve"> </w:t>
-            </w:r>
+            <w:proofErr w:type="spellEnd"/>
+            <w:r>
+              <w:rPr>
+                <w:rFonts w:ascii="Times New Roman" w:hAnsi="Times New Roman"/>
+                <w:b/>
+                <w:sz w:val="24"/>
+                <w:szCs w:val="20"/>
+              </w:rPr>
+              <w:t xml:space="preserve"> </w:t>
+            </w:r>
+            <w:proofErr w:type="spellStart"/>
+            <w:r>
+              <w:rPr>
+                <w:rFonts w:ascii="Times New Roman" w:hAnsi="Times New Roman"/>
+                <w:b/>
+                <w:sz w:val="24"/>
+                <w:szCs w:val="20"/>
+              </w:rPr>
+              <w:t>dòng</w:t>
+            </w:r>
+            <w:proofErr w:type="spellEnd"/>
+            <w:r>
+              <w:rPr>
+                <w:rFonts w:ascii="Times New Roman" w:hAnsi="Times New Roman"/>
+                <w:b/>
+                <w:sz w:val="24"/>
+                <w:szCs w:val="20"/>
+              </w:rPr>
+              <w:t xml:space="preserve">, </w:t>
+            </w:r>
+            <w:proofErr w:type="spellStart"/>
+            <w:r>
+              <w:rPr>
+                <w:rFonts w:ascii="Times New Roman" w:hAnsi="Times New Roman"/>
+                <w:b/>
+                <w:sz w:val="24"/>
+                <w:szCs w:val="20"/>
+              </w:rPr>
+              <w:t>mỗi</w:t>
+            </w:r>
+            <w:proofErr w:type="spellEnd"/>
+            <w:r>
+              <w:rPr>
+                <w:rFonts w:ascii="Times New Roman" w:hAnsi="Times New Roman"/>
+                <w:b/>
+                <w:sz w:val="24"/>
+                <w:szCs w:val="20"/>
+              </w:rPr>
+              <w:t xml:space="preserve"> input </w:t>
+            </w:r>
+            <w:proofErr w:type="spellStart"/>
+            <w:r>
+              <w:rPr>
+                <w:rFonts w:ascii="Times New Roman" w:hAnsi="Times New Roman"/>
+                <w:b/>
+                <w:sz w:val="24"/>
+                <w:szCs w:val="20"/>
+              </w:rPr>
+              <w:t>là</w:t>
+            </w:r>
+            <w:proofErr w:type="spellEnd"/>
+            <w:r>
+              <w:rPr>
+                <w:rFonts w:ascii="Times New Roman" w:hAnsi="Times New Roman"/>
+                <w:b/>
+                <w:sz w:val="24"/>
+                <w:szCs w:val="20"/>
+              </w:rPr>
+              <w:t xml:space="preserve"> 1 </w:t>
+            </w:r>
+            <w:proofErr w:type="spellStart"/>
+            <w:r>
+              <w:rPr>
+                <w:rFonts w:ascii="Times New Roman" w:hAnsi="Times New Roman"/>
+                <w:b/>
+                <w:sz w:val="24"/>
+                <w:szCs w:val="20"/>
+              </w:rPr>
+              <w:t>gạch</w:t>
+            </w:r>
+            <w:proofErr w:type="spellEnd"/>
+            <w:r>
+              <w:rPr>
+                <w:rFonts w:ascii="Times New Roman" w:hAnsi="Times New Roman"/>
+                <w:b/>
+                <w:sz w:val="24"/>
+                <w:szCs w:val="20"/>
+              </w:rPr>
+              <w:t xml:space="preserve"> </w:t>
+            </w:r>
+            <w:proofErr w:type="spellStart"/>
             <w:r>
               <w:rPr>
                 <w:rFonts w:ascii="Times New Roman" w:hAnsi="Times New Roman"/>
@@ -1051,23 +1584,35 @@
               </w:rPr>
               <w:t>đầu</w:t>
             </w:r>
-            <w:r>
-              <w:rPr>
-                <w:rFonts w:ascii="Times New Roman" w:hAnsi="Times New Roman"/>
-                <w:b/>
-                <w:sz w:val="24"/>
-                <w:szCs w:val="20"/>
-              </w:rPr>
-              <w:t xml:space="preserve"> </w:t>
-            </w:r>
-            <w:r>
-              <w:rPr>
-                <w:rFonts w:ascii="Times New Roman" w:hAnsi="Times New Roman"/>
-                <w:b/>
-                <w:sz w:val="24"/>
-                <w:szCs w:val="20"/>
-              </w:rPr>
-              <w:t>dòng)</w:t>
+            <w:proofErr w:type="spellEnd"/>
+            <w:r>
+              <w:rPr>
+                <w:rFonts w:ascii="Times New Roman" w:hAnsi="Times New Roman"/>
+                <w:b/>
+                <w:sz w:val="24"/>
+                <w:szCs w:val="20"/>
+              </w:rPr>
+              <w:t xml:space="preserve"> </w:t>
+            </w:r>
+            <w:proofErr w:type="spellStart"/>
+            <w:r>
+              <w:rPr>
+                <w:rFonts w:ascii="Times New Roman" w:hAnsi="Times New Roman"/>
+                <w:b/>
+                <w:sz w:val="24"/>
+                <w:szCs w:val="20"/>
+              </w:rPr>
+              <w:t>dòng</w:t>
+            </w:r>
+            <w:proofErr w:type="spellEnd"/>
+            <w:r>
+              <w:rPr>
+                <w:rFonts w:ascii="Times New Roman" w:hAnsi="Times New Roman"/>
+                <w:b/>
+                <w:sz w:val="24"/>
+                <w:szCs w:val="20"/>
+              </w:rPr>
+              <w:t>)</w:t>
             </w:r>
           </w:p>
         </w:tc>
@@ -1087,6 +1632,7 @@
                 <w:szCs w:val="20"/>
               </w:rPr>
             </w:pPr>
+            <w:proofErr w:type="spellStart"/>
             <w:r>
               <w:rPr>
                 <w:rFonts w:ascii="Times New Roman" w:hAnsi="Times New Roman"/>
@@ -1096,23 +1642,55 @@
               </w:rPr>
               <w:t>Đường</w:t>
             </w:r>
-            <w:r>
-              <w:rPr>
-                <w:rFonts w:ascii="Times New Roman" w:hAnsi="Times New Roman"/>
-                <w:b/>
-                <w:sz w:val="24"/>
-                <w:szCs w:val="20"/>
-              </w:rPr>
-              <w:t xml:space="preserve"> </w:t>
-            </w:r>
-            <w:r>
-              <w:rPr>
-                <w:rFonts w:ascii="Times New Roman" w:hAnsi="Times New Roman"/>
-                <w:b/>
-                <w:sz w:val="24"/>
-                <w:szCs w:val="20"/>
-              </w:rPr>
-              <w:t>dẫn commit lên SVN</w:t>
+            <w:proofErr w:type="spellEnd"/>
+            <w:r>
+              <w:rPr>
+                <w:rFonts w:ascii="Times New Roman" w:hAnsi="Times New Roman"/>
+                <w:b/>
+                <w:sz w:val="24"/>
+                <w:szCs w:val="20"/>
+              </w:rPr>
+              <w:t xml:space="preserve"> </w:t>
+            </w:r>
+            <w:proofErr w:type="spellStart"/>
+            <w:r>
+              <w:rPr>
+                <w:rFonts w:ascii="Times New Roman" w:hAnsi="Times New Roman"/>
+                <w:b/>
+                <w:sz w:val="24"/>
+                <w:szCs w:val="20"/>
+              </w:rPr>
+              <w:t>dẫn</w:t>
+            </w:r>
+            <w:proofErr w:type="spellEnd"/>
+            <w:r>
+              <w:rPr>
+                <w:rFonts w:ascii="Times New Roman" w:hAnsi="Times New Roman"/>
+                <w:b/>
+                <w:sz w:val="24"/>
+                <w:szCs w:val="20"/>
+              </w:rPr>
+              <w:t xml:space="preserve"> commit </w:t>
+            </w:r>
+            <w:proofErr w:type="spellStart"/>
+            <w:r>
+              <w:rPr>
+                <w:rFonts w:ascii="Times New Roman" w:hAnsi="Times New Roman"/>
+                <w:b/>
+                <w:sz w:val="24"/>
+                <w:szCs w:val="20"/>
+              </w:rPr>
+              <w:t>lên</w:t>
+            </w:r>
+            <w:proofErr w:type="spellEnd"/>
+            <w:r>
+              <w:rPr>
+                <w:rFonts w:ascii="Times New Roman" w:hAnsi="Times New Roman"/>
+                <w:b/>
+                <w:sz w:val="24"/>
+                <w:szCs w:val="20"/>
+              </w:rPr>
+              <w:t xml:space="preserve"> SVN</w:t>
             </w:r>
           </w:p>
         </w:tc>
@@ -1155,6 +1733,7 @@
                 <w:sz w:val="24"/>
               </w:rPr>
             </w:pPr>
+            <w:proofErr w:type="spellStart"/>
             <w:r>
               <w:rPr>
                 <w:rFonts w:ascii="Times New Roman" w:hAnsi="Times New Roman"/>
@@ -1162,19 +1741,29 @@
               </w:rPr>
               <w:t>Bài</w:t>
             </w:r>
-            <w:r>
-              <w:rPr>
-                <w:rFonts w:ascii="Times New Roman" w:hAnsi="Times New Roman"/>
-                <w:sz w:val="24"/>
-              </w:rPr>
-              <w:t xml:space="preserve"> </w:t>
-            </w:r>
-            <w:r>
-              <w:rPr>
-                <w:rFonts w:ascii="Times New Roman" w:hAnsi="Times New Roman"/>
-                <w:sz w:val="24"/>
-              </w:rPr>
-              <w:t>tập HTML</w:t>
+            <w:proofErr w:type="spellEnd"/>
+            <w:r>
+              <w:rPr>
+                <w:rFonts w:ascii="Times New Roman" w:hAnsi="Times New Roman"/>
+                <w:sz w:val="24"/>
+              </w:rPr>
+              <w:t xml:space="preserve"> </w:t>
+            </w:r>
+            <w:proofErr w:type="spellStart"/>
+            <w:r>
+              <w:rPr>
+                <w:rFonts w:ascii="Times New Roman" w:hAnsi="Times New Roman"/>
+                <w:sz w:val="24"/>
+              </w:rPr>
+              <w:t>tập</w:t>
+            </w:r>
+            <w:proofErr w:type="spellEnd"/>
+            <w:r>
+              <w:rPr>
+                <w:rFonts w:ascii="Times New Roman" w:hAnsi="Times New Roman"/>
+                <w:sz w:val="24"/>
+              </w:rPr>
+              <w:t xml:space="preserve"> HTML</w:t>
             </w:r>
           </w:p>
         </w:tc>
@@ -1189,6 +1778,7 @@
                 <w:sz w:val="24"/>
               </w:rPr>
             </w:pPr>
+            <w:proofErr w:type="spellStart"/>
             <w:r>
               <w:rPr>
                 <w:rFonts w:ascii="Times New Roman" w:hAnsi="Times New Roman"/>
@@ -1196,13 +1786,15 @@
               </w:rPr>
               <w:t>Làm</w:t>
             </w:r>
-            <w:r>
-              <w:rPr>
-                <w:rFonts w:ascii="Times New Roman" w:hAnsi="Times New Roman"/>
-                <w:sz w:val="24"/>
-              </w:rPr>
-              <w:t xml:space="preserve"> </w:t>
-            </w:r>
+            <w:proofErr w:type="spellEnd"/>
+            <w:r>
+              <w:rPr>
+                <w:rFonts w:ascii="Times New Roman" w:hAnsi="Times New Roman"/>
+                <w:sz w:val="24"/>
+              </w:rPr>
+              <w:t xml:space="preserve"> </w:t>
+            </w:r>
+            <w:proofErr w:type="spellStart"/>
             <w:r>
               <w:rPr>
                 <w:rFonts w:ascii="Times New Roman" w:hAnsi="Times New Roman"/>
@@ -1210,13 +1802,15 @@
               </w:rPr>
               <w:t>bài</w:t>
             </w:r>
-            <w:r>
-              <w:rPr>
-                <w:rFonts w:ascii="Times New Roman" w:hAnsi="Times New Roman"/>
-                <w:sz w:val="24"/>
-              </w:rPr>
-              <w:t xml:space="preserve"> </w:t>
-            </w:r>
+            <w:proofErr w:type="spellEnd"/>
+            <w:r>
+              <w:rPr>
+                <w:rFonts w:ascii="Times New Roman" w:hAnsi="Times New Roman"/>
+                <w:sz w:val="24"/>
+              </w:rPr>
+              <w:t xml:space="preserve"> </w:t>
+            </w:r>
+            <w:proofErr w:type="spellStart"/>
             <w:r>
               <w:rPr>
                 <w:rFonts w:ascii="Times New Roman" w:hAnsi="Times New Roman"/>
@@ -1224,13 +1818,15 @@
               </w:rPr>
               <w:t>tập</w:t>
             </w:r>
-            <w:r>
-              <w:rPr>
-                <w:rFonts w:ascii="Times New Roman" w:hAnsi="Times New Roman"/>
-                <w:sz w:val="24"/>
-              </w:rPr>
-              <w:t xml:space="preserve"> </w:t>
-            </w:r>
+            <w:proofErr w:type="spellEnd"/>
+            <w:r>
+              <w:rPr>
+                <w:rFonts w:ascii="Times New Roman" w:hAnsi="Times New Roman"/>
+                <w:sz w:val="24"/>
+              </w:rPr>
+              <w:t xml:space="preserve"> </w:t>
+            </w:r>
+            <w:proofErr w:type="spellStart"/>
             <w:r>
               <w:rPr>
                 <w:rFonts w:ascii="Times New Roman" w:hAnsi="Times New Roman"/>
@@ -1238,33 +1834,84 @@
               </w:rPr>
               <w:t>cuối</w:t>
             </w:r>
-            <w:r>
-              <w:rPr>
-                <w:rFonts w:ascii="Times New Roman" w:hAnsi="Times New Roman"/>
-                <w:sz w:val="24"/>
-              </w:rPr>
-              <w:t xml:space="preserve"> </w:t>
-            </w:r>
-            <w:r>
-              <w:rPr>
-                <w:rFonts w:ascii="Times New Roman" w:hAnsi="Times New Roman"/>
-                <w:sz w:val="24"/>
-              </w:rPr>
-              <w:t>khóa HTML</w:t>
-            </w:r>
-            <w:r>
-              <w:rPr>
-                <w:rFonts w:ascii="Times New Roman" w:hAnsi="Times New Roman"/>
-                <w:sz w:val="24"/>
-              </w:rPr>
-              <w:t xml:space="preserve"> theo file </w:t>
-            </w:r>
-            <w:r>
-              <w:rPr>
-                <w:rFonts w:ascii="Times New Roman" w:hAnsi="Times New Roman"/>
-                <w:sz w:val="24"/>
-              </w:rPr>
-              <w:t>Bài tập HTML.doc</w:t>
+            <w:proofErr w:type="spellEnd"/>
+            <w:r>
+              <w:rPr>
+                <w:rFonts w:ascii="Times New Roman" w:hAnsi="Times New Roman"/>
+                <w:sz w:val="24"/>
+              </w:rPr>
+              <w:t xml:space="preserve"> </w:t>
+            </w:r>
+            <w:proofErr w:type="spellStart"/>
+            <w:r>
+              <w:rPr>
+                <w:rFonts w:ascii="Times New Roman" w:hAnsi="Times New Roman"/>
+                <w:sz w:val="24"/>
+              </w:rPr>
+              <w:t>khóa</w:t>
+            </w:r>
+            <w:proofErr w:type="spellEnd"/>
+            <w:r>
+              <w:rPr>
+                <w:rFonts w:ascii="Times New Roman" w:hAnsi="Times New Roman"/>
+                <w:sz w:val="24"/>
+              </w:rPr>
+              <w:t xml:space="preserve"> HTML</w:t>
+            </w:r>
+            <w:r>
+              <w:rPr>
+                <w:rFonts w:ascii="Times New Roman" w:hAnsi="Times New Roman"/>
+                <w:sz w:val="24"/>
+              </w:rPr>
+              <w:t xml:space="preserve"> </w:t>
+            </w:r>
+            <w:proofErr w:type="spellStart"/>
+            <w:r>
+              <w:rPr>
+                <w:rFonts w:ascii="Times New Roman" w:hAnsi="Times New Roman"/>
+                <w:sz w:val="24"/>
+              </w:rPr>
+              <w:t>theo</w:t>
+            </w:r>
+            <w:proofErr w:type="spellEnd"/>
+            <w:r>
+              <w:rPr>
+                <w:rFonts w:ascii="Times New Roman" w:hAnsi="Times New Roman"/>
+                <w:sz w:val="24"/>
+              </w:rPr>
+              <w:t xml:space="preserve"> file </w:t>
+            </w:r>
+            <w:proofErr w:type="spellStart"/>
+            <w:r>
+              <w:rPr>
+                <w:rFonts w:ascii="Times New Roman" w:hAnsi="Times New Roman"/>
+                <w:sz w:val="24"/>
+              </w:rPr>
+              <w:t>Bài</w:t>
+            </w:r>
+            <w:proofErr w:type="spellEnd"/>
+            <w:r>
+              <w:rPr>
+                <w:rFonts w:ascii="Times New Roman" w:hAnsi="Times New Roman"/>
+                <w:sz w:val="24"/>
+              </w:rPr>
+              <w:t xml:space="preserve"> </w:t>
+            </w:r>
+            <w:proofErr w:type="spellStart"/>
+            <w:r>
+              <w:rPr>
+                <w:rFonts w:ascii="Times New Roman" w:hAnsi="Times New Roman"/>
+                <w:sz w:val="24"/>
+              </w:rPr>
+              <w:t>tập</w:t>
+            </w:r>
+            <w:proofErr w:type="spellEnd"/>
+            <w:r>
+              <w:rPr>
+                <w:rFonts w:ascii="Times New Roman" w:hAnsi="Times New Roman"/>
+                <w:sz w:val="24"/>
+              </w:rPr>
+              <w:t xml:space="preserve"> HTML.doc</w:t>
             </w:r>
           </w:p>
         </w:tc>
@@ -1285,6 +1932,7 @@
                 <w:sz w:val="24"/>
               </w:rPr>
             </w:pPr>
+            <w:proofErr w:type="spellStart"/>
             <w:r>
               <w:rPr>
                 <w:rFonts w:ascii="Times New Roman" w:hAnsi="Times New Roman"/>
@@ -1292,13 +1940,15 @@
               </w:rPr>
               <w:t>Hoàn</w:t>
             </w:r>
-            <w:r>
-              <w:rPr>
-                <w:rFonts w:ascii="Times New Roman" w:hAnsi="Times New Roman"/>
-                <w:sz w:val="24"/>
-              </w:rPr>
-              <w:t xml:space="preserve"> </w:t>
-            </w:r>
+            <w:proofErr w:type="spellEnd"/>
+            <w:r>
+              <w:rPr>
+                <w:rFonts w:ascii="Times New Roman" w:hAnsi="Times New Roman"/>
+                <w:sz w:val="24"/>
+              </w:rPr>
+              <w:t xml:space="preserve"> </w:t>
+            </w:r>
+            <w:proofErr w:type="spellStart"/>
             <w:r>
               <w:rPr>
                 <w:rFonts w:ascii="Times New Roman" w:hAnsi="Times New Roman"/>
@@ -1306,13 +1956,15 @@
               </w:rPr>
               <w:t>thành</w:t>
             </w:r>
-            <w:r>
-              <w:rPr>
-                <w:rFonts w:ascii="Times New Roman" w:hAnsi="Times New Roman"/>
-                <w:sz w:val="24"/>
-              </w:rPr>
-              <w:t xml:space="preserve"> </w:t>
-            </w:r>
+            <w:proofErr w:type="spellEnd"/>
+            <w:r>
+              <w:rPr>
+                <w:rFonts w:ascii="Times New Roman" w:hAnsi="Times New Roman"/>
+                <w:sz w:val="24"/>
+              </w:rPr>
+              <w:t xml:space="preserve"> </w:t>
+            </w:r>
+            <w:proofErr w:type="spellStart"/>
             <w:r>
               <w:rPr>
                 <w:rFonts w:ascii="Times New Roman" w:hAnsi="Times New Roman"/>
@@ -1320,19 +1972,29 @@
               </w:rPr>
               <w:t>bài</w:t>
             </w:r>
-            <w:r>
-              <w:rPr>
-                <w:rFonts w:ascii="Times New Roman" w:hAnsi="Times New Roman"/>
-                <w:sz w:val="24"/>
-              </w:rPr>
-              <w:t xml:space="preserve"> </w:t>
-            </w:r>
-            <w:r>
-              <w:rPr>
-                <w:rFonts w:ascii="Times New Roman" w:hAnsi="Times New Roman"/>
-                <w:sz w:val="24"/>
-              </w:rPr>
-              <w:t>tập.</w:t>
+            <w:proofErr w:type="spellEnd"/>
+            <w:r>
+              <w:rPr>
+                <w:rFonts w:ascii="Times New Roman" w:hAnsi="Times New Roman"/>
+                <w:sz w:val="24"/>
+              </w:rPr>
+              <w:t xml:space="preserve"> </w:t>
+            </w:r>
+            <w:proofErr w:type="spellStart"/>
+            <w:r>
+              <w:rPr>
+                <w:rFonts w:ascii="Times New Roman" w:hAnsi="Times New Roman"/>
+                <w:sz w:val="24"/>
+              </w:rPr>
+              <w:t>tập</w:t>
+            </w:r>
+            <w:proofErr w:type="spellEnd"/>
+            <w:r>
+              <w:rPr>
+                <w:rFonts w:ascii="Times New Roman" w:hAnsi="Times New Roman"/>
+                <w:sz w:val="24"/>
+              </w:rPr>
+              <w:t>.</w:t>
             </w:r>
           </w:p>
           <w:p>
@@ -1348,6 +2010,7 @@
                 <w:sz w:val="24"/>
               </w:rPr>
             </w:pPr>
+            <w:proofErr w:type="spellStart"/>
             <w:r>
               <w:rPr>
                 <w:rFonts w:ascii="Times New Roman" w:hAnsi="Times New Roman"/>
@@ -1355,13 +2018,15 @@
               </w:rPr>
               <w:t>Biết</w:t>
             </w:r>
-            <w:r>
-              <w:rPr>
-                <w:rFonts w:ascii="Times New Roman" w:hAnsi="Times New Roman"/>
-                <w:sz w:val="24"/>
-              </w:rPr>
-              <w:t xml:space="preserve"> </w:t>
-            </w:r>
+            <w:proofErr w:type="spellEnd"/>
+            <w:r>
+              <w:rPr>
+                <w:rFonts w:ascii="Times New Roman" w:hAnsi="Times New Roman"/>
+                <w:sz w:val="24"/>
+              </w:rPr>
+              <w:t xml:space="preserve"> </w:t>
+            </w:r>
+            <w:proofErr w:type="spellStart"/>
             <w:r>
               <w:rPr>
                 <w:rFonts w:ascii="Times New Roman" w:hAnsi="Times New Roman"/>
@@ -1369,13 +2034,15 @@
               </w:rPr>
               <w:t>sử</w:t>
             </w:r>
-            <w:r>
-              <w:rPr>
-                <w:rFonts w:ascii="Times New Roman" w:hAnsi="Times New Roman"/>
-                <w:sz w:val="24"/>
-              </w:rPr>
-              <w:t xml:space="preserve"> </w:t>
-            </w:r>
+            <w:proofErr w:type="spellEnd"/>
+            <w:r>
+              <w:rPr>
+                <w:rFonts w:ascii="Times New Roman" w:hAnsi="Times New Roman"/>
+                <w:sz w:val="24"/>
+              </w:rPr>
+              <w:t xml:space="preserve"> </w:t>
+            </w:r>
+            <w:proofErr w:type="spellStart"/>
             <w:r>
               <w:rPr>
                 <w:rFonts w:ascii="Times New Roman" w:hAnsi="Times New Roman"/>
@@ -1383,13 +2050,15 @@
               </w:rPr>
               <w:t>dụng</w:t>
             </w:r>
-            <w:r>
-              <w:rPr>
-                <w:rFonts w:ascii="Times New Roman" w:hAnsi="Times New Roman"/>
-                <w:sz w:val="24"/>
-              </w:rPr>
-              <w:t xml:space="preserve"> </w:t>
-            </w:r>
+            <w:proofErr w:type="spellEnd"/>
+            <w:r>
+              <w:rPr>
+                <w:rFonts w:ascii="Times New Roman" w:hAnsi="Times New Roman"/>
+                <w:sz w:val="24"/>
+              </w:rPr>
+              <w:t xml:space="preserve"> </w:t>
+            </w:r>
+            <w:proofErr w:type="spellStart"/>
             <w:r>
               <w:rPr>
                 <w:rFonts w:ascii="Times New Roman" w:hAnsi="Times New Roman"/>
@@ -1397,19 +2066,31 @@
               </w:rPr>
               <w:t>các</w:t>
             </w:r>
-            <w:r>
-              <w:rPr>
-                <w:rFonts w:ascii="Times New Roman" w:hAnsi="Times New Roman"/>
-                <w:sz w:val="24"/>
-              </w:rPr>
-              <w:t xml:space="preserve"> </w:t>
-            </w:r>
-            <w:r>
-              <w:rPr>
-                <w:rFonts w:ascii="Times New Roman" w:hAnsi="Times New Roman"/>
-                <w:sz w:val="24"/>
-              </w:rPr>
-              <w:t>thẻ HTML</w:t>
+            <w:bookmarkStart w:id="0" w:name="_GoBack"/>
+            <w:bookmarkEnd w:id="0"/>
+            <w:proofErr w:type="spellEnd"/>
+            <w:r>
+              <w:rPr>
+                <w:rFonts w:ascii="Times New Roman" w:hAnsi="Times New Roman"/>
+                <w:sz w:val="24"/>
+              </w:rPr>
+              <w:t xml:space="preserve"> </w:t>
+            </w:r>
+            <w:proofErr w:type="spellStart"/>
+            <w:r>
+              <w:rPr>
+                <w:rFonts w:ascii="Times New Roman" w:hAnsi="Times New Roman"/>
+                <w:sz w:val="24"/>
+              </w:rPr>
+              <w:t>thẻ</w:t>
+            </w:r>
+            <w:proofErr w:type="spellEnd"/>
+            <w:r>
+              <w:rPr>
+                <w:rFonts w:ascii="Times New Roman" w:hAnsi="Times New Roman"/>
+                <w:sz w:val="24"/>
+              </w:rPr>
+              <w:t xml:space="preserve"> HTML</w:t>
             </w:r>
           </w:p>
           <w:p>
@@ -1425,6 +2106,7 @@
                 <w:sz w:val="24"/>
               </w:rPr>
             </w:pPr>
+            <w:proofErr w:type="spellStart"/>
             <w:r>
               <w:rPr>
                 <w:rFonts w:ascii="Times New Roman" w:hAnsi="Times New Roman"/>
@@ -1437,8 +2119,17 @@
                 <w:rFonts w:ascii="Times New Roman" w:hAnsi="Times New Roman"/>
                 <w:sz w:val="24"/>
               </w:rPr>
-              <w:t xml:space="preserve">t </w:t>
-            </w:r>
+              <w:t>t</w:t>
+            </w:r>
+            <w:proofErr w:type="spellEnd"/>
+            <w:r>
+              <w:rPr>
+                <w:rFonts w:ascii="Times New Roman" w:hAnsi="Times New Roman"/>
+                <w:sz w:val="24"/>
+              </w:rPr>
+              <w:t xml:space="preserve"> </w:t>
+            </w:r>
+            <w:proofErr w:type="spellStart"/>
             <w:r>
               <w:rPr>
                 <w:rFonts w:ascii="Times New Roman" w:hAnsi="Times New Roman"/>
@@ -1446,19 +2137,45 @@
               </w:rPr>
               <w:t>sử</w:t>
             </w:r>
-            <w:r>
-              <w:rPr>
-                <w:rFonts w:ascii="Times New Roman" w:hAnsi="Times New Roman"/>
-                <w:sz w:val="24"/>
-              </w:rPr>
-              <w:t xml:space="preserve"> </w:t>
-            </w:r>
-            <w:r>
-              <w:rPr>
-                <w:rFonts w:ascii="Times New Roman" w:hAnsi="Times New Roman"/>
-                <w:sz w:val="24"/>
-              </w:rPr>
-              <w:t>dụng CSS vào HTML</w:t>
+            <w:proofErr w:type="spellEnd"/>
+            <w:r>
+              <w:rPr>
+                <w:rFonts w:ascii="Times New Roman" w:hAnsi="Times New Roman"/>
+                <w:sz w:val="24"/>
+              </w:rPr>
+              <w:t xml:space="preserve"> </w:t>
+            </w:r>
+            <w:proofErr w:type="spellStart"/>
+            <w:r>
+              <w:rPr>
+                <w:rFonts w:ascii="Times New Roman" w:hAnsi="Times New Roman"/>
+                <w:sz w:val="24"/>
+              </w:rPr>
+              <w:t>dụng</w:t>
+            </w:r>
+            <w:proofErr w:type="spellEnd"/>
+            <w:r>
+              <w:rPr>
+                <w:rFonts w:ascii="Times New Roman" w:hAnsi="Times New Roman"/>
+                <w:sz w:val="24"/>
+              </w:rPr>
+              <w:t xml:space="preserve"> CSS </w:t>
+            </w:r>
+            <w:proofErr w:type="spellStart"/>
+            <w:r>
+              <w:rPr>
+                <w:rFonts w:ascii="Times New Roman" w:hAnsi="Times New Roman"/>
+                <w:sz w:val="24"/>
+              </w:rPr>
+              <w:t>vào</w:t>
+            </w:r>
+            <w:proofErr w:type="spellEnd"/>
+            <w:r>
+              <w:rPr>
+                <w:rFonts w:ascii="Times New Roman" w:hAnsi="Times New Roman"/>
+                <w:sz w:val="24"/>
+              </w:rPr>
+              <w:t xml:space="preserve"> HTML</w:t>
             </w:r>
           </w:p>
         </w:tc>
@@ -1565,8 +2282,6 @@
                 <w:sz w:val="24"/>
               </w:rPr>
             </w:pPr>
-            <w:bookmarkStart w:id="0" w:name="_GoBack"/>
-            <w:bookmarkEnd w:id="0"/>
           </w:p>
         </w:tc>
         <w:tc>
@@ -1680,7 +2395,7 @@
 </file>
 
 <file path=word/numbering.xml><?xml version="1.0" encoding="utf-8"?>
-<w:numbering xmlns:ve="http://schemas.openxmlformats.org/markup-compatibility/2006" xmlns:o="urn:schemas-microsoft-com:office:office" xmlns:r="http://schemas.openxmlformats.org/officeDocument/2006/relationships" xmlns:m="http://schemas.openxmlformats.org/officeDocument/2006/math" xmlns:v="urn:schemas-microsoft-com:vml" xmlns:wp="http://schemas.openxmlformats.org/drawingml/2006/wordprocessingDrawing" xmlns:w10="urn:schemas-microsoft-com:office:word" xmlns:w="http://schemas.openxmlformats.org/wordprocessingml/2006/main" xmlns:wne="http://schemas.microsoft.com/office/word/2006/wordml">
+<w:numbering xmlns:wpc="http://schemas.microsoft.com/office/word/2010/wordprocessingCanvas" xmlns:mc="http://schemas.openxmlformats.org/markup-compatibility/2006" xmlns:o="urn:schemas-microsoft-com:office:office" xmlns:r="http://schemas.openxmlformats.org/officeDocument/2006/relationships" xmlns:m="http://schemas.openxmlformats.org/officeDocument/2006/math" xmlns:v="urn:schemas-microsoft-com:vml" xmlns:wp14="http://schemas.microsoft.com/office/word/2010/wordprocessingDrawing" xmlns:wp="http://schemas.openxmlformats.org/drawingml/2006/wordprocessingDrawing" xmlns:w10="urn:schemas-microsoft-com:office:word" xmlns:w="http://schemas.openxmlformats.org/wordprocessingml/2006/main" xmlns:w14="http://schemas.microsoft.com/office/word/2010/wordml" xmlns:w15="http://schemas.microsoft.com/office/word/2012/wordml" xmlns:wpg="http://schemas.microsoft.com/office/word/2010/wordprocessingGroup" xmlns:wpi="http://schemas.microsoft.com/office/word/2010/wordprocessingInk" xmlns:wne="http://schemas.microsoft.com/office/word/2006/wordml" xmlns:wps="http://schemas.microsoft.com/office/word/2010/wordprocessingShape" mc:Ignorable="w14 w15 wp14">
   <w:abstractNum w:abstractNumId="0">
     <w:nsid w:val="188F6723"/>
     <w:multiLevelType w:val="hybridMultilevel"/>
@@ -2146,7 +2861,7 @@
 </file>
 
 <file path=word/styles.xml><?xml version="1.0" encoding="utf-8"?>
-<w:styles xmlns:r="http://schemas.openxmlformats.org/officeDocument/2006/relationships" xmlns:w="http://schemas.openxmlformats.org/wordprocessingml/2006/main">
+<w:styles xmlns:mc="http://schemas.openxmlformats.org/markup-compatibility/2006" xmlns:r="http://schemas.openxmlformats.org/officeDocument/2006/relationships" xmlns:w="http://schemas.openxmlformats.org/wordprocessingml/2006/main" xmlns:w14="http://schemas.microsoft.com/office/word/2010/wordml" xmlns:w15="http://schemas.microsoft.com/office/word/2012/wordml" mc:Ignorable="w14 w15">
   <w:docDefaults>
     <w:rPrDefault>
       <w:rPr>
@@ -2162,144 +2877,378 @@
       </w:pPr>
     </w:pPrDefault>
   </w:docDefaults>
-  <w:latentStyles w:defLockedState="0" w:defUIPriority="99" w:defSemiHidden="1" w:defUnhideWhenUsed="1" w:defQFormat="0" w:count="267">
-    <w:lsdException w:name="Normal" w:semiHidden="0" w:uiPriority="0" w:unhideWhenUsed="0" w:qFormat="1"/>
-    <w:lsdException w:name="heading 1" w:semiHidden="0" w:uiPriority="9" w:unhideWhenUsed="0" w:qFormat="1"/>
-    <w:lsdException w:name="heading 2" w:uiPriority="9" w:qFormat="1"/>
-    <w:lsdException w:name="heading 3" w:uiPriority="9" w:qFormat="1"/>
-    <w:lsdException w:name="heading 4" w:uiPriority="9" w:qFormat="1"/>
-    <w:lsdException w:name="heading 5" w:uiPriority="9" w:qFormat="1"/>
-    <w:lsdException w:name="heading 6" w:uiPriority="9" w:qFormat="1"/>
-    <w:lsdException w:name="heading 7" w:uiPriority="9" w:qFormat="1"/>
-    <w:lsdException w:name="heading 8" w:uiPriority="9" w:qFormat="1"/>
-    <w:lsdException w:name="heading 9" w:uiPriority="9" w:qFormat="1"/>
-    <w:lsdException w:name="toc 1" w:uiPriority="39"/>
-    <w:lsdException w:name="toc 2" w:uiPriority="39"/>
-    <w:lsdException w:name="toc 3" w:uiPriority="39"/>
-    <w:lsdException w:name="toc 4" w:uiPriority="39"/>
-    <w:lsdException w:name="toc 5" w:uiPriority="39"/>
-    <w:lsdException w:name="toc 6" w:uiPriority="39"/>
-    <w:lsdException w:name="toc 7" w:uiPriority="39"/>
-    <w:lsdException w:name="toc 8" w:uiPriority="39"/>
-    <w:lsdException w:name="toc 9" w:uiPriority="39"/>
-    <w:lsdException w:name="caption" w:uiPriority="35" w:qFormat="1"/>
-    <w:lsdException w:name="Title" w:semiHidden="0" w:uiPriority="10" w:unhideWhenUsed="0" w:qFormat="1"/>
-    <w:lsdException w:name="Default Paragraph Font" w:uiPriority="1"/>
-    <w:lsdException w:name="Subtitle" w:semiHidden="0" w:uiPriority="11" w:unhideWhenUsed="0" w:qFormat="1"/>
-    <w:lsdException w:name="Strong" w:semiHidden="0" w:uiPriority="22" w:unhideWhenUsed="0" w:qFormat="1"/>
-    <w:lsdException w:name="Emphasis" w:semiHidden="0" w:uiPriority="20" w:unhideWhenUsed="0" w:qFormat="1"/>
-    <w:lsdException w:name="Table Grid" w:semiHidden="0" w:uiPriority="39" w:unhideWhenUsed="0"/>
-    <w:lsdException w:name="Placeholder Text" w:unhideWhenUsed="0"/>
-    <w:lsdException w:name="No Spacing" w:semiHidden="0" w:uiPriority="1" w:unhideWhenUsed="0" w:qFormat="1"/>
-    <w:lsdException w:name="Light Shading" w:semiHidden="0" w:uiPriority="60" w:unhideWhenUsed="0"/>
-    <w:lsdException w:name="Light List" w:semiHidden="0" w:uiPriority="61" w:unhideWhenUsed="0"/>
-    <w:lsdException w:name="Light Grid" w:semiHidden="0" w:uiPriority="62" w:unhideWhenUsed="0"/>
-    <w:lsdException w:name="Medium Shading 1" w:semiHidden="0" w:uiPriority="63" w:unhideWhenUsed="0"/>
-    <w:lsdException w:name="Medium Shading 2" w:semiHidden="0" w:uiPriority="64" w:unhideWhenUsed="0"/>
-    <w:lsdException w:name="Medium List 1" w:semiHidden="0" w:uiPriority="65" w:unhideWhenUsed="0"/>
-    <w:lsdException w:name="Medium List 2" w:semiHidden="0" w:uiPriority="66" w:unhideWhenUsed="0"/>
-    <w:lsdException w:name="Medium Grid 1" w:semiHidden="0" w:uiPriority="67" w:unhideWhenUsed="0"/>
-    <w:lsdException w:name="Medium Grid 2" w:semiHidden="0" w:uiPriority="68" w:unhideWhenUsed="0"/>
-    <w:lsdException w:name="Medium Grid 3" w:semiHidden="0" w:uiPriority="69" w:unhideWhenUsed="0"/>
-    <w:lsdException w:name="Dark List" w:semiHidden="0" w:uiPriority="70" w:unhideWhenUsed="0"/>
-    <w:lsdException w:name="Colorful Shading" w:semiHidden="0" w:uiPriority="71" w:unhideWhenUsed="0"/>
-    <w:lsdException w:name="Colorful List" w:semiHidden="0" w:uiPriority="72" w:unhideWhenUsed="0"/>
-    <w:lsdException w:name="Colorful Grid" w:semiHidden="0" w:uiPriority="73" w:unhideWhenUsed="0"/>
-    <w:lsdException w:name="Light Shading Accent 1" w:semiHidden="0" w:uiPriority="60" w:unhideWhenUsed="0"/>
-    <w:lsdException w:name="Light List Accent 1" w:semiHidden="0" w:uiPriority="61" w:unhideWhenUsed="0"/>
-    <w:lsdException w:name="Light Grid Accent 1" w:semiHidden="0" w:uiPriority="62" w:unhideWhenUsed="0"/>
-    <w:lsdException w:name="Medium Shading 1 Accent 1" w:semiHidden="0" w:uiPriority="63" w:unhideWhenUsed="0"/>
-    <w:lsdException w:name="Medium Shading 2 Accent 1" w:semiHidden="0" w:uiPriority="64" w:unhideWhenUsed="0"/>
-    <w:lsdException w:name="Medium List 1 Accent 1" w:semiHidden="0" w:uiPriority="65" w:unhideWhenUsed="0"/>
-    <w:lsdException w:name="Revision" w:unhideWhenUsed="0"/>
-    <w:lsdException w:name="List Paragraph" w:semiHidden="0" w:uiPriority="34" w:unhideWhenUsed="0" w:qFormat="1"/>
-    <w:lsdException w:name="Quote" w:semiHidden="0" w:uiPriority="29" w:unhideWhenUsed="0" w:qFormat="1"/>
-    <w:lsdException w:name="Intense Quote" w:semiHidden="0" w:uiPriority="30" w:unhideWhenUsed="0" w:qFormat="1"/>
-    <w:lsdException w:name="Medium List 2 Accent 1" w:semiHidden="0" w:uiPriority="66" w:unhideWhenUsed="0"/>
-    <w:lsdException w:name="Medium Grid 1 Accent 1" w:semiHidden="0" w:uiPriority="67" w:unhideWhenUsed="0"/>
-    <w:lsdException w:name="Medium Grid 2 Accent 1" w:semiHidden="0" w:uiPriority="68" w:unhideWhenUsed="0"/>
-    <w:lsdException w:name="Medium Grid 3 Accent 1" w:semiHidden="0" w:uiPriority="69" w:unhideWhenUsed="0"/>
-    <w:lsdException w:name="Dark List Accent 1" w:semiHidden="0" w:uiPriority="70" w:unhideWhenUsed="0"/>
-    <w:lsdException w:name="Colorful Shading Accent 1" w:semiHidden="0" w:uiPriority="71" w:unhideWhenUsed="0"/>
-    <w:lsdException w:name="Colorful List Accent 1" w:semiHidden="0" w:uiPriority="72" w:unhideWhenUsed="0"/>
-    <w:lsdException w:name="Colorful Grid Accent 1" w:semiHidden="0" w:uiPriority="73" w:unhideWhenUsed="0"/>
-    <w:lsdException w:name="Light Shading Accent 2" w:semiHidden="0" w:uiPriority="60" w:unhideWhenUsed="0"/>
-    <w:lsdException w:name="Light List Accent 2" w:semiHidden="0" w:uiPriority="61" w:unhideWhenUsed="0"/>
-    <w:lsdException w:name="Light Grid Accent 2" w:semiHidden="0" w:uiPriority="62" w:unhideWhenUsed="0"/>
-    <w:lsdException w:name="Medium Shading 1 Accent 2" w:semiHidden="0" w:uiPriority="63" w:unhideWhenUsed="0"/>
-    <w:lsdException w:name="Medium Shading 2 Accent 2" w:semiHidden="0" w:uiPriority="64" w:unhideWhenUsed="0"/>
-    <w:lsdException w:name="Medium List 1 Accent 2" w:semiHidden="0" w:uiPriority="65" w:unhideWhenUsed="0"/>
-    <w:lsdException w:name="Medium List 2 Accent 2" w:semiHidden="0" w:uiPriority="66" w:unhideWhenUsed="0"/>
-    <w:lsdException w:name="Medium Grid 1 Accent 2" w:semiHidden="0" w:uiPriority="67" w:unhideWhenUsed="0"/>
-    <w:lsdException w:name="Medium Grid 2 Accent 2" w:semiHidden="0" w:uiPriority="68" w:unhideWhenUsed="0"/>
-    <w:lsdException w:name="Medium Grid 3 Accent 2" w:semiHidden="0" w:uiPriority="69" w:unhideWhenUsed="0"/>
-    <w:lsdException w:name="Dark List Accent 2" w:semiHidden="0" w:uiPriority="70" w:unhideWhenUsed="0"/>
-    <w:lsdException w:name="Colorful Shading Accent 2" w:semiHidden="0" w:uiPriority="71" w:unhideWhenUsed="0"/>
-    <w:lsdException w:name="Colorful List Accent 2" w:semiHidden="0" w:uiPriority="72" w:unhideWhenUsed="0"/>
-    <w:lsdException w:name="Colorful Grid Accent 2" w:semiHidden="0" w:uiPriority="73" w:unhideWhenUsed="0"/>
-    <w:lsdException w:name="Light Shading Accent 3" w:semiHidden="0" w:uiPriority="60" w:unhideWhenUsed="0"/>
-    <w:lsdException w:name="Light List Accent 3" w:semiHidden="0" w:uiPriority="61" w:unhideWhenUsed="0"/>
-    <w:lsdException w:name="Light Grid Accent 3" w:semiHidden="0" w:uiPriority="62" w:unhideWhenUsed="0"/>
-    <w:lsdException w:name="Medium Shading 1 Accent 3" w:semiHidden="0" w:uiPriority="63" w:unhideWhenUsed="0"/>
-    <w:lsdException w:name="Medium Shading 2 Accent 3" w:semiHidden="0" w:uiPriority="64" w:unhideWhenUsed="0"/>
-    <w:lsdException w:name="Medium List 1 Accent 3" w:semiHidden="0" w:uiPriority="65" w:unhideWhenUsed="0"/>
-    <w:lsdException w:name="Medium List 2 Accent 3" w:semiHidden="0" w:uiPriority="66" w:unhideWhenUsed="0"/>
-    <w:lsdException w:name="Medium Grid 1 Accent 3" w:semiHidden="0" w:uiPriority="67" w:unhideWhenUsed="0"/>
-    <w:lsdException w:name="Medium Grid 2 Accent 3" w:semiHidden="0" w:uiPriority="68" w:unhideWhenUsed="0"/>
-    <w:lsdException w:name="Medium Grid 3 Accent 3" w:semiHidden="0" w:uiPriority="69" w:unhideWhenUsed="0"/>
-    <w:lsdException w:name="Dark List Accent 3" w:semiHidden="0" w:uiPriority="70" w:unhideWhenUsed="0"/>
-    <w:lsdException w:name="Colorful Shading Accent 3" w:semiHidden="0" w:uiPriority="71" w:unhideWhenUsed="0"/>
-    <w:lsdException w:name="Colorful List Accent 3" w:semiHidden="0" w:uiPriority="72" w:unhideWhenUsed="0"/>
-    <w:lsdException w:name="Colorful Grid Accent 3" w:semiHidden="0" w:uiPriority="73" w:unhideWhenUsed="0"/>
-    <w:lsdException w:name="Light Shading Accent 4" w:semiHidden="0" w:uiPriority="60" w:unhideWhenUsed="0"/>
-    <w:lsdException w:name="Light List Accent 4" w:semiHidden="0" w:uiPriority="61" w:unhideWhenUsed="0"/>
-    <w:lsdException w:name="Light Grid Accent 4" w:semiHidden="0" w:uiPriority="62" w:unhideWhenUsed="0"/>
-    <w:lsdException w:name="Medium Shading 1 Accent 4" w:semiHidden="0" w:uiPriority="63" w:unhideWhenUsed="0"/>
-    <w:lsdException w:name="Medium Shading 2 Accent 4" w:semiHidden="0" w:uiPriority="64" w:unhideWhenUsed="0"/>
-    <w:lsdException w:name="Medium List 1 Accent 4" w:semiHidden="0" w:uiPriority="65" w:unhideWhenUsed="0"/>
-    <w:lsdException w:name="Medium List 2 Accent 4" w:semiHidden="0" w:uiPriority="66" w:unhideWhenUsed="0"/>
-    <w:lsdException w:name="Medium Grid 1 Accent 4" w:semiHidden="0" w:uiPriority="67" w:unhideWhenUsed="0"/>
-    <w:lsdException w:name="Medium Grid 2 Accent 4" w:semiHidden="0" w:uiPriority="68" w:unhideWhenUsed="0"/>
-    <w:lsdException w:name="Medium Grid 3 Accent 4" w:semiHidden="0" w:uiPriority="69" w:unhideWhenUsed="0"/>
-    <w:lsdException w:name="Dark List Accent 4" w:semiHidden="0" w:uiPriority="70" w:unhideWhenUsed="0"/>
-    <w:lsdException w:name="Colorful Shading Accent 4" w:semiHidden="0" w:uiPriority="71" w:unhideWhenUsed="0"/>
-    <w:lsdException w:name="Colorful List Accent 4" w:semiHidden="0" w:uiPriority="72" w:unhideWhenUsed="0"/>
-    <w:lsdException w:name="Colorful Grid Accent 4" w:semiHidden="0" w:uiPriority="73" w:unhideWhenUsed="0"/>
-    <w:lsdException w:name="Light Shading Accent 5" w:semiHidden="0" w:uiPriority="60" w:unhideWhenUsed="0"/>
-    <w:lsdException w:name="Light List Accent 5" w:semiHidden="0" w:uiPriority="61" w:unhideWhenUsed="0"/>
-    <w:lsdException w:name="Light Grid Accent 5" w:semiHidden="0" w:uiPriority="62" w:unhideWhenUsed="0"/>
-    <w:lsdException w:name="Medium Shading 1 Accent 5" w:semiHidden="0" w:uiPriority="63" w:unhideWhenUsed="0"/>
-    <w:lsdException w:name="Medium Shading 2 Accent 5" w:semiHidden="0" w:uiPriority="64" w:unhideWhenUsed="0"/>
-    <w:lsdException w:name="Medium List 1 Accent 5" w:semiHidden="0" w:uiPriority="65" w:unhideWhenUsed="0"/>
-    <w:lsdException w:name="Medium List 2 Accent 5" w:semiHidden="0" w:uiPriority="66" w:unhideWhenUsed="0"/>
-    <w:lsdException w:name="Medium Grid 1 Accent 5" w:semiHidden="0" w:uiPriority="67" w:unhideWhenUsed="0"/>
-    <w:lsdException w:name="Medium Grid 2 Accent 5" w:semiHidden="0" w:uiPriority="68" w:unhideWhenUsed="0"/>
-    <w:lsdException w:name="Medium Grid 3 Accent 5" w:semiHidden="0" w:uiPriority="69" w:unhideWhenUsed="0"/>
-    <w:lsdException w:name="Dark List Accent 5" w:semiHidden="0" w:uiPriority="70" w:unhideWhenUsed="0"/>
-    <w:lsdException w:name="Colorful Shading Accent 5" w:semiHidden="0" w:uiPriority="71" w:unhideWhenUsed="0"/>
-    <w:lsdException w:name="Colorful List Accent 5" w:semiHidden="0" w:uiPriority="72" w:unhideWhenUsed="0"/>
-    <w:lsdException w:name="Colorful Grid Accent 5" w:semiHidden="0" w:uiPriority="73" w:unhideWhenUsed="0"/>
-    <w:lsdException w:name="Light Shading Accent 6" w:semiHidden="0" w:uiPriority="60" w:unhideWhenUsed="0"/>
-    <w:lsdException w:name="Light List Accent 6" w:semiHidden="0" w:uiPriority="61" w:unhideWhenUsed="0"/>
-    <w:lsdException w:name="Light Grid Accent 6" w:semiHidden="0" w:uiPriority="62" w:unhideWhenUsed="0"/>
-    <w:lsdException w:name="Medium Shading 1 Accent 6" w:semiHidden="0" w:uiPriority="63" w:unhideWhenUsed="0"/>
-    <w:lsdException w:name="Medium Shading 2 Accent 6" w:semiHidden="0" w:uiPriority="64" w:unhideWhenUsed="0"/>
-    <w:lsdException w:name="Medium List 1 Accent 6" w:semiHidden="0" w:uiPriority="65" w:unhideWhenUsed="0"/>
-    <w:lsdException w:name="Medium List 2 Accent 6" w:semiHidden="0" w:uiPriority="66" w:unhideWhenUsed="0"/>
-    <w:lsdException w:name="Medium Grid 1 Accent 6" w:semiHidden="0" w:uiPriority="67" w:unhideWhenUsed="0"/>
-    <w:lsdException w:name="Medium Grid 2 Accent 6" w:semiHidden="0" w:uiPriority="68" w:unhideWhenUsed="0"/>
-    <w:lsdException w:name="Medium Grid 3 Accent 6" w:semiHidden="0" w:uiPriority="69" w:unhideWhenUsed="0"/>
-    <w:lsdException w:name="Dark List Accent 6" w:semiHidden="0" w:uiPriority="70" w:unhideWhenUsed="0"/>
-    <w:lsdException w:name="Colorful Shading Accent 6" w:semiHidden="0" w:uiPriority="71" w:unhideWhenUsed="0"/>
-    <w:lsdException w:name="Colorful List Accent 6" w:semiHidden="0" w:uiPriority="72" w:unhideWhenUsed="0"/>
-    <w:lsdException w:name="Colorful Grid Accent 6" w:semiHidden="0" w:uiPriority="73" w:unhideWhenUsed="0"/>
-    <w:lsdException w:name="Subtle Emphasis" w:semiHidden="0" w:uiPriority="19" w:unhideWhenUsed="0" w:qFormat="1"/>
-    <w:lsdException w:name="Intense Emphasis" w:semiHidden="0" w:uiPriority="21" w:unhideWhenUsed="0" w:qFormat="1"/>
-    <w:lsdException w:name="Subtle Reference" w:semiHidden="0" w:uiPriority="31" w:unhideWhenUsed="0" w:qFormat="1"/>
-    <w:lsdException w:name="Intense Reference" w:semiHidden="0" w:uiPriority="32" w:unhideWhenUsed="0" w:qFormat="1"/>
-    <w:lsdException w:name="Book Title" w:semiHidden="0" w:uiPriority="33" w:unhideWhenUsed="0" w:qFormat="1"/>
-    <w:lsdException w:name="Bibliography" w:uiPriority="37"/>
-    <w:lsdException w:name="TOC Heading" w:uiPriority="39" w:qFormat="1"/>
+  <w:latentStyles w:defLockedState="0" w:defUIPriority="99" w:defSemiHidden="0" w:defUnhideWhenUsed="0" w:defQFormat="0" w:count="371">
+    <w:lsdException w:name="Normal" w:uiPriority="0" w:qFormat="1"/>
+    <w:lsdException w:name="heading 1" w:uiPriority="9" w:qFormat="1"/>
+    <w:lsdException w:name="heading 2" w:semiHidden="1" w:uiPriority="9" w:unhideWhenUsed="1" w:qFormat="1"/>
+    <w:lsdException w:name="heading 3" w:semiHidden="1" w:uiPriority="9" w:unhideWhenUsed="1" w:qFormat="1"/>
+    <w:lsdException w:name="heading 4" w:semiHidden="1" w:uiPriority="9" w:unhideWhenUsed="1" w:qFormat="1"/>
+    <w:lsdException w:name="heading 5" w:semiHidden="1" w:uiPriority="9" w:unhideWhenUsed="1" w:qFormat="1"/>
+    <w:lsdException w:name="heading 6" w:semiHidden="1" w:uiPriority="9" w:unhideWhenUsed="1" w:qFormat="1"/>
+    <w:lsdException w:name="heading 7" w:semiHidden="1" w:uiPriority="9" w:unhideWhenUsed="1" w:qFormat="1"/>
+    <w:lsdException w:name="heading 8" w:semiHidden="1" w:uiPriority="9" w:unhideWhenUsed="1" w:qFormat="1"/>
+    <w:lsdException w:name="heading 9" w:semiHidden="1" w:uiPriority="9" w:unhideWhenUsed="1" w:qFormat="1"/>
+    <w:lsdException w:name="index 1" w:semiHidden="1" w:unhideWhenUsed="1"/>
+    <w:lsdException w:name="index 2" w:semiHidden="1" w:unhideWhenUsed="1"/>
+    <w:lsdException w:name="index 3" w:semiHidden="1" w:unhideWhenUsed="1"/>
+    <w:lsdException w:name="index 4" w:semiHidden="1" w:unhideWhenUsed="1"/>
+    <w:lsdException w:name="index 5" w:semiHidden="1" w:unhideWhenUsed="1"/>
+    <w:lsdException w:name="index 6" w:semiHidden="1" w:unhideWhenUsed="1"/>
+    <w:lsdException w:name="index 7" w:semiHidden="1" w:unhideWhenUsed="1"/>
+    <w:lsdException w:name="index 8" w:semiHidden="1" w:unhideWhenUsed="1"/>
+    <w:lsdException w:name="index 9" w:semiHidden="1" w:unhideWhenUsed="1"/>
+    <w:lsdException w:name="toc 1" w:semiHidden="1" w:uiPriority="39" w:unhideWhenUsed="1"/>
+    <w:lsdException w:name="toc 2" w:semiHidden="1" w:uiPriority="39" w:unhideWhenUsed="1"/>
+    <w:lsdException w:name="toc 3" w:semiHidden="1" w:uiPriority="39" w:unhideWhenUsed="1"/>
+    <w:lsdException w:name="toc 4" w:semiHidden="1" w:uiPriority="39" w:unhideWhenUsed="1"/>
+    <w:lsdException w:name="toc 5" w:semiHidden="1" w:uiPriority="39" w:unhideWhenUsed="1"/>
+    <w:lsdException w:name="toc 6" w:semiHidden="1" w:uiPriority="39" w:unhideWhenUsed="1"/>
+    <w:lsdException w:name="toc 7" w:semiHidden="1" w:uiPriority="39" w:unhideWhenUsed="1"/>
+    <w:lsdException w:name="toc 8" w:semiHidden="1" w:uiPriority="39" w:unhideWhenUsed="1"/>
+    <w:lsdException w:name="toc 9" w:semiHidden="1" w:uiPriority="39" w:unhideWhenUsed="1"/>
+    <w:lsdException w:name="Normal Indent" w:semiHidden="1" w:unhideWhenUsed="1"/>
+    <w:lsdException w:name="footnote text" w:semiHidden="1" w:unhideWhenUsed="1"/>
+    <w:lsdException w:name="annotation text" w:semiHidden="1" w:unhideWhenUsed="1"/>
+    <w:lsdException w:name="header" w:semiHidden="1" w:unhideWhenUsed="1"/>
+    <w:lsdException w:name="footer" w:semiHidden="1" w:unhideWhenUsed="1"/>
+    <w:lsdException w:name="index heading" w:semiHidden="1" w:unhideWhenUsed="1"/>
+    <w:lsdException w:name="caption" w:semiHidden="1" w:uiPriority="35" w:unhideWhenUsed="1" w:qFormat="1"/>
+    <w:lsdException w:name="table of figures" w:semiHidden="1" w:unhideWhenUsed="1"/>
+    <w:lsdException w:name="envelope address" w:semiHidden="1" w:unhideWhenUsed="1"/>
+    <w:lsdException w:name="envelope return" w:semiHidden="1" w:unhideWhenUsed="1"/>
+    <w:lsdException w:name="footnote reference" w:semiHidden="1" w:unhideWhenUsed="1"/>
+    <w:lsdException w:name="annotation reference" w:semiHidden="1" w:unhideWhenUsed="1"/>
+    <w:lsdException w:name="line number" w:semiHidden="1" w:unhideWhenUsed="1"/>
+    <w:lsdException w:name="page number" w:semiHidden="1" w:unhideWhenUsed="1"/>
+    <w:lsdException w:name="endnote reference" w:semiHidden="1" w:unhideWhenUsed="1"/>
+    <w:lsdException w:name="endnote text" w:semiHidden="1" w:unhideWhenUsed="1"/>
+    <w:lsdException w:name="table of authorities" w:semiHidden="1" w:unhideWhenUsed="1"/>
+    <w:lsdException w:name="macro" w:semiHidden="1" w:unhideWhenUsed="1"/>
+    <w:lsdException w:name="toa heading" w:semiHidden="1" w:unhideWhenUsed="1"/>
+    <w:lsdException w:name="List" w:semiHidden="1" w:unhideWhenUsed="1"/>
+    <w:lsdException w:name="List Bullet" w:semiHidden="1" w:unhideWhenUsed="1"/>
+    <w:lsdException w:name="List Number" w:semiHidden="1" w:unhideWhenUsed="1"/>
+    <w:lsdException w:name="List 2" w:semiHidden="1" w:unhideWhenUsed="1"/>
+    <w:lsdException w:name="List 3" w:semiHidden="1" w:unhideWhenUsed="1"/>
+    <w:lsdException w:name="List 4" w:semiHidden="1" w:unhideWhenUsed="1"/>
+    <w:lsdException w:name="List 5" w:semiHidden="1" w:unhideWhenUsed="1"/>
+    <w:lsdException w:name="List Bullet 2" w:semiHidden="1" w:unhideWhenUsed="1"/>
+    <w:lsdException w:name="List Bullet 3" w:semiHidden="1" w:unhideWhenUsed="1"/>
+    <w:lsdException w:name="List Bullet 4" w:semiHidden="1" w:unhideWhenUsed="1"/>
+    <w:lsdException w:name="List Bullet 5" w:semiHidden="1" w:unhideWhenUsed="1"/>
+    <w:lsdException w:name="List Number 2" w:semiHidden="1" w:unhideWhenUsed="1"/>
+    <w:lsdException w:name="List Number 3" w:semiHidden="1" w:unhideWhenUsed="1"/>
+    <w:lsdException w:name="List Number 4" w:semiHidden="1" w:unhideWhenUsed="1"/>
+    <w:lsdException w:name="List Number 5" w:semiHidden="1" w:unhideWhenUsed="1"/>
+    <w:lsdException w:name="Title" w:uiPriority="10" w:qFormat="1"/>
+    <w:lsdException w:name="Closing" w:semiHidden="1" w:unhideWhenUsed="1"/>
+    <w:lsdException w:name="Signature" w:semiHidden="1" w:unhideWhenUsed="1"/>
+    <w:lsdException w:name="Default Paragraph Font" w:semiHidden="1" w:uiPriority="1" w:unhideWhenUsed="1"/>
+    <w:lsdException w:name="Body Text" w:semiHidden="1" w:unhideWhenUsed="1"/>
+    <w:lsdException w:name="Body Text Indent" w:semiHidden="1" w:unhideWhenUsed="1"/>
+    <w:lsdException w:name="List Continue" w:semiHidden="1" w:unhideWhenUsed="1"/>
+    <w:lsdException w:name="List Continue 2" w:semiHidden="1" w:unhideWhenUsed="1"/>
+    <w:lsdException w:name="List Continue 3" w:semiHidden="1" w:unhideWhenUsed="1"/>
+    <w:lsdException w:name="List Continue 4" w:semiHidden="1" w:unhideWhenUsed="1"/>
+    <w:lsdException w:name="List Continue 5" w:semiHidden="1" w:unhideWhenUsed="1"/>
+    <w:lsdException w:name="Message Header" w:semiHidden="1" w:unhideWhenUsed="1"/>
+    <w:lsdException w:name="Subtitle" w:uiPriority="11" w:qFormat="1"/>
+    <w:lsdException w:name="Salutation" w:semiHidden="1" w:unhideWhenUsed="1"/>
+    <w:lsdException w:name="Date" w:semiHidden="1" w:unhideWhenUsed="1"/>
+    <w:lsdException w:name="Body Text First Indent" w:semiHidden="1" w:unhideWhenUsed="1"/>
+    <w:lsdException w:name="Body Text First Indent 2" w:semiHidden="1" w:unhideWhenUsed="1"/>
+    <w:lsdException w:name="Note Heading" w:semiHidden="1" w:unhideWhenUsed="1"/>
+    <w:lsdException w:name="Body Text 2" w:semiHidden="1" w:unhideWhenUsed="1"/>
+    <w:lsdException w:name="Body Text 3" w:semiHidden="1" w:unhideWhenUsed="1"/>
+    <w:lsdException w:name="Body Text Indent 2" w:semiHidden="1" w:unhideWhenUsed="1"/>
+    <w:lsdException w:name="Body Text Indent 3" w:semiHidden="1" w:unhideWhenUsed="1"/>
+    <w:lsdException w:name="Block Text" w:semiHidden="1" w:unhideWhenUsed="1"/>
+    <w:lsdException w:name="Hyperlink" w:semiHidden="1" w:unhideWhenUsed="1"/>
+    <w:lsdException w:name="FollowedHyperlink" w:semiHidden="1" w:unhideWhenUsed="1"/>
+    <w:lsdException w:name="Strong" w:uiPriority="22" w:qFormat="1"/>
+    <w:lsdException w:name="Emphasis" w:uiPriority="20" w:qFormat="1"/>
+    <w:lsdException w:name="Document Map" w:semiHidden="1" w:unhideWhenUsed="1"/>
+    <w:lsdException w:name="Plain Text" w:semiHidden="1" w:unhideWhenUsed="1"/>
+    <w:lsdException w:name="E-mail Signature" w:semiHidden="1" w:unhideWhenUsed="1"/>
+    <w:lsdException w:name="HTML Top of Form" w:semiHidden="1" w:unhideWhenUsed="1"/>
+    <w:lsdException w:name="HTML Bottom of Form" w:semiHidden="1" w:unhideWhenUsed="1"/>
+    <w:lsdException w:name="Normal (Web)" w:semiHidden="1" w:unhideWhenUsed="1"/>
+    <w:lsdException w:name="HTML Acronym" w:semiHidden="1" w:unhideWhenUsed="1"/>
+    <w:lsdException w:name="HTML Address" w:semiHidden="1" w:unhideWhenUsed="1"/>
+    <w:lsdException w:name="HTML Cite" w:semiHidden="1" w:unhideWhenUsed="1"/>
+    <w:lsdException w:name="HTML Code" w:semiHidden="1" w:unhideWhenUsed="1"/>
+    <w:lsdException w:name="HTML Definition" w:semiHidden="1" w:unhideWhenUsed="1"/>
+    <w:lsdException w:name="HTML Keyboard" w:semiHidden="1" w:unhideWhenUsed="1"/>
+    <w:lsdException w:name="HTML Preformatted" w:semiHidden="1" w:unhideWhenUsed="1"/>
+    <w:lsdException w:name="HTML Sample" w:semiHidden="1" w:unhideWhenUsed="1"/>
+    <w:lsdException w:name="HTML Typewriter" w:semiHidden="1" w:unhideWhenUsed="1"/>
+    <w:lsdException w:name="HTML Variable" w:semiHidden="1" w:unhideWhenUsed="1"/>
+    <w:lsdException w:name="Normal Table" w:semiHidden="1" w:unhideWhenUsed="1"/>
+    <w:lsdException w:name="annotation subject" w:semiHidden="1" w:unhideWhenUsed="1"/>
+    <w:lsdException w:name="No List" w:semiHidden="1" w:unhideWhenUsed="1"/>
+    <w:lsdException w:name="Outline List 1" w:semiHidden="1" w:unhideWhenUsed="1"/>
+    <w:lsdException w:name="Outline List 2" w:semiHidden="1" w:unhideWhenUsed="1"/>
+    <w:lsdException w:name="Outline List 3" w:semiHidden="1" w:unhideWhenUsed="1"/>
+    <w:lsdException w:name="Table Simple 1" w:semiHidden="1" w:unhideWhenUsed="1"/>
+    <w:lsdException w:name="Table Simple 2" w:semiHidden="1" w:unhideWhenUsed="1"/>
+    <w:lsdException w:name="Table Simple 3" w:semiHidden="1" w:unhideWhenUsed="1"/>
+    <w:lsdException w:name="Table Classic 1" w:semiHidden="1" w:unhideWhenUsed="1"/>
+    <w:lsdException w:name="Table Classic 2" w:semiHidden="1" w:unhideWhenUsed="1"/>
+    <w:lsdException w:name="Table Classic 3" w:semiHidden="1" w:unhideWhenUsed="1"/>
+    <w:lsdException w:name="Table Classic 4" w:semiHidden="1" w:unhideWhenUsed="1"/>
+    <w:lsdException w:name="Table Colorful 1" w:semiHidden="1" w:unhideWhenUsed="1"/>
+    <w:lsdException w:name="Table Colorful 2" w:semiHidden="1" w:unhideWhenUsed="1"/>
+    <w:lsdException w:name="Table Colorful 3" w:semiHidden="1" w:unhideWhenUsed="1"/>
+    <w:lsdException w:name="Table Columns 1" w:semiHidden="1" w:unhideWhenUsed="1"/>
+    <w:lsdException w:name="Table Columns 2" w:semiHidden="1" w:unhideWhenUsed="1"/>
+    <w:lsdException w:name="Table Columns 3" w:semiHidden="1" w:unhideWhenUsed="1"/>
+    <w:lsdException w:name="Table Columns 4" w:semiHidden="1" w:unhideWhenUsed="1"/>
+    <w:lsdException w:name="Table Columns 5" w:semiHidden="1" w:unhideWhenUsed="1"/>
+    <w:lsdException w:name="Table Grid 1" w:semiHidden="1" w:unhideWhenUsed="1"/>
+    <w:lsdException w:name="Table Grid 2" w:semiHidden="1" w:unhideWhenUsed="1"/>
+    <w:lsdException w:name="Table Grid 3" w:semiHidden="1" w:unhideWhenUsed="1"/>
+    <w:lsdException w:name="Table Grid 4" w:semiHidden="1" w:unhideWhenUsed="1"/>
+    <w:lsdException w:name="Table Grid 5" w:semiHidden="1" w:unhideWhenUsed="1"/>
+    <w:lsdException w:name="Table Grid 6" w:semiHidden="1" w:unhideWhenUsed="1"/>
+    <w:lsdException w:name="Table Grid 7" w:semiHidden="1" w:unhideWhenUsed="1"/>
+    <w:lsdException w:name="Table Grid 8" w:semiHidden="1" w:unhideWhenUsed="1"/>
+    <w:lsdException w:name="Table List 1" w:semiHidden="1" w:unhideWhenUsed="1"/>
+    <w:lsdException w:name="Table List 2" w:semiHidden="1" w:unhideWhenUsed="1"/>
+    <w:lsdException w:name="Table List 3" w:semiHidden="1" w:unhideWhenUsed="1"/>
+    <w:lsdException w:name="Table List 4" w:semiHidden="1" w:unhideWhenUsed="1"/>
+    <w:lsdException w:name="Table List 5" w:semiHidden="1" w:unhideWhenUsed="1"/>
+    <w:lsdException w:name="Table List 6" w:semiHidden="1" w:unhideWhenUsed="1"/>
+    <w:lsdException w:name="Table List 7" w:semiHidden="1" w:unhideWhenUsed="1"/>
+    <w:lsdException w:name="Table List 8" w:semiHidden="1" w:unhideWhenUsed="1"/>
+    <w:lsdException w:name="Table 3D effects 1" w:semiHidden="1" w:unhideWhenUsed="1"/>
+    <w:lsdException w:name="Table 3D effects 2" w:semiHidden="1" w:unhideWhenUsed="1"/>
+    <w:lsdException w:name="Table 3D effects 3" w:semiHidden="1" w:unhideWhenUsed="1"/>
+    <w:lsdException w:name="Table Contemporary" w:semiHidden="1" w:unhideWhenUsed="1"/>
+    <w:lsdException w:name="Table Elegant" w:semiHidden="1" w:unhideWhenUsed="1"/>
+    <w:lsdException w:name="Table Professional" w:semiHidden="1" w:unhideWhenUsed="1"/>
+    <w:lsdException w:name="Table Subtle 1" w:semiHidden="1" w:unhideWhenUsed="1"/>
+    <w:lsdException w:name="Table Subtle 2" w:semiHidden="1" w:unhideWhenUsed="1"/>
+    <w:lsdException w:name="Table Web 1" w:semiHidden="1" w:unhideWhenUsed="1"/>
+    <w:lsdException w:name="Table Web 2" w:semiHidden="1" w:unhideWhenUsed="1"/>
+    <w:lsdException w:name="Table Web 3" w:semiHidden="1" w:unhideWhenUsed="1"/>
+    <w:lsdException w:name="Balloon Text" w:semiHidden="1" w:unhideWhenUsed="1"/>
+    <w:lsdException w:name="Table Grid" w:uiPriority="39"/>
+    <w:lsdException w:name="Table Theme" w:semiHidden="1" w:unhideWhenUsed="1"/>
+    <w:lsdException w:name="Placeholder Text" w:semiHidden="1"/>
+    <w:lsdException w:name="No Spacing" w:uiPriority="1" w:qFormat="1"/>
+    <w:lsdException w:name="Light Shading" w:uiPriority="60"/>
+    <w:lsdException w:name="Light List" w:uiPriority="61"/>
+    <w:lsdException w:name="Light Grid" w:uiPriority="62"/>
+    <w:lsdException w:name="Medium Shading 1" w:uiPriority="63"/>
+    <w:lsdException w:name="Medium Shading 2" w:uiPriority="64"/>
+    <w:lsdException w:name="Medium List 1" w:uiPriority="65"/>
+    <w:lsdException w:name="Medium List 2" w:uiPriority="66"/>
+    <w:lsdException w:name="Medium Grid 1" w:uiPriority="67"/>
+    <w:lsdException w:name="Medium Grid 2" w:uiPriority="68"/>
+    <w:lsdException w:name="Medium Grid 3" w:uiPriority="69"/>
+    <w:lsdException w:name="Dark List" w:uiPriority="70"/>
+    <w:lsdException w:name="Colorful Shading" w:uiPriority="71"/>
+    <w:lsdException w:name="Colorful List" w:uiPriority="72"/>
+    <w:lsdException w:name="Colorful Grid" w:uiPriority="73"/>
+    <w:lsdException w:name="Light Shading Accent 1" w:uiPriority="60"/>
+    <w:lsdException w:name="Light List Accent 1" w:uiPriority="61"/>
+    <w:lsdException w:name="Light Grid Accent 1" w:uiPriority="62"/>
+    <w:lsdException w:name="Medium Shading 1 Accent 1" w:uiPriority="63"/>
+    <w:lsdException w:name="Medium Shading 2 Accent 1" w:uiPriority="64"/>
+    <w:lsdException w:name="Medium List 1 Accent 1" w:uiPriority="65"/>
+    <w:lsdException w:name="Revision" w:semiHidden="1"/>
+    <w:lsdException w:name="List Paragraph" w:uiPriority="34" w:qFormat="1"/>
+    <w:lsdException w:name="Quote" w:uiPriority="29" w:qFormat="1"/>
+    <w:lsdException w:name="Intense Quote" w:uiPriority="30" w:qFormat="1"/>
+    <w:lsdException w:name="Medium List 2 Accent 1" w:uiPriority="66"/>
+    <w:lsdException w:name="Medium Grid 1 Accent 1" w:uiPriority="67"/>
+    <w:lsdException w:name="Medium Grid 2 Accent 1" w:uiPriority="68"/>
+    <w:lsdException w:name="Medium Grid 3 Accent 1" w:uiPriority="69"/>
+    <w:lsdException w:name="Dark List Accent 1" w:uiPriority="70"/>
+    <w:lsdException w:name="Colorful Shading Accent 1" w:uiPriority="71"/>
+    <w:lsdException w:name="Colorful List Accent 1" w:uiPriority="72"/>
+    <w:lsdException w:name="Colorful Grid Accent 1" w:uiPriority="73"/>
+    <w:lsdException w:name="Light Shading Accent 2" w:uiPriority="60"/>
+    <w:lsdException w:name="Light List Accent 2" w:uiPriority="61"/>
+    <w:lsdException w:name="Light Grid Accent 2" w:uiPriority="62"/>
+    <w:lsdException w:name="Medium Shading 1 Accent 2" w:uiPriority="63"/>
+    <w:lsdException w:name="Medium Shading 2 Accent 2" w:uiPriority="64"/>
+    <w:lsdException w:name="Medium List 1 Accent 2" w:uiPriority="65"/>
+    <w:lsdException w:name="Medium List 2 Accent 2" w:uiPriority="66"/>
+    <w:lsdException w:name="Medium Grid 1 Accent 2" w:uiPriority="67"/>
+    <w:lsdException w:name="Medium Grid 2 Accent 2" w:uiPriority="68"/>
+    <w:lsdException w:name="Medium Grid 3 Accent 2" w:uiPriority="69"/>
+    <w:lsdException w:name="Dark List Accent 2" w:uiPriority="70"/>
+    <w:lsdException w:name="Colorful Shading Accent 2" w:uiPriority="71"/>
+    <w:lsdException w:name="Colorful List Accent 2" w:uiPriority="72"/>
+    <w:lsdException w:name="Colorful Grid Accent 2" w:uiPriority="73"/>
+    <w:lsdException w:name="Light Shading Accent 3" w:uiPriority="60"/>
+    <w:lsdException w:name="Light List Accent 3" w:uiPriority="61"/>
+    <w:lsdException w:name="Light Grid Accent 3" w:uiPriority="62"/>
+    <w:lsdException w:name="Medium Shading 1 Accent 3" w:uiPriority="63"/>
+    <w:lsdException w:name="Medium Shading 2 Accent 3" w:uiPriority="64"/>
+    <w:lsdException w:name="Medium List 1 Accent 3" w:uiPriority="65"/>
+    <w:lsdException w:name="Medium List 2 Accent 3" w:uiPriority="66"/>
+    <w:lsdException w:name="Medium Grid 1 Accent 3" w:uiPriority="67"/>
+    <w:lsdException w:name="Medium Grid 2 Accent 3" w:uiPriority="68"/>
+    <w:lsdException w:name="Medium Grid 3 Accent 3" w:uiPriority="69"/>
+    <w:lsdException w:name="Dark List Accent 3" w:uiPriority="70"/>
+    <w:lsdException w:name="Colorful Shading Accent 3" w:uiPriority="71"/>
+    <w:lsdException w:name="Colorful List Accent 3" w:uiPriority="72"/>
+    <w:lsdException w:name="Colorful Grid Accent 3" w:uiPriority="73"/>
+    <w:lsdException w:name="Light Shading Accent 4" w:uiPriority="60"/>
+    <w:lsdException w:name="Light List Accent 4" w:uiPriority="61"/>
+    <w:lsdException w:name="Light Grid Accent 4" w:uiPriority="62"/>
+    <w:lsdException w:name="Medium Shading 1 Accent 4" w:uiPriority="63"/>
+    <w:lsdException w:name="Medium Shading 2 Accent 4" w:uiPriority="64"/>
+    <w:lsdException w:name="Medium List 1 Accent 4" w:uiPriority="65"/>
+    <w:lsdException w:name="Medium List 2 Accent 4" w:uiPriority="66"/>
+    <w:lsdException w:name="Medium Grid 1 Accent 4" w:uiPriority="67"/>
+    <w:lsdException w:name="Medium Grid 2 Accent 4" w:uiPriority="68"/>
+    <w:lsdException w:name="Medium Grid 3 Accent 4" w:uiPriority="69"/>
+    <w:lsdException w:name="Dark List Accent 4" w:uiPriority="70"/>
+    <w:lsdException w:name="Colorful Shading Accent 4" w:uiPriority="71"/>
+    <w:lsdException w:name="Colorful List Accent 4" w:uiPriority="72"/>
+    <w:lsdException w:name="Colorful Grid Accent 4" w:uiPriority="73"/>
+    <w:lsdException w:name="Light Shading Accent 5" w:uiPriority="60"/>
+    <w:lsdException w:name="Light List Accent 5" w:uiPriority="61"/>
+    <w:lsdException w:name="Light Grid Accent 5" w:uiPriority="62"/>
+    <w:lsdException w:name="Medium Shading 1 Accent 5" w:uiPriority="63"/>
+    <w:lsdException w:name="Medium Shading 2 Accent 5" w:uiPriority="64"/>
+    <w:lsdException w:name="Medium List 1 Accent 5" w:uiPriority="65"/>
+    <w:lsdException w:name="Medium List 2 Accent 5" w:uiPriority="66"/>
+    <w:lsdException w:name="Medium Grid 1 Accent 5" w:uiPriority="67"/>
+    <w:lsdException w:name="Medium Grid 2 Accent 5" w:uiPriority="68"/>
+    <w:lsdException w:name="Medium Grid 3 Accent 5" w:uiPriority="69"/>
+    <w:lsdException w:name="Dark List Accent 5" w:uiPriority="70"/>
+    <w:lsdException w:name="Colorful Shading Accent 5" w:uiPriority="71"/>
+    <w:lsdException w:name="Colorful List Accent 5" w:uiPriority="72"/>
+    <w:lsdException w:name="Colorful Grid Accent 5" w:uiPriority="73"/>
+    <w:lsdException w:name="Light Shading Accent 6" w:uiPriority="60"/>
+    <w:lsdException w:name="Light List Accent 6" w:uiPriority="61"/>
+    <w:lsdException w:name="Light Grid Accent 6" w:uiPriority="62"/>
+    <w:lsdException w:name="Medium Shading 1 Accent 6" w:uiPriority="63"/>
+    <w:lsdException w:name="Medium Shading 2 Accent 6" w:uiPriority="64"/>
+    <w:lsdException w:name="Medium List 1 Accent 6" w:uiPriority="65"/>
+    <w:lsdException w:name="Medium List 2 Accent 6" w:uiPriority="66"/>
+    <w:lsdException w:name="Medium Grid 1 Accent 6" w:uiPriority="67"/>
+    <w:lsdException w:name="Medium Grid 2 Accent 6" w:uiPriority="68"/>
+    <w:lsdException w:name="Medium Grid 3 Accent 6" w:uiPriority="69"/>
+    <w:lsdException w:name="Dark List Accent 6" w:uiPriority="70"/>
+    <w:lsdException w:name="Colorful Shading Accent 6" w:uiPriority="71"/>
+    <w:lsdException w:name="Colorful List Accent 6" w:uiPriority="72"/>
+    <w:lsdException w:name="Colorful Grid Accent 6" w:uiPriority="73"/>
+    <w:lsdException w:name="Subtle Emphasis" w:uiPriority="19" w:qFormat="1"/>
+    <w:lsdException w:name="Intense Emphasis" w:uiPriority="21" w:qFormat="1"/>
+    <w:lsdException w:name="Subtle Reference" w:uiPriority="31" w:qFormat="1"/>
+    <w:lsdException w:name="Intense Reference" w:uiPriority="32" w:qFormat="1"/>
+    <w:lsdException w:name="Book Title" w:uiPriority="33" w:qFormat="1"/>
+    <w:lsdException w:name="Bibliography" w:semiHidden="1" w:uiPriority="37" w:unhideWhenUsed="1"/>
+    <w:lsdException w:name="TOC Heading" w:semiHidden="1" w:uiPriority="39" w:unhideWhenUsed="1" w:qFormat="1"/>
+    <w:lsdException w:name="Plain Table 1" w:uiPriority="41"/>
+    <w:lsdException w:name="Plain Table 2" w:uiPriority="42"/>
+    <w:lsdException w:name="Plain Table 3" w:uiPriority="43"/>
+    <w:lsdException w:name="Plain Table 4" w:uiPriority="44"/>
+    <w:lsdException w:name="Plain Table 5" w:uiPriority="45"/>
+    <w:lsdException w:name="Grid Table Light" w:uiPriority="40"/>
+    <w:lsdException w:name="Grid Table 1 Light" w:uiPriority="46"/>
+    <w:lsdException w:name="Grid Table 2" w:uiPriority="47"/>
+    <w:lsdException w:name="Grid Table 3" w:uiPriority="48"/>
+    <w:lsdException w:name="Grid Table 4" w:uiPriority="49"/>
+    <w:lsdException w:name="Grid Table 5 Dark" w:uiPriority="50"/>
+    <w:lsdException w:name="Grid Table 6 Colorful" w:uiPriority="51"/>
+    <w:lsdException w:name="Grid Table 7 Colorful" w:uiPriority="52"/>
+    <w:lsdException w:name="Grid Table 1 Light Accent 1" w:uiPriority="46"/>
+    <w:lsdException w:name="Grid Table 2 Accent 1" w:uiPriority="47"/>
+    <w:lsdException w:name="Grid Table 3 Accent 1" w:uiPriority="48"/>
+    <w:lsdException w:name="Grid Table 4 Accent 1" w:uiPriority="49"/>
+    <w:lsdException w:name="Grid Table 5 Dark Accent 1" w:uiPriority="50"/>
+    <w:lsdException w:name="Grid Table 6 Colorful Accent 1" w:uiPriority="51"/>
+    <w:lsdException w:name="Grid Table 7 Colorful Accent 1" w:uiPriority="52"/>
+    <w:lsdException w:name="Grid Table 1 Light Accent 2" w:uiPriority="46"/>
+    <w:lsdException w:name="Grid Table 2 Accent 2" w:uiPriority="47"/>
+    <w:lsdException w:name="Grid Table 3 Accent 2" w:uiPriority="48"/>
+    <w:lsdException w:name="Grid Table 4 Accent 2" w:uiPriority="49"/>
+    <w:lsdException w:name="Grid Table 5 Dark Accent 2" w:uiPriority="50"/>
+    <w:lsdException w:name="Grid Table 6 Colorful Accent 2" w:uiPriority="51"/>
+    <w:lsdException w:name="Grid Table 7 Colorful Accent 2" w:uiPriority="52"/>
+    <w:lsdException w:name="Grid Table 1 Light Accent 3" w:uiPriority="46"/>
+    <w:lsdException w:name="Grid Table 2 Accent 3" w:uiPriority="47"/>
+    <w:lsdException w:name="Grid Table 3 Accent 3" w:uiPriority="48"/>
+    <w:lsdException w:name="Grid Table 4 Accent 3" w:uiPriority="49"/>
+    <w:lsdException w:name="Grid Table 5 Dark Accent 3" w:uiPriority="50"/>
+    <w:lsdException w:name="Grid Table 6 Colorful Accent 3" w:uiPriority="51"/>
+    <w:lsdException w:name="Grid Table 7 Colorful Accent 3" w:uiPriority="52"/>
+    <w:lsdException w:name="Grid Table 1 Light Accent 4" w:uiPriority="46"/>
+    <w:lsdException w:name="Grid Table 2 Accent 4" w:uiPriority="47"/>
+    <w:lsdException w:name="Grid Table 3 Accent 4" w:uiPriority="48"/>
+    <w:lsdException w:name="Grid Table 4 Accent 4" w:uiPriority="49"/>
+    <w:lsdException w:name="Grid Table 5 Dark Accent 4" w:uiPriority="50"/>
+    <w:lsdException w:name="Grid Table 6 Colorful Accent 4" w:uiPriority="51"/>
+    <w:lsdException w:name="Grid Table 7 Colorful Accent 4" w:uiPriority="52"/>
+    <w:lsdException w:name="Grid Table 1 Light Accent 5" w:uiPriority="46"/>
+    <w:lsdException w:name="Grid Table 2 Accent 5" w:uiPriority="47"/>
+    <w:lsdException w:name="Grid Table 3 Accent 5" w:uiPriority="48"/>
+    <w:lsdException w:name="Grid Table 4 Accent 5" w:uiPriority="49"/>
+    <w:lsdException w:name="Grid Table 5 Dark Accent 5" w:uiPriority="50"/>
+    <w:lsdException w:name="Grid Table 6 Colorful Accent 5" w:uiPriority="51"/>
+    <w:lsdException w:name="Grid Table 7 Colorful Accent 5" w:uiPriority="52"/>
+    <w:lsdException w:name="Grid Table 1 Light Accent 6" w:uiPriority="46"/>
+    <w:lsdException w:name="Grid Table 2 Accent 6" w:uiPriority="47"/>
+    <w:lsdException w:name="Grid Table 3 Accent 6" w:uiPriority="48"/>
+    <w:lsdException w:name="Grid Table 4 Accent 6" w:uiPriority="49"/>
+    <w:lsdException w:name="Grid Table 5 Dark Accent 6" w:uiPriority="50"/>
+    <w:lsdException w:name="Grid Table 6 Colorful Accent 6" w:uiPriority="51"/>
+    <w:lsdException w:name="Grid Table 7 Colorful Accent 6" w:uiPriority="52"/>
+    <w:lsdException w:name="List Table 1 Light" w:uiPriority="46"/>
+    <w:lsdException w:name="List Table 2" w:uiPriority="47"/>
+    <w:lsdException w:name="List Table 3" w:uiPriority="48"/>
+    <w:lsdException w:name="List Table 4" w:uiPriority="49"/>
+    <w:lsdException w:name="List Table 5 Dark" w:uiPriority="50"/>
+    <w:lsdException w:name="List Table 6 Colorful" w:uiPriority="51"/>
+    <w:lsdException w:name="List Table 7 Colorful" w:uiPriority="52"/>
+    <w:lsdException w:name="List Table 1 Light Accent 1" w:uiPriority="46"/>
+    <w:lsdException w:name="List Table 2 Accent 1" w:uiPriority="47"/>
+    <w:lsdException w:name="List Table 3 Accent 1" w:uiPriority="48"/>
+    <w:lsdException w:name="List Table 4 Accent 1" w:uiPriority="49"/>
+    <w:lsdException w:name="List Table 5 Dark Accent 1" w:uiPriority="50"/>
+    <w:lsdException w:name="List Table 6 Colorful Accent 1" w:uiPriority="51"/>
+    <w:lsdException w:name="List Table 7 Colorful Accent 1" w:uiPriority="52"/>
+    <w:lsdException w:name="List Table 1 Light Accent 2" w:uiPriority="46"/>
+    <w:lsdException w:name="List Table 2 Accent 2" w:uiPriority="47"/>
+    <w:lsdException w:name="List Table 3 Accent 2" w:uiPriority="48"/>
+    <w:lsdException w:name="List Table 4 Accent 2" w:uiPriority="49"/>
+    <w:lsdException w:name="List Table 5 Dark Accent 2" w:uiPriority="50"/>
+    <w:lsdException w:name="List Table 6 Colorful Accent 2" w:uiPriority="51"/>
+    <w:lsdException w:name="List Table 7 Colorful Accent 2" w:uiPriority="52"/>
+    <w:lsdException w:name="List Table 1 Light Accent 3" w:uiPriority="46"/>
+    <w:lsdException w:name="List Table 2 Accent 3" w:uiPriority="47"/>
+    <w:lsdException w:name="List Table 3 Accent 3" w:uiPriority="48"/>
+    <w:lsdException w:name="List Table 4 Accent 3" w:uiPriority="49"/>
+    <w:lsdException w:name="List Table 5 Dark Accent 3" w:uiPriority="50"/>
+    <w:lsdException w:name="List Table 6 Colorful Accent 3" w:uiPriority="51"/>
+    <w:lsdException w:name="List Table 7 Colorful Accent 3" w:uiPriority="52"/>
+    <w:lsdException w:name="List Table 1 Light Accent 4" w:uiPriority="46"/>
+    <w:lsdException w:name="List Table 2 Accent 4" w:uiPriority="47"/>
+    <w:lsdException w:name="List Table 3 Accent 4" w:uiPriority="48"/>
+    <w:lsdException w:name="List Table 4 Accent 4" w:uiPriority="49"/>
+    <w:lsdException w:name="List Table 5 Dark Accent 4" w:uiPriority="50"/>
+    <w:lsdException w:name="List Table 6 Colorful Accent 4" w:uiPriority="51"/>
+    <w:lsdException w:name="List Table 7 Colorful Accent 4" w:uiPriority="52"/>
+    <w:lsdException w:name="List Table 1 Light Accent 5" w:uiPriority="46"/>
+    <w:lsdException w:name="List Table 2 Accent 5" w:uiPriority="47"/>
+    <w:lsdException w:name="List Table 3 Accent 5" w:uiPriority="48"/>
+    <w:lsdException w:name="List Table 4 Accent 5" w:uiPriority="49"/>
+    <w:lsdException w:name="List Table 5 Dark Accent 5" w:uiPriority="50"/>
+    <w:lsdException w:name="List Table 6 Colorful Accent 5" w:uiPriority="51"/>
+    <w:lsdException w:name="List Table 7 Colorful Accent 5" w:uiPriority="52"/>
+    <w:lsdException w:name="List Table 1 Light Accent 6" w:uiPriority="46"/>
+    <w:lsdException w:name="List Table 2 Accent 6" w:uiPriority="47"/>
+    <w:lsdException w:name="List Table 3 Accent 6" w:uiPriority="48"/>
+    <w:lsdException w:name="List Table 4 Accent 6" w:uiPriority="49"/>
+    <w:lsdException w:name="List Table 5 Dark Accent 6" w:uiPriority="50"/>
+    <w:lsdException w:name="List Table 6 Colorful Accent 6" w:uiPriority="51"/>
+    <w:lsdException w:name="List Table 7 Colorful Accent 6" w:uiPriority="52"/>
   </w:latentStyles>
   <w:style w:type="paragraph" w:default="1" w:styleId="Normal">
     <w:name w:val="Normal"/>
@@ -2324,7 +3273,6 @@
     <w:uiPriority w:val="99"/>
     <w:semiHidden/>
     <w:unhideWhenUsed/>
-    <w:qFormat/>
     <w:tblPr>
       <w:tblInd w:w="0" w:type="dxa"/>
       <w:tblCellMar>
@@ -2610,7 +3558,7 @@
   <a:extraClrSchemeLst/>
   <a:extLst>
     <a:ext uri="{05A4C25C-085E-4340-85A3-A5531E510DB2}">
-      <thm15:themeFamily xmlns="" xmlns:thm15="http://schemas.microsoft.com/office/thememl/2012/main" name="Office Theme" id="{62F939B6-93AF-4DB8-9C6B-D6C7DFDC589F}" vid="{4A3C46E8-61CC-4603-A589-7422A47A8E4A}"/>
+      <thm15:themeFamily xmlns:thm15="http://schemas.microsoft.com/office/thememl/2012/main" name="Office Theme" id="{62F939B6-93AF-4DB8-9C6B-D6C7DFDC589F}" vid="{4A3C46E8-61CC-4603-A589-7422A47A8E4A}"/>
     </a:ext>
   </a:extLst>
 </a:theme>
